--- a/Python+Selenium设计/Python+Selenium框架设计篇/9 利用HTMLTestRunner生成unittest测试报告.docx
+++ b/Python+Selenium设计/Python+Selenium框架设计篇/9 利用HTMLTestRunner生成unittest测试报告.docx
@@ -6,465 +6,490 @@
       <w:pPr>
         <w:jc w:val="center"/>
         <w:rPr>
-          <w:rFonts w:asciiTheme="majorEastAsia" w:eastAsiaTheme="majorEastAsia" w:hAnsiTheme="majorEastAsia"/>
-          <w:b/>
-          <w:sz w:val="32"/>
-          <w:szCs w:val="32"/>
+          <w:rFonts w:asciiTheme="minorEastAsia" w:hAnsiTheme="minorEastAsia"/>
+          <w:b/>
+          <w:sz w:val="18"/>
+          <w:szCs w:val="18"/>
         </w:rPr>
       </w:pPr>
       <w:r>
         <w:rPr>
-          <w:rFonts w:asciiTheme="majorEastAsia" w:eastAsiaTheme="majorEastAsia" w:hAnsiTheme="majorEastAsia" w:hint="eastAsia"/>
-          <w:b/>
-          <w:sz w:val="32"/>
-          <w:szCs w:val="32"/>
+          <w:rFonts w:asciiTheme="minorEastAsia" w:hAnsiTheme="minorEastAsia" w:hint="eastAsia"/>
+          <w:b/>
+          <w:sz w:val="18"/>
+          <w:szCs w:val="18"/>
         </w:rPr>
         <w:t>P</w:t>
       </w:r>
       <w:r>
         <w:rPr>
-          <w:rFonts w:asciiTheme="majorEastAsia" w:eastAsiaTheme="majorEastAsia" w:hAnsiTheme="majorEastAsia"/>
-          <w:b/>
-          <w:sz w:val="32"/>
-          <w:szCs w:val="32"/>
-        </w:rPr>
-        <w:t>ython利用HTMLTestRunner</w:t>
-      </w:r>
-      <w:r>
-        <w:rPr>
-          <w:rFonts w:asciiTheme="majorEastAsia" w:eastAsiaTheme="majorEastAsia" w:hAnsiTheme="majorEastAsia" w:hint="eastAsia"/>
-          <w:b/>
-          <w:sz w:val="32"/>
-          <w:szCs w:val="32"/>
+          <w:rFonts w:asciiTheme="minorEastAsia" w:hAnsiTheme="minorEastAsia"/>
+          <w:b/>
+          <w:sz w:val="18"/>
+          <w:szCs w:val="18"/>
+        </w:rPr>
+        <w:t>ython利用</w:t>
+      </w:r>
+      <w:proofErr w:type="spellStart"/>
+      <w:r>
+        <w:rPr>
+          <w:rFonts w:asciiTheme="minorEastAsia" w:hAnsiTheme="minorEastAsia"/>
+          <w:b/>
+          <w:sz w:val="18"/>
+          <w:szCs w:val="18"/>
+        </w:rPr>
+        <w:t>HTMLTestRunner</w:t>
+      </w:r>
+      <w:proofErr w:type="spellEnd"/>
+      <w:r>
+        <w:rPr>
+          <w:rFonts w:asciiTheme="minorEastAsia" w:hAnsiTheme="minorEastAsia" w:hint="eastAsia"/>
+          <w:b/>
+          <w:sz w:val="18"/>
+          <w:szCs w:val="18"/>
         </w:rPr>
         <w:t>生成</w:t>
       </w:r>
       <w:r>
         <w:rPr>
-          <w:rFonts w:asciiTheme="majorEastAsia" w:eastAsiaTheme="majorEastAsia" w:hAnsiTheme="majorEastAsia"/>
-          <w:b/>
-          <w:sz w:val="32"/>
-          <w:szCs w:val="32"/>
+          <w:rFonts w:asciiTheme="minorEastAsia" w:hAnsiTheme="minorEastAsia"/>
+          <w:b/>
+          <w:sz w:val="18"/>
+          <w:szCs w:val="18"/>
         </w:rPr>
         <w:t>测试报告</w:t>
-      </w:r>
-    </w:p>
-    <w:p/>
-    <w:p>
-      <w:pPr>
-        <w:rPr>
-          <w:rFonts w:hint="eastAsia"/>
-          <w:b/>
-          <w:sz w:val="28"/>
-          <w:szCs w:val="28"/>
-        </w:rPr>
-      </w:pPr>
-      <w:r>
-        <w:rPr>
-          <w:rFonts w:hint="eastAsia"/>
-          <w:b/>
-          <w:sz w:val="28"/>
-          <w:szCs w:val="28"/>
-        </w:rPr>
-        <w:t>什么是</w:t>
-      </w:r>
-      <w:r>
-        <w:rPr>
-          <w:rFonts w:hint="eastAsia"/>
-          <w:b/>
-          <w:sz w:val="28"/>
-          <w:szCs w:val="28"/>
-        </w:rPr>
-        <w:t>HTML</w:t>
-      </w:r>
-      <w:r>
-        <w:rPr>
-          <w:b/>
-          <w:sz w:val="28"/>
-          <w:szCs w:val="28"/>
-        </w:rPr>
-        <w:t>TestRunner</w:t>
       </w:r>
     </w:p>
     <w:p>
       <w:pPr>
-        <w:ind w:firstLineChars="200" w:firstLine="560"/>
-        <w:rPr>
-          <w:rFonts w:hint="eastAsia"/>
-          <w:sz w:val="28"/>
-          <w:szCs w:val="28"/>
+        <w:rPr>
+          <w:rFonts w:asciiTheme="minorEastAsia" w:hAnsiTheme="minorEastAsia"/>
+          <w:sz w:val="18"/>
+          <w:szCs w:val="18"/>
         </w:rPr>
       </w:pPr>
-      <w:r>
-        <w:rPr>
-          <w:rFonts w:hint="eastAsia"/>
-          <w:sz w:val="28"/>
-          <w:szCs w:val="28"/>
-        </w:rPr>
-        <w:t>HTML</w:t>
-      </w:r>
-      <w:r>
-        <w:rPr>
-          <w:sz w:val="28"/>
-          <w:szCs w:val="28"/>
-        </w:rPr>
-        <w:t>TestRunner</w:t>
-      </w:r>
-      <w:r>
-        <w:rPr>
-          <w:rFonts w:hint="eastAsia"/>
-          <w:sz w:val="28"/>
-          <w:szCs w:val="28"/>
-        </w:rPr>
-        <w:t>是</w:t>
-      </w:r>
-      <w:r>
-        <w:rPr>
-          <w:rFonts w:hint="eastAsia"/>
-          <w:sz w:val="28"/>
-          <w:szCs w:val="28"/>
-        </w:rPr>
-        <w:t>P</w:t>
-      </w:r>
-      <w:r>
-        <w:rPr>
-          <w:sz w:val="28"/>
-          <w:szCs w:val="28"/>
-        </w:rPr>
-        <w:t>ython</w:t>
-      </w:r>
-      <w:r>
-        <w:rPr>
-          <w:rFonts w:hint="eastAsia"/>
-          <w:sz w:val="28"/>
-          <w:szCs w:val="28"/>
-        </w:rPr>
-        <w:t>中标准</w:t>
-      </w:r>
-      <w:r>
-        <w:rPr>
-          <w:rFonts w:hint="eastAsia"/>
-          <w:sz w:val="28"/>
-          <w:szCs w:val="28"/>
-        </w:rPr>
-        <w:t>lib</w:t>
-      </w:r>
-      <w:r>
-        <w:rPr>
-          <w:rFonts w:hint="eastAsia"/>
-          <w:sz w:val="28"/>
-          <w:szCs w:val="28"/>
-        </w:rPr>
-        <w:t>库</w:t>
-      </w:r>
-      <w:r>
-        <w:rPr>
-          <w:sz w:val="28"/>
-          <w:szCs w:val="28"/>
-        </w:rPr>
-        <w:t>里单元测试模块（</w:t>
-      </w:r>
-      <w:r>
-        <w:rPr>
-          <w:rFonts w:hint="eastAsia"/>
-          <w:sz w:val="28"/>
-          <w:szCs w:val="28"/>
-        </w:rPr>
-        <w:t>unittest</w:t>
-      </w:r>
-      <w:r>
-        <w:rPr>
-          <w:sz w:val="28"/>
-          <w:szCs w:val="28"/>
-        </w:rPr>
-        <w:t>）</w:t>
-      </w:r>
-      <w:r>
-        <w:rPr>
-          <w:rFonts w:hint="eastAsia"/>
-          <w:sz w:val="28"/>
-          <w:szCs w:val="28"/>
-        </w:rPr>
-        <w:t>的</w:t>
-      </w:r>
-      <w:r>
-        <w:rPr>
-          <w:sz w:val="28"/>
-          <w:szCs w:val="28"/>
-        </w:rPr>
-        <w:t>一个扩展，支持</w:t>
-      </w:r>
-      <w:r>
-        <w:rPr>
-          <w:rFonts w:hint="eastAsia"/>
-          <w:sz w:val="28"/>
-          <w:szCs w:val="28"/>
-        </w:rPr>
-        <w:t>unittest</w:t>
-      </w:r>
-      <w:r>
-        <w:rPr>
-          <w:rFonts w:hint="eastAsia"/>
-          <w:sz w:val="28"/>
-          <w:szCs w:val="28"/>
-        </w:rPr>
-        <w:t>的</w:t>
-      </w:r>
-      <w:r>
-        <w:rPr>
-          <w:sz w:val="28"/>
-          <w:szCs w:val="28"/>
-        </w:rPr>
-        <w:t>测试报告输出，</w:t>
-      </w:r>
-      <w:r>
-        <w:rPr>
-          <w:rFonts w:hint="eastAsia"/>
-          <w:sz w:val="28"/>
-          <w:szCs w:val="28"/>
-        </w:rPr>
-        <w:t>报告</w:t>
-      </w:r>
-      <w:r>
-        <w:rPr>
-          <w:sz w:val="28"/>
-          <w:szCs w:val="28"/>
-        </w:rPr>
-        <w:t>格式是</w:t>
-      </w:r>
-      <w:r>
-        <w:rPr>
-          <w:rFonts w:hint="eastAsia"/>
-          <w:sz w:val="28"/>
-          <w:szCs w:val="28"/>
-        </w:rPr>
-        <w:t>HTML</w:t>
-      </w:r>
-      <w:r>
-        <w:rPr>
-          <w:rFonts w:hint="eastAsia"/>
-          <w:sz w:val="28"/>
-          <w:szCs w:val="28"/>
-        </w:rPr>
-        <w:t>。在</w:t>
-      </w:r>
-      <w:r>
-        <w:rPr>
-          <w:rFonts w:hint="eastAsia"/>
-          <w:sz w:val="28"/>
-          <w:szCs w:val="28"/>
-        </w:rPr>
-        <w:t>unittest</w:t>
-      </w:r>
-      <w:r>
-        <w:rPr>
-          <w:rFonts w:hint="eastAsia"/>
-          <w:sz w:val="28"/>
-          <w:szCs w:val="28"/>
-        </w:rPr>
-        <w:t>测试</w:t>
-      </w:r>
-      <w:r>
-        <w:rPr>
-          <w:sz w:val="28"/>
-          <w:szCs w:val="28"/>
-        </w:rPr>
-        <w:t>用例中，利用它可以很容易输出</w:t>
-      </w:r>
-      <w:r>
-        <w:rPr>
-          <w:rFonts w:hint="eastAsia"/>
-          <w:sz w:val="28"/>
-          <w:szCs w:val="28"/>
-        </w:rPr>
-        <w:t>HTML</w:t>
-      </w:r>
-      <w:r>
-        <w:rPr>
-          <w:rFonts w:hint="eastAsia"/>
-          <w:sz w:val="28"/>
-          <w:szCs w:val="28"/>
-        </w:rPr>
-        <w:t>格式</w:t>
-      </w:r>
-      <w:r>
-        <w:rPr>
-          <w:sz w:val="28"/>
-          <w:szCs w:val="28"/>
-        </w:rPr>
-        <w:t>的测试报告。</w:t>
-      </w:r>
-    </w:p>
-    <w:p/>
-    <w:p/>
-    <w:p>
-      <w:pPr>
-        <w:rPr>
-          <w:b/>
-          <w:sz w:val="28"/>
-          <w:szCs w:val="28"/>
-        </w:rPr>
-      </w:pPr>
-      <w:r>
-        <w:rPr>
-          <w:rFonts w:hint="eastAsia"/>
-          <w:b/>
-          <w:sz w:val="28"/>
-          <w:szCs w:val="28"/>
-        </w:rPr>
-        <w:t>如何</w:t>
-      </w:r>
-      <w:r>
-        <w:rPr>
-          <w:b/>
-          <w:sz w:val="28"/>
-          <w:szCs w:val="28"/>
-        </w:rPr>
-        <w:t>配置</w:t>
-      </w:r>
-      <w:r>
-        <w:rPr>
-          <w:rFonts w:hint="eastAsia"/>
-          <w:b/>
-          <w:sz w:val="28"/>
-          <w:szCs w:val="28"/>
-        </w:rPr>
-        <w:t>HTML</w:t>
-      </w:r>
-      <w:r>
-        <w:rPr>
-          <w:b/>
-          <w:sz w:val="28"/>
-          <w:szCs w:val="28"/>
-        </w:rPr>
-        <w:t>TestRunner</w:t>
-      </w:r>
-      <w:r>
-        <w:rPr>
-          <w:rFonts w:hint="eastAsia"/>
-          <w:b/>
-          <w:sz w:val="28"/>
-          <w:szCs w:val="28"/>
-        </w:rPr>
-        <w:t>到</w:t>
-      </w:r>
-      <w:r>
-        <w:rPr>
-          <w:rFonts w:hint="eastAsia"/>
-          <w:b/>
-          <w:sz w:val="28"/>
-          <w:szCs w:val="28"/>
-        </w:rPr>
-        <w:t>python</w:t>
-      </w:r>
-      <w:r>
-        <w:rPr>
-          <w:rFonts w:hint="eastAsia"/>
-          <w:b/>
-          <w:sz w:val="28"/>
-          <w:szCs w:val="28"/>
-        </w:rPr>
-        <w:t>中</w:t>
-      </w:r>
     </w:p>
     <w:p>
       <w:pPr>
         <w:rPr>
-          <w:rFonts w:hint="eastAsia"/>
-          <w:sz w:val="28"/>
-          <w:szCs w:val="28"/>
+          <w:rFonts w:asciiTheme="minorEastAsia" w:hAnsiTheme="minorEastAsia"/>
+          <w:b/>
+          <w:sz w:val="18"/>
+          <w:szCs w:val="18"/>
         </w:rPr>
       </w:pPr>
       <w:r>
         <w:rPr>
-          <w:rFonts w:hint="eastAsia"/>
-          <w:sz w:val="28"/>
-          <w:szCs w:val="28"/>
+          <w:rFonts w:asciiTheme="minorEastAsia" w:hAnsiTheme="minorEastAsia" w:hint="eastAsia"/>
+          <w:b/>
+          <w:sz w:val="18"/>
+          <w:szCs w:val="18"/>
+        </w:rPr>
+        <w:t>什么是</w:t>
+      </w:r>
+      <w:proofErr w:type="spellStart"/>
+      <w:r>
+        <w:rPr>
+          <w:rFonts w:asciiTheme="minorEastAsia" w:hAnsiTheme="minorEastAsia" w:hint="eastAsia"/>
+          <w:b/>
+          <w:sz w:val="18"/>
+          <w:szCs w:val="18"/>
         </w:rPr>
         <w:t>HTML</w:t>
       </w:r>
       <w:r>
         <w:rPr>
-          <w:sz w:val="28"/>
-          <w:szCs w:val="28"/>
+          <w:rFonts w:asciiTheme="minorEastAsia" w:hAnsiTheme="minorEastAsia"/>
+          <w:b/>
+          <w:sz w:val="18"/>
+          <w:szCs w:val="18"/>
         </w:rPr>
         <w:t>TestRunner</w:t>
       </w:r>
-      <w:r>
-        <w:rPr>
-          <w:rFonts w:hint="eastAsia"/>
-          <w:sz w:val="28"/>
-          <w:szCs w:val="28"/>
-        </w:rPr>
-        <w:t>是</w:t>
-      </w:r>
-      <w:r>
-        <w:rPr>
-          <w:sz w:val="28"/>
-          <w:szCs w:val="28"/>
-        </w:rPr>
-        <w:t>一个模块，需要到网上下载一个</w:t>
-      </w:r>
-      <w:r>
-        <w:rPr>
-          <w:rFonts w:hint="eastAsia"/>
-          <w:sz w:val="28"/>
-          <w:szCs w:val="28"/>
-        </w:rPr>
-        <w:t>HTML</w:t>
-      </w:r>
-      <w:r>
-        <w:rPr>
-          <w:sz w:val="28"/>
-          <w:szCs w:val="28"/>
-        </w:rPr>
-        <w:t>TestRunner</w:t>
-      </w:r>
+      <w:proofErr w:type="spellEnd"/>
     </w:p>
     <w:p>
       <w:pPr>
-        <w:rPr>
-          <w:sz w:val="28"/>
-          <w:szCs w:val="28"/>
+        <w:ind w:firstLineChars="200" w:firstLine="360"/>
+        <w:rPr>
+          <w:rFonts w:asciiTheme="minorEastAsia" w:hAnsiTheme="minorEastAsia"/>
+          <w:sz w:val="18"/>
+          <w:szCs w:val="18"/>
         </w:rPr>
       </w:pPr>
-      <w:r>
-        <w:rPr>
-          <w:rFonts w:hint="eastAsia"/>
-          <w:sz w:val="28"/>
-          <w:szCs w:val="28"/>
-        </w:rPr>
-        <w:t>.py</w:t>
-      </w:r>
-      <w:r>
-        <w:rPr>
-          <w:rFonts w:hint="eastAsia"/>
-          <w:sz w:val="28"/>
-          <w:szCs w:val="28"/>
-        </w:rPr>
-        <w:t>例如</w:t>
-      </w:r>
-      <w:r>
-        <w:rPr>
-          <w:sz w:val="28"/>
-          <w:szCs w:val="28"/>
-        </w:rPr>
-        <w:t>：</w:t>
+      <w:proofErr w:type="spellStart"/>
+      <w:r>
+        <w:rPr>
+          <w:rFonts w:asciiTheme="minorEastAsia" w:hAnsiTheme="minorEastAsia" w:hint="eastAsia"/>
+          <w:sz w:val="18"/>
+          <w:szCs w:val="18"/>
+        </w:rPr>
+        <w:t>HTML</w:t>
+      </w:r>
+      <w:r>
+        <w:rPr>
+          <w:rFonts w:asciiTheme="minorEastAsia" w:hAnsiTheme="minorEastAsia"/>
+          <w:sz w:val="18"/>
+          <w:szCs w:val="18"/>
+        </w:rPr>
+        <w:t>TestRunner</w:t>
+      </w:r>
+      <w:proofErr w:type="spellEnd"/>
+      <w:r>
+        <w:rPr>
+          <w:rFonts w:asciiTheme="minorEastAsia" w:hAnsiTheme="minorEastAsia" w:hint="eastAsia"/>
+          <w:sz w:val="18"/>
+          <w:szCs w:val="18"/>
+        </w:rPr>
+        <w:t>是P</w:t>
+      </w:r>
+      <w:r>
+        <w:rPr>
+          <w:rFonts w:asciiTheme="minorEastAsia" w:hAnsiTheme="minorEastAsia"/>
+          <w:sz w:val="18"/>
+          <w:szCs w:val="18"/>
+        </w:rPr>
+        <w:t>ython</w:t>
+      </w:r>
+      <w:r>
+        <w:rPr>
+          <w:rFonts w:asciiTheme="minorEastAsia" w:hAnsiTheme="minorEastAsia" w:hint="eastAsia"/>
+          <w:sz w:val="18"/>
+          <w:szCs w:val="18"/>
+        </w:rPr>
+        <w:t>中标准lib库</w:t>
+      </w:r>
+      <w:r>
+        <w:rPr>
+          <w:rFonts w:asciiTheme="minorEastAsia" w:hAnsiTheme="minorEastAsia"/>
+          <w:sz w:val="18"/>
+          <w:szCs w:val="18"/>
+        </w:rPr>
+        <w:t>里单元测试模块（</w:t>
+      </w:r>
+      <w:proofErr w:type="spellStart"/>
+      <w:r>
+        <w:rPr>
+          <w:rFonts w:asciiTheme="minorEastAsia" w:hAnsiTheme="minorEastAsia" w:hint="eastAsia"/>
+          <w:sz w:val="18"/>
+          <w:szCs w:val="18"/>
+        </w:rPr>
+        <w:t>unittest</w:t>
+      </w:r>
+      <w:proofErr w:type="spellEnd"/>
+      <w:r>
+        <w:rPr>
+          <w:rFonts w:asciiTheme="minorEastAsia" w:hAnsiTheme="minorEastAsia"/>
+          <w:sz w:val="18"/>
+          <w:szCs w:val="18"/>
+        </w:rPr>
+        <w:t>）</w:t>
+      </w:r>
+      <w:r>
+        <w:rPr>
+          <w:rFonts w:asciiTheme="minorEastAsia" w:hAnsiTheme="minorEastAsia" w:hint="eastAsia"/>
+          <w:sz w:val="18"/>
+          <w:szCs w:val="18"/>
+        </w:rPr>
+        <w:t>的</w:t>
+      </w:r>
+      <w:r>
+        <w:rPr>
+          <w:rFonts w:asciiTheme="minorEastAsia" w:hAnsiTheme="minorEastAsia"/>
+          <w:sz w:val="18"/>
+          <w:szCs w:val="18"/>
+        </w:rPr>
+        <w:t>一个扩展，支持</w:t>
+      </w:r>
+      <w:proofErr w:type="spellStart"/>
+      <w:r>
+        <w:rPr>
+          <w:rFonts w:asciiTheme="minorEastAsia" w:hAnsiTheme="minorEastAsia" w:hint="eastAsia"/>
+          <w:sz w:val="18"/>
+          <w:szCs w:val="18"/>
+        </w:rPr>
+        <w:t>unittest</w:t>
+      </w:r>
+      <w:proofErr w:type="spellEnd"/>
+      <w:r>
+        <w:rPr>
+          <w:rFonts w:asciiTheme="minorEastAsia" w:hAnsiTheme="minorEastAsia" w:hint="eastAsia"/>
+          <w:sz w:val="18"/>
+          <w:szCs w:val="18"/>
+        </w:rPr>
+        <w:t>的</w:t>
+      </w:r>
+      <w:r>
+        <w:rPr>
+          <w:rFonts w:asciiTheme="minorEastAsia" w:hAnsiTheme="minorEastAsia"/>
+          <w:sz w:val="18"/>
+          <w:szCs w:val="18"/>
+        </w:rPr>
+        <w:t>测试报告输出，</w:t>
+      </w:r>
+      <w:r>
+        <w:rPr>
+          <w:rFonts w:asciiTheme="minorEastAsia" w:hAnsiTheme="minorEastAsia" w:hint="eastAsia"/>
+          <w:sz w:val="18"/>
+          <w:szCs w:val="18"/>
+        </w:rPr>
+        <w:t>报告</w:t>
+      </w:r>
+      <w:r>
+        <w:rPr>
+          <w:rFonts w:asciiTheme="minorEastAsia" w:hAnsiTheme="minorEastAsia"/>
+          <w:sz w:val="18"/>
+          <w:szCs w:val="18"/>
+        </w:rPr>
+        <w:t>格式是</w:t>
+      </w:r>
+      <w:r>
+        <w:rPr>
+          <w:rFonts w:asciiTheme="minorEastAsia" w:hAnsiTheme="minorEastAsia" w:hint="eastAsia"/>
+          <w:sz w:val="18"/>
+          <w:szCs w:val="18"/>
+        </w:rPr>
+        <w:t>HTML。在</w:t>
+      </w:r>
+      <w:proofErr w:type="spellStart"/>
+      <w:r>
+        <w:rPr>
+          <w:rFonts w:asciiTheme="minorEastAsia" w:hAnsiTheme="minorEastAsia" w:hint="eastAsia"/>
+          <w:sz w:val="18"/>
+          <w:szCs w:val="18"/>
+        </w:rPr>
+        <w:t>unittest</w:t>
+      </w:r>
+      <w:proofErr w:type="spellEnd"/>
+      <w:r>
+        <w:rPr>
+          <w:rFonts w:asciiTheme="minorEastAsia" w:hAnsiTheme="minorEastAsia" w:hint="eastAsia"/>
+          <w:sz w:val="18"/>
+          <w:szCs w:val="18"/>
+        </w:rPr>
+        <w:t>测试</w:t>
+      </w:r>
+      <w:r>
+        <w:rPr>
+          <w:rFonts w:asciiTheme="minorEastAsia" w:hAnsiTheme="minorEastAsia"/>
+          <w:sz w:val="18"/>
+          <w:szCs w:val="18"/>
+        </w:rPr>
+        <w:t>用例中，利用它可以很容易输出</w:t>
+      </w:r>
+      <w:r>
+        <w:rPr>
+          <w:rFonts w:asciiTheme="minorEastAsia" w:hAnsiTheme="minorEastAsia" w:hint="eastAsia"/>
+          <w:sz w:val="18"/>
+          <w:szCs w:val="18"/>
+        </w:rPr>
+        <w:t>HTML格式</w:t>
+      </w:r>
+      <w:r>
+        <w:rPr>
+          <w:rFonts w:asciiTheme="minorEastAsia" w:hAnsiTheme="minorEastAsia"/>
+          <w:sz w:val="18"/>
+          <w:szCs w:val="18"/>
+        </w:rPr>
+        <w:t>的测试报告。</w:t>
       </w:r>
     </w:p>
     <w:p>
       <w:pPr>
         <w:rPr>
-          <w:sz w:val="28"/>
-          <w:szCs w:val="28"/>
+          <w:rFonts w:asciiTheme="minorEastAsia" w:hAnsiTheme="minorEastAsia"/>
+          <w:sz w:val="18"/>
+          <w:szCs w:val="18"/>
+        </w:rPr>
+      </w:pPr>
+    </w:p>
+    <w:p>
+      <w:pPr>
+        <w:rPr>
+          <w:rFonts w:asciiTheme="minorEastAsia" w:hAnsiTheme="minorEastAsia"/>
+          <w:sz w:val="18"/>
+          <w:szCs w:val="18"/>
+        </w:rPr>
+      </w:pPr>
+    </w:p>
+    <w:p>
+      <w:pPr>
+        <w:rPr>
+          <w:rFonts w:asciiTheme="minorEastAsia" w:hAnsiTheme="minorEastAsia"/>
+          <w:b/>
+          <w:sz w:val="18"/>
+          <w:szCs w:val="18"/>
+        </w:rPr>
+      </w:pPr>
+      <w:r>
+        <w:rPr>
+          <w:rFonts w:asciiTheme="minorEastAsia" w:hAnsiTheme="minorEastAsia" w:hint="eastAsia"/>
+          <w:b/>
+          <w:sz w:val="18"/>
+          <w:szCs w:val="18"/>
+        </w:rPr>
+        <w:t>如何</w:t>
+      </w:r>
+      <w:r>
+        <w:rPr>
+          <w:rFonts w:asciiTheme="minorEastAsia" w:hAnsiTheme="minorEastAsia"/>
+          <w:b/>
+          <w:sz w:val="18"/>
+          <w:szCs w:val="18"/>
+        </w:rPr>
+        <w:t>配置</w:t>
+      </w:r>
+      <w:proofErr w:type="spellStart"/>
+      <w:r>
+        <w:rPr>
+          <w:rFonts w:asciiTheme="minorEastAsia" w:hAnsiTheme="minorEastAsia" w:hint="eastAsia"/>
+          <w:b/>
+          <w:sz w:val="18"/>
+          <w:szCs w:val="18"/>
+        </w:rPr>
+        <w:t>HTML</w:t>
+      </w:r>
+      <w:r>
+        <w:rPr>
+          <w:rFonts w:asciiTheme="minorEastAsia" w:hAnsiTheme="minorEastAsia"/>
+          <w:b/>
+          <w:sz w:val="18"/>
+          <w:szCs w:val="18"/>
+        </w:rPr>
+        <w:t>TestRunner</w:t>
+      </w:r>
+      <w:proofErr w:type="spellEnd"/>
+      <w:r>
+        <w:rPr>
+          <w:rFonts w:asciiTheme="minorEastAsia" w:hAnsiTheme="minorEastAsia" w:hint="eastAsia"/>
+          <w:b/>
+          <w:sz w:val="18"/>
+          <w:szCs w:val="18"/>
+        </w:rPr>
+        <w:t>到python中</w:t>
+      </w:r>
+    </w:p>
+    <w:p>
+      <w:pPr>
+        <w:rPr>
+          <w:rFonts w:asciiTheme="minorEastAsia" w:hAnsiTheme="minorEastAsia"/>
+          <w:sz w:val="18"/>
+          <w:szCs w:val="18"/>
+        </w:rPr>
+      </w:pPr>
+      <w:proofErr w:type="spellStart"/>
+      <w:r>
+        <w:rPr>
+          <w:rFonts w:asciiTheme="minorEastAsia" w:hAnsiTheme="minorEastAsia" w:hint="eastAsia"/>
+          <w:sz w:val="18"/>
+          <w:szCs w:val="18"/>
+        </w:rPr>
+        <w:t>HTML</w:t>
+      </w:r>
+      <w:r>
+        <w:rPr>
+          <w:rFonts w:asciiTheme="minorEastAsia" w:hAnsiTheme="minorEastAsia"/>
+          <w:sz w:val="18"/>
+          <w:szCs w:val="18"/>
+        </w:rPr>
+        <w:t>TestRunner</w:t>
+      </w:r>
+      <w:proofErr w:type="spellEnd"/>
+      <w:r>
+        <w:rPr>
+          <w:rFonts w:asciiTheme="minorEastAsia" w:hAnsiTheme="minorEastAsia" w:hint="eastAsia"/>
+          <w:sz w:val="18"/>
+          <w:szCs w:val="18"/>
+        </w:rPr>
+        <w:t>是</w:t>
+      </w:r>
+      <w:r>
+        <w:rPr>
+          <w:rFonts w:asciiTheme="minorEastAsia" w:hAnsiTheme="minorEastAsia"/>
+          <w:sz w:val="18"/>
+          <w:szCs w:val="18"/>
+        </w:rPr>
+        <w:t>一个模块，需要到网上下载一个</w:t>
+      </w:r>
+      <w:proofErr w:type="spellStart"/>
+      <w:r>
+        <w:rPr>
+          <w:rFonts w:asciiTheme="minorEastAsia" w:hAnsiTheme="minorEastAsia" w:hint="eastAsia"/>
+          <w:sz w:val="18"/>
+          <w:szCs w:val="18"/>
+        </w:rPr>
+        <w:t>HTML</w:t>
+      </w:r>
+      <w:r>
+        <w:rPr>
+          <w:rFonts w:asciiTheme="minorEastAsia" w:hAnsiTheme="minorEastAsia"/>
+          <w:sz w:val="18"/>
+          <w:szCs w:val="18"/>
+        </w:rPr>
+        <w:t>TestRunner</w:t>
+      </w:r>
+      <w:proofErr w:type="spellEnd"/>
+    </w:p>
+    <w:p>
+      <w:pPr>
+        <w:rPr>
+          <w:rFonts w:asciiTheme="minorEastAsia" w:hAnsiTheme="minorEastAsia"/>
+          <w:sz w:val="18"/>
+          <w:szCs w:val="18"/>
+        </w:rPr>
+      </w:pPr>
+      <w:r>
+        <w:rPr>
+          <w:rFonts w:asciiTheme="minorEastAsia" w:hAnsiTheme="minorEastAsia" w:hint="eastAsia"/>
+          <w:sz w:val="18"/>
+          <w:szCs w:val="18"/>
+        </w:rPr>
+        <w:t>.</w:t>
+      </w:r>
+      <w:proofErr w:type="spellStart"/>
+      <w:r>
+        <w:rPr>
+          <w:rFonts w:asciiTheme="minorEastAsia" w:hAnsiTheme="minorEastAsia" w:hint="eastAsia"/>
+          <w:sz w:val="18"/>
+          <w:szCs w:val="18"/>
+        </w:rPr>
+        <w:t>py</w:t>
+      </w:r>
+      <w:proofErr w:type="spellEnd"/>
+      <w:r>
+        <w:rPr>
+          <w:rFonts w:asciiTheme="minorEastAsia" w:hAnsiTheme="minorEastAsia" w:hint="eastAsia"/>
+          <w:sz w:val="18"/>
+          <w:szCs w:val="18"/>
+        </w:rPr>
+        <w:t>例如</w:t>
+      </w:r>
+      <w:r>
+        <w:rPr>
+          <w:rFonts w:asciiTheme="minorEastAsia" w:hAnsiTheme="minorEastAsia"/>
+          <w:sz w:val="18"/>
+          <w:szCs w:val="18"/>
+        </w:rPr>
+        <w:t>：</w:t>
+      </w:r>
+      <w:bookmarkStart w:id="0" w:name="_GoBack"/>
+      <w:bookmarkEnd w:id="0"/>
+    </w:p>
+    <w:p>
+      <w:pPr>
+        <w:rPr>
+          <w:rFonts w:asciiTheme="minorEastAsia" w:hAnsiTheme="minorEastAsia"/>
+          <w:sz w:val="18"/>
+          <w:szCs w:val="18"/>
         </w:rPr>
       </w:pPr>
       <w:hyperlink r:id="rId5" w:history="1">
         <w:r>
           <w:rPr>
-            <w:rStyle w:val="a3"/>
-            <w:sz w:val="28"/>
-            <w:szCs w:val="28"/>
+            <w:rStyle w:val="Hyperlink"/>
+            <w:rFonts w:asciiTheme="minorEastAsia" w:hAnsiTheme="minorEastAsia"/>
+            <w:sz w:val="18"/>
+            <w:szCs w:val="18"/>
           </w:rPr>
           <w:t>http://tungwaiyip.info/software/HTMLTestRunner.html</w:t>
         </w:r>
@@ -473,13 +498,17 @@
     <w:p>
       <w:pPr>
         <w:rPr>
-          <w:sz w:val="28"/>
-          <w:szCs w:val="28"/>
+          <w:rFonts w:asciiTheme="minorEastAsia" w:hAnsiTheme="minorEastAsia"/>
+          <w:sz w:val="18"/>
+          <w:szCs w:val="18"/>
         </w:rPr>
       </w:pPr>
       <w:r>
         <w:rPr>
+          <w:rFonts w:asciiTheme="minorEastAsia" w:hAnsiTheme="minorEastAsia"/>
           <w:noProof/>
+          <w:sz w:val="18"/>
+          <w:szCs w:val="18"/>
         </w:rPr>
         <w:drawing>
           <wp:inline distT="0" distB="0" distL="0" distR="0" wp14:anchorId="7178EC8B" wp14:editId="471B3A6D">
@@ -521,100 +550,99 @@
     <w:p>
       <w:pPr>
         <w:rPr>
-          <w:sz w:val="28"/>
-          <w:szCs w:val="28"/>
+          <w:rFonts w:asciiTheme="minorEastAsia" w:hAnsiTheme="minorEastAsia"/>
+          <w:sz w:val="18"/>
+          <w:szCs w:val="18"/>
         </w:rPr>
       </w:pPr>
       <w:r>
         <w:rPr>
-          <w:rFonts w:hint="eastAsia"/>
-          <w:sz w:val="28"/>
-          <w:szCs w:val="28"/>
+          <w:rFonts w:asciiTheme="minorEastAsia" w:hAnsiTheme="minorEastAsia" w:hint="eastAsia"/>
+          <w:sz w:val="18"/>
+          <w:szCs w:val="18"/>
         </w:rPr>
         <w:t>下载</w:t>
       </w:r>
       <w:r>
         <w:rPr>
-          <w:sz w:val="28"/>
-          <w:szCs w:val="28"/>
+          <w:rFonts w:asciiTheme="minorEastAsia" w:hAnsiTheme="minorEastAsia"/>
+          <w:sz w:val="18"/>
+          <w:szCs w:val="18"/>
         </w:rPr>
         <w:t>好这个文件后，需要把这个文件拷贝到</w:t>
       </w:r>
       <w:r>
         <w:rPr>
-          <w:rFonts w:hint="eastAsia"/>
-          <w:sz w:val="28"/>
-          <w:szCs w:val="28"/>
-        </w:rPr>
-        <w:t>python</w:t>
-      </w:r>
-      <w:r>
-        <w:rPr>
-          <w:rFonts w:hint="eastAsia"/>
-          <w:sz w:val="28"/>
-          <w:szCs w:val="28"/>
-        </w:rPr>
-        <w:t>安装</w:t>
-      </w:r>
-      <w:r>
-        <w:rPr>
-          <w:sz w:val="28"/>
-          <w:szCs w:val="28"/>
+          <w:rFonts w:asciiTheme="minorEastAsia" w:hAnsiTheme="minorEastAsia" w:hint="eastAsia"/>
+          <w:sz w:val="18"/>
+          <w:szCs w:val="18"/>
+        </w:rPr>
+        <w:t>python安装</w:t>
+      </w:r>
+      <w:r>
+        <w:rPr>
+          <w:rFonts w:asciiTheme="minorEastAsia" w:hAnsiTheme="minorEastAsia"/>
+          <w:sz w:val="18"/>
+          <w:szCs w:val="18"/>
         </w:rPr>
         <w:t>目录的</w:t>
       </w:r>
       <w:r>
         <w:rPr>
-          <w:rFonts w:hint="eastAsia"/>
-          <w:sz w:val="28"/>
-          <w:szCs w:val="28"/>
+          <w:rFonts w:asciiTheme="minorEastAsia" w:hAnsiTheme="minorEastAsia" w:hint="eastAsia"/>
+          <w:sz w:val="18"/>
+          <w:szCs w:val="18"/>
         </w:rPr>
         <w:t>./</w:t>
       </w:r>
-      <w:r>
-        <w:rPr>
-          <w:sz w:val="28"/>
-          <w:szCs w:val="28"/>
+      <w:proofErr w:type="gramStart"/>
+      <w:r>
+        <w:rPr>
+          <w:rFonts w:asciiTheme="minorEastAsia" w:hAnsiTheme="minorEastAsia"/>
+          <w:sz w:val="18"/>
+          <w:szCs w:val="18"/>
         </w:rPr>
         <w:t>lib</w:t>
       </w:r>
       <w:r>
         <w:rPr>
-          <w:rFonts w:hint="eastAsia"/>
-          <w:sz w:val="28"/>
-          <w:szCs w:val="28"/>
+          <w:rFonts w:asciiTheme="minorEastAsia" w:hAnsiTheme="minorEastAsia" w:hint="eastAsia"/>
+          <w:sz w:val="18"/>
+          <w:szCs w:val="18"/>
         </w:rPr>
         <w:t>下</w:t>
       </w:r>
+      <w:proofErr w:type="gramEnd"/>
     </w:p>
     <w:p>
       <w:pPr>
         <w:rPr>
-          <w:rFonts w:hint="eastAsia"/>
-          <w:sz w:val="28"/>
-          <w:szCs w:val="28"/>
+          <w:rFonts w:asciiTheme="minorEastAsia" w:hAnsiTheme="minorEastAsia"/>
+          <w:sz w:val="18"/>
+          <w:szCs w:val="18"/>
         </w:rPr>
       </w:pPr>
       <w:r>
         <w:rPr>
-          <w:rFonts w:hint="eastAsia"/>
-          <w:sz w:val="28"/>
-          <w:szCs w:val="28"/>
+          <w:rFonts w:asciiTheme="minorEastAsia" w:hAnsiTheme="minorEastAsia" w:hint="eastAsia"/>
+          <w:sz w:val="18"/>
+          <w:szCs w:val="18"/>
         </w:rPr>
         <w:t>例如</w:t>
       </w:r>
       <w:r>
         <w:rPr>
-          <w:sz w:val="28"/>
-          <w:szCs w:val="28"/>
+          <w:rFonts w:asciiTheme="minorEastAsia" w:hAnsiTheme="minorEastAsia"/>
+          <w:sz w:val="18"/>
+          <w:szCs w:val="18"/>
         </w:rPr>
         <w:t>如果是</w:t>
       </w:r>
       <w:r>
         <w:rPr>
-          <w:rFonts w:hint="eastAsia"/>
-          <w:sz w:val="28"/>
-          <w:szCs w:val="28"/>
+          <w:rFonts w:asciiTheme="minorEastAsia" w:hAnsiTheme="minorEastAsia" w:hint="eastAsia"/>
+          <w:sz w:val="18"/>
+          <w:szCs w:val="18"/>
         </w:rPr>
         <w:t xml:space="preserve">2.7.x </w:t>
       </w:r>
@@ -622,20 +650,22 @@
     <w:p>
       <w:pPr>
         <w:rPr>
-          <w:rFonts w:ascii="幼圆" w:eastAsia="幼圆" w:hint="eastAsia"/>
+          <w:rFonts w:asciiTheme="minorEastAsia" w:hAnsiTheme="minorEastAsia"/>
           <w:b/>
           <w:bCs/>
           <w:color w:val="262626"/>
-          <w:sz w:val="22"/>
+          <w:sz w:val="18"/>
+          <w:szCs w:val="18"/>
         </w:rPr>
       </w:pPr>
       <w:r>
         <w:rPr>
-          <w:rFonts w:ascii="幼圆" w:eastAsia="幼圆"/>
+          <w:rFonts w:asciiTheme="minorEastAsia" w:hAnsiTheme="minorEastAsia"/>
           <w:b/>
           <w:bCs/>
           <w:color w:val="262626"/>
-          <w:sz w:val="22"/>
+          <w:sz w:val="18"/>
+          <w:szCs w:val="18"/>
         </w:rPr>
         <w:t>将下载的文件放入...\Python27\Lib 目录下</w:t>
       </w:r>
@@ -643,50 +673,78 @@
     <w:p>
       <w:pPr>
         <w:rPr>
-          <w:rFonts w:hint="eastAsia"/>
-          <w:b/>
-          <w:sz w:val="28"/>
-          <w:szCs w:val="28"/>
+          <w:rFonts w:asciiTheme="minorEastAsia" w:hAnsiTheme="minorEastAsia"/>
+          <w:b/>
+          <w:sz w:val="18"/>
+          <w:szCs w:val="18"/>
         </w:rPr>
       </w:pPr>
       <w:r>
         <w:rPr>
-          <w:rFonts w:hint="eastAsia"/>
-          <w:b/>
-          <w:sz w:val="28"/>
-          <w:szCs w:val="28"/>
-        </w:rPr>
-        <w:lastRenderedPageBreak/>
+          <w:rFonts w:asciiTheme="minorEastAsia" w:hAnsiTheme="minorEastAsia" w:hint="eastAsia"/>
+          <w:b/>
+          <w:sz w:val="18"/>
+          <w:szCs w:val="18"/>
+        </w:rPr>
         <w:t>测试</w:t>
       </w:r>
       <w:r>
         <w:rPr>
-          <w:b/>
-          <w:sz w:val="28"/>
-          <w:szCs w:val="28"/>
+          <w:rFonts w:asciiTheme="minorEastAsia" w:hAnsiTheme="minorEastAsia"/>
+          <w:b/>
+          <w:sz w:val="18"/>
+          <w:szCs w:val="18"/>
         </w:rPr>
         <w:t>举例</w:t>
       </w:r>
     </w:p>
     <w:p>
-      <w:r>
-        <w:rPr>
-          <w:rFonts w:hint="eastAsia"/>
+      <w:pPr>
+        <w:rPr>
+          <w:rFonts w:asciiTheme="minorEastAsia" w:hAnsiTheme="minorEastAsia"/>
+          <w:sz w:val="18"/>
+          <w:szCs w:val="18"/>
+        </w:rPr>
+      </w:pPr>
+      <w:r>
+        <w:rPr>
+          <w:rFonts w:asciiTheme="minorEastAsia" w:hAnsiTheme="minorEastAsia" w:hint="eastAsia"/>
+          <w:sz w:val="18"/>
+          <w:szCs w:val="18"/>
         </w:rPr>
         <w:t>还是</w:t>
       </w:r>
       <w:r>
+        <w:rPr>
+          <w:rFonts w:asciiTheme="minorEastAsia" w:hAnsiTheme="minorEastAsia"/>
+          <w:sz w:val="18"/>
+          <w:szCs w:val="18"/>
+        </w:rPr>
         <w:t>以百度登录举例：</w:t>
       </w:r>
     </w:p>
     <w:p>
-      <w:r>
-        <w:rPr>
-          <w:rFonts w:hint="eastAsia"/>
+      <w:pPr>
+        <w:rPr>
+          <w:rFonts w:asciiTheme="minorEastAsia" w:hAnsiTheme="minorEastAsia"/>
+          <w:sz w:val="18"/>
+          <w:szCs w:val="18"/>
+        </w:rPr>
+      </w:pPr>
+      <w:r>
+        <w:rPr>
+          <w:rFonts w:asciiTheme="minorEastAsia" w:hAnsiTheme="minorEastAsia" w:hint="eastAsia"/>
+          <w:sz w:val="18"/>
+          <w:szCs w:val="18"/>
         </w:rPr>
         <w:t>代码</w:t>
       </w:r>
       <w:r>
+        <w:rPr>
+          <w:rFonts w:asciiTheme="minorEastAsia" w:hAnsiTheme="minorEastAsia"/>
+          <w:sz w:val="18"/>
+          <w:szCs w:val="18"/>
+        </w:rPr>
         <w:t>如下：</w:t>
       </w:r>
     </w:p>
@@ -715,1415 +773,2515 @@
         <w:spacing w:after="240"/>
         <w:jc w:val="left"/>
         <w:rPr>
-          <w:rFonts w:ascii="宋体" w:eastAsia="宋体" w:hAnsi="宋体" w:cs="宋体"/>
-          <w:color w:val="000000"/>
-          <w:kern w:val="0"/>
-          <w:szCs w:val="21"/>
+          <w:rFonts w:asciiTheme="minorEastAsia" w:hAnsiTheme="minorEastAsia" w:cs="SimSun"/>
+          <w:color w:val="000000"/>
+          <w:kern w:val="0"/>
+          <w:sz w:val="18"/>
+          <w:szCs w:val="18"/>
         </w:rPr>
       </w:pPr>
       <w:r>
         <w:rPr>
-          <w:rFonts w:ascii="宋体" w:eastAsia="宋体" w:hAnsi="宋体" w:cs="宋体" w:hint="eastAsia"/>
+          <w:rFonts w:asciiTheme="minorEastAsia" w:hAnsiTheme="minorEastAsia" w:cs="SimSun" w:hint="eastAsia"/>
           <w:i/>
           <w:iCs/>
           <w:color w:val="808080"/>
           <w:kern w:val="0"/>
-          <w:szCs w:val="21"/>
+          <w:sz w:val="18"/>
+          <w:szCs w:val="18"/>
         </w:rPr>
         <w:t># coding=utf-8</w:t>
       </w:r>
       <w:r>
         <w:rPr>
-          <w:rFonts w:ascii="宋体" w:eastAsia="宋体" w:hAnsi="宋体" w:cs="宋体" w:hint="eastAsia"/>
+          <w:rFonts w:asciiTheme="minorEastAsia" w:hAnsiTheme="minorEastAsia" w:cs="SimSun" w:hint="eastAsia"/>
           <w:i/>
           <w:iCs/>
           <w:color w:val="808080"/>
           <w:kern w:val="0"/>
-          <w:szCs w:val="21"/>
+          <w:sz w:val="18"/>
+          <w:szCs w:val="18"/>
         </w:rPr>
         <w:br/>
       </w:r>
       <w:r>
         <w:rPr>
-          <w:rFonts w:ascii="宋体" w:eastAsia="宋体" w:hAnsi="宋体" w:cs="宋体" w:hint="eastAsia"/>
+          <w:rFonts w:asciiTheme="minorEastAsia" w:hAnsiTheme="minorEastAsia" w:cs="SimSun" w:hint="eastAsia"/>
           <w:b/>
           <w:bCs/>
           <w:color w:val="000080"/>
           <w:kern w:val="0"/>
-          <w:szCs w:val="21"/>
+          <w:sz w:val="18"/>
+          <w:szCs w:val="18"/>
         </w:rPr>
         <w:t xml:space="preserve">import </w:t>
       </w:r>
-      <w:r>
-        <w:rPr>
-          <w:rFonts w:ascii="宋体" w:eastAsia="宋体" w:hAnsi="宋体" w:cs="宋体" w:hint="eastAsia"/>
-          <w:color w:val="000000"/>
-          <w:kern w:val="0"/>
-          <w:szCs w:val="21"/>
+      <w:proofErr w:type="spellStart"/>
+      <w:r>
+        <w:rPr>
+          <w:rFonts w:asciiTheme="minorEastAsia" w:hAnsiTheme="minorEastAsia" w:cs="SimSun" w:hint="eastAsia"/>
+          <w:color w:val="000000"/>
+          <w:kern w:val="0"/>
+          <w:sz w:val="18"/>
+          <w:szCs w:val="18"/>
         </w:rPr>
         <w:t>os</w:t>
       </w:r>
-      <w:r>
-        <w:rPr>
-          <w:rFonts w:ascii="宋体" w:eastAsia="宋体" w:hAnsi="宋体" w:cs="宋体" w:hint="eastAsia"/>
-          <w:color w:val="000000"/>
-          <w:kern w:val="0"/>
-          <w:szCs w:val="21"/>
+      <w:proofErr w:type="spellEnd"/>
+      <w:r>
+        <w:rPr>
+          <w:rFonts w:asciiTheme="minorEastAsia" w:hAnsiTheme="minorEastAsia" w:cs="SimSun" w:hint="eastAsia"/>
+          <w:color w:val="000000"/>
+          <w:kern w:val="0"/>
+          <w:sz w:val="18"/>
+          <w:szCs w:val="18"/>
         </w:rPr>
         <w:br/>
       </w:r>
       <w:r>
         <w:rPr>
-          <w:rFonts w:ascii="宋体" w:eastAsia="宋体" w:hAnsi="宋体" w:cs="宋体" w:hint="eastAsia"/>
+          <w:rFonts w:asciiTheme="minorEastAsia" w:hAnsiTheme="minorEastAsia" w:cs="SimSun" w:hint="eastAsia"/>
           <w:b/>
           <w:bCs/>
           <w:color w:val="000080"/>
           <w:kern w:val="0"/>
-          <w:szCs w:val="21"/>
+          <w:sz w:val="18"/>
+          <w:szCs w:val="18"/>
         </w:rPr>
         <w:t xml:space="preserve">import </w:t>
       </w:r>
-      <w:r>
-        <w:rPr>
-          <w:rFonts w:ascii="宋体" w:eastAsia="宋体" w:hAnsi="宋体" w:cs="宋体" w:hint="eastAsia"/>
-          <w:color w:val="000000"/>
-          <w:kern w:val="0"/>
-          <w:szCs w:val="21"/>
+      <w:proofErr w:type="spellStart"/>
+      <w:r>
+        <w:rPr>
+          <w:rFonts w:asciiTheme="minorEastAsia" w:hAnsiTheme="minorEastAsia" w:cs="SimSun" w:hint="eastAsia"/>
+          <w:color w:val="000000"/>
+          <w:kern w:val="0"/>
+          <w:sz w:val="18"/>
+          <w:szCs w:val="18"/>
         </w:rPr>
         <w:t>unittest</w:t>
       </w:r>
-      <w:r>
-        <w:rPr>
-          <w:rFonts w:ascii="宋体" w:eastAsia="宋体" w:hAnsi="宋体" w:cs="宋体" w:hint="eastAsia"/>
-          <w:color w:val="000000"/>
-          <w:kern w:val="0"/>
-          <w:szCs w:val="21"/>
+      <w:proofErr w:type="spellEnd"/>
+      <w:r>
+        <w:rPr>
+          <w:rFonts w:asciiTheme="minorEastAsia" w:hAnsiTheme="minorEastAsia" w:cs="SimSun" w:hint="eastAsia"/>
+          <w:color w:val="000000"/>
+          <w:kern w:val="0"/>
+          <w:sz w:val="18"/>
+          <w:szCs w:val="18"/>
         </w:rPr>
         <w:br/>
       </w:r>
       <w:r>
         <w:rPr>
-          <w:rFonts w:ascii="宋体" w:eastAsia="宋体" w:hAnsi="宋体" w:cs="宋体" w:hint="eastAsia"/>
+          <w:rFonts w:asciiTheme="minorEastAsia" w:hAnsiTheme="minorEastAsia" w:cs="SimSun" w:hint="eastAsia"/>
           <w:b/>
           <w:bCs/>
           <w:color w:val="000080"/>
           <w:kern w:val="0"/>
-          <w:szCs w:val="21"/>
+          <w:sz w:val="18"/>
+          <w:szCs w:val="18"/>
         </w:rPr>
         <w:t xml:space="preserve">import </w:t>
       </w:r>
       <w:r>
         <w:rPr>
-          <w:rFonts w:ascii="宋体" w:eastAsia="宋体" w:hAnsi="宋体" w:cs="宋体" w:hint="eastAsia"/>
-          <w:color w:val="000000"/>
-          <w:kern w:val="0"/>
-          <w:szCs w:val="21"/>
+          <w:rFonts w:asciiTheme="minorEastAsia" w:hAnsiTheme="minorEastAsia" w:cs="SimSun" w:hint="eastAsia"/>
+          <w:color w:val="000000"/>
+          <w:kern w:val="0"/>
+          <w:sz w:val="18"/>
+          <w:szCs w:val="18"/>
         </w:rPr>
         <w:t>time</w:t>
       </w:r>
       <w:r>
         <w:rPr>
-          <w:rFonts w:ascii="宋体" w:eastAsia="宋体" w:hAnsi="宋体" w:cs="宋体" w:hint="eastAsia"/>
-          <w:color w:val="000000"/>
-          <w:kern w:val="0"/>
-          <w:szCs w:val="21"/>
+          <w:rFonts w:asciiTheme="minorEastAsia" w:hAnsiTheme="minorEastAsia" w:cs="SimSun" w:hint="eastAsia"/>
+          <w:color w:val="000000"/>
+          <w:kern w:val="0"/>
+          <w:sz w:val="18"/>
+          <w:szCs w:val="18"/>
         </w:rPr>
         <w:br/>
       </w:r>
       <w:r>
         <w:rPr>
-          <w:rFonts w:ascii="宋体" w:eastAsia="宋体" w:hAnsi="宋体" w:cs="宋体" w:hint="eastAsia"/>
+          <w:rFonts w:asciiTheme="minorEastAsia" w:hAnsiTheme="minorEastAsia" w:cs="SimSun" w:hint="eastAsia"/>
           <w:b/>
           <w:bCs/>
           <w:color w:val="000080"/>
           <w:kern w:val="0"/>
-          <w:szCs w:val="21"/>
+          <w:sz w:val="18"/>
+          <w:szCs w:val="18"/>
         </w:rPr>
         <w:t xml:space="preserve">from </w:t>
       </w:r>
-      <w:r>
-        <w:rPr>
-          <w:rFonts w:ascii="宋体" w:eastAsia="宋体" w:hAnsi="宋体" w:cs="宋体" w:hint="eastAsia"/>
-          <w:color w:val="000000"/>
-          <w:kern w:val="0"/>
-          <w:szCs w:val="21"/>
-        </w:rPr>
-        <w:t xml:space="preserve">framework.BrowserEngine </w:t>
-      </w:r>
-      <w:r>
-        <w:rPr>
-          <w:rFonts w:ascii="宋体" w:eastAsia="宋体" w:hAnsi="宋体" w:cs="宋体" w:hint="eastAsia"/>
+      <w:proofErr w:type="spellStart"/>
+      <w:r>
+        <w:rPr>
+          <w:rFonts w:asciiTheme="minorEastAsia" w:hAnsiTheme="minorEastAsia" w:cs="SimSun" w:hint="eastAsia"/>
+          <w:color w:val="000000"/>
+          <w:kern w:val="0"/>
+          <w:sz w:val="18"/>
+          <w:szCs w:val="18"/>
+        </w:rPr>
+        <w:t>framework.BrowserEngine</w:t>
+      </w:r>
+      <w:proofErr w:type="spellEnd"/>
+      <w:r>
+        <w:rPr>
+          <w:rFonts w:asciiTheme="minorEastAsia" w:hAnsiTheme="minorEastAsia" w:cs="SimSun" w:hint="eastAsia"/>
+          <w:color w:val="000000"/>
+          <w:kern w:val="0"/>
+          <w:sz w:val="18"/>
+          <w:szCs w:val="18"/>
+        </w:rPr>
+        <w:t xml:space="preserve"> </w:t>
+      </w:r>
+      <w:r>
+        <w:rPr>
+          <w:rFonts w:asciiTheme="minorEastAsia" w:hAnsiTheme="minorEastAsia" w:cs="SimSun" w:hint="eastAsia"/>
           <w:b/>
           <w:bCs/>
           <w:color w:val="000080"/>
           <w:kern w:val="0"/>
-          <w:szCs w:val="21"/>
+          <w:sz w:val="18"/>
+          <w:szCs w:val="18"/>
         </w:rPr>
         <w:t xml:space="preserve">import </w:t>
       </w:r>
-      <w:r>
-        <w:rPr>
-          <w:rFonts w:ascii="宋体" w:eastAsia="宋体" w:hAnsi="宋体" w:cs="宋体" w:hint="eastAsia"/>
-          <w:color w:val="000000"/>
-          <w:kern w:val="0"/>
-          <w:szCs w:val="21"/>
+      <w:proofErr w:type="spellStart"/>
+      <w:r>
+        <w:rPr>
+          <w:rFonts w:asciiTheme="minorEastAsia" w:hAnsiTheme="minorEastAsia" w:cs="SimSun" w:hint="eastAsia"/>
+          <w:color w:val="000000"/>
+          <w:kern w:val="0"/>
+          <w:sz w:val="18"/>
+          <w:szCs w:val="18"/>
         </w:rPr>
         <w:t>BrowserEngine</w:t>
       </w:r>
-      <w:r>
-        <w:rPr>
-          <w:rFonts w:ascii="宋体" w:eastAsia="宋体" w:hAnsi="宋体" w:cs="宋体" w:hint="eastAsia"/>
-          <w:color w:val="000000"/>
-          <w:kern w:val="0"/>
-          <w:szCs w:val="21"/>
+      <w:proofErr w:type="spellEnd"/>
+      <w:r>
+        <w:rPr>
+          <w:rFonts w:asciiTheme="minorEastAsia" w:hAnsiTheme="minorEastAsia" w:cs="SimSun" w:hint="eastAsia"/>
+          <w:color w:val="000000"/>
+          <w:kern w:val="0"/>
+          <w:sz w:val="18"/>
+          <w:szCs w:val="18"/>
         </w:rPr>
         <w:br/>
       </w:r>
       <w:r>
         <w:rPr>
-          <w:rFonts w:ascii="宋体" w:eastAsia="宋体" w:hAnsi="宋体" w:cs="宋体" w:hint="eastAsia"/>
+          <w:rFonts w:asciiTheme="minorEastAsia" w:hAnsiTheme="minorEastAsia" w:cs="SimSun" w:hint="eastAsia"/>
           <w:b/>
           <w:bCs/>
           <w:color w:val="000080"/>
           <w:kern w:val="0"/>
-          <w:szCs w:val="21"/>
+          <w:sz w:val="18"/>
+          <w:szCs w:val="18"/>
         </w:rPr>
         <w:t xml:space="preserve">from </w:t>
       </w:r>
-      <w:r>
-        <w:rPr>
-          <w:rFonts w:ascii="宋体" w:eastAsia="宋体" w:hAnsi="宋体" w:cs="宋体" w:hint="eastAsia"/>
-          <w:color w:val="000000"/>
-          <w:kern w:val="0"/>
-          <w:szCs w:val="21"/>
-        </w:rPr>
-        <w:t xml:space="preserve">pageobject.HomePage </w:t>
-      </w:r>
-      <w:r>
-        <w:rPr>
-          <w:rFonts w:ascii="宋体" w:eastAsia="宋体" w:hAnsi="宋体" w:cs="宋体" w:hint="eastAsia"/>
+      <w:proofErr w:type="spellStart"/>
+      <w:r>
+        <w:rPr>
+          <w:rFonts w:asciiTheme="minorEastAsia" w:hAnsiTheme="minorEastAsia" w:cs="SimSun" w:hint="eastAsia"/>
+          <w:color w:val="000000"/>
+          <w:kern w:val="0"/>
+          <w:sz w:val="18"/>
+          <w:szCs w:val="18"/>
+        </w:rPr>
+        <w:t>pageobject.HomePage</w:t>
+      </w:r>
+      <w:proofErr w:type="spellEnd"/>
+      <w:r>
+        <w:rPr>
+          <w:rFonts w:asciiTheme="minorEastAsia" w:hAnsiTheme="minorEastAsia" w:cs="SimSun" w:hint="eastAsia"/>
+          <w:color w:val="000000"/>
+          <w:kern w:val="0"/>
+          <w:sz w:val="18"/>
+          <w:szCs w:val="18"/>
+        </w:rPr>
+        <w:t xml:space="preserve"> </w:t>
+      </w:r>
+      <w:r>
+        <w:rPr>
+          <w:rFonts w:asciiTheme="minorEastAsia" w:hAnsiTheme="minorEastAsia" w:cs="SimSun" w:hint="eastAsia"/>
           <w:b/>
           <w:bCs/>
           <w:color w:val="000080"/>
           <w:kern w:val="0"/>
-          <w:szCs w:val="21"/>
+          <w:sz w:val="18"/>
+          <w:szCs w:val="18"/>
         </w:rPr>
         <w:t xml:space="preserve">import </w:t>
       </w:r>
-      <w:r>
-        <w:rPr>
-          <w:rFonts w:ascii="宋体" w:eastAsia="宋体" w:hAnsi="宋体" w:cs="宋体" w:hint="eastAsia"/>
-          <w:color w:val="000000"/>
-          <w:kern w:val="0"/>
-          <w:szCs w:val="21"/>
+      <w:proofErr w:type="spellStart"/>
+      <w:r>
+        <w:rPr>
+          <w:rFonts w:asciiTheme="minorEastAsia" w:hAnsiTheme="minorEastAsia" w:cs="SimSun" w:hint="eastAsia"/>
+          <w:color w:val="000000"/>
+          <w:kern w:val="0"/>
+          <w:sz w:val="18"/>
+          <w:szCs w:val="18"/>
         </w:rPr>
         <w:t>HomePage</w:t>
       </w:r>
-      <w:r>
-        <w:rPr>
-          <w:rFonts w:ascii="宋体" w:eastAsia="宋体" w:hAnsi="宋体" w:cs="宋体" w:hint="eastAsia"/>
-          <w:color w:val="000000"/>
-          <w:kern w:val="0"/>
-          <w:szCs w:val="21"/>
+      <w:proofErr w:type="spellEnd"/>
+      <w:r>
+        <w:rPr>
+          <w:rFonts w:asciiTheme="minorEastAsia" w:hAnsiTheme="minorEastAsia" w:cs="SimSun" w:hint="eastAsia"/>
+          <w:color w:val="000000"/>
+          <w:kern w:val="0"/>
+          <w:sz w:val="18"/>
+          <w:szCs w:val="18"/>
         </w:rPr>
         <w:br/>
       </w:r>
       <w:r>
         <w:rPr>
-          <w:rFonts w:ascii="宋体" w:eastAsia="宋体" w:hAnsi="宋体" w:cs="宋体" w:hint="eastAsia"/>
+          <w:rFonts w:asciiTheme="minorEastAsia" w:hAnsiTheme="minorEastAsia" w:cs="SimSun" w:hint="eastAsia"/>
           <w:b/>
           <w:bCs/>
           <w:color w:val="000080"/>
           <w:kern w:val="0"/>
-          <w:szCs w:val="21"/>
+          <w:sz w:val="18"/>
+          <w:szCs w:val="18"/>
         </w:rPr>
         <w:t xml:space="preserve">from </w:t>
       </w:r>
-      <w:r>
-        <w:rPr>
-          <w:rFonts w:ascii="宋体" w:eastAsia="宋体" w:hAnsi="宋体" w:cs="宋体" w:hint="eastAsia"/>
-          <w:color w:val="000000"/>
-          <w:kern w:val="0"/>
-          <w:szCs w:val="21"/>
-        </w:rPr>
-        <w:t xml:space="preserve">pageobject.LoginPage </w:t>
-      </w:r>
-      <w:r>
-        <w:rPr>
-          <w:rFonts w:ascii="宋体" w:eastAsia="宋体" w:hAnsi="宋体" w:cs="宋体" w:hint="eastAsia"/>
+      <w:proofErr w:type="spellStart"/>
+      <w:r>
+        <w:rPr>
+          <w:rFonts w:asciiTheme="minorEastAsia" w:hAnsiTheme="minorEastAsia" w:cs="SimSun" w:hint="eastAsia"/>
+          <w:color w:val="000000"/>
+          <w:kern w:val="0"/>
+          <w:sz w:val="18"/>
+          <w:szCs w:val="18"/>
+        </w:rPr>
+        <w:t>pageobject.LoginPage</w:t>
+      </w:r>
+      <w:proofErr w:type="spellEnd"/>
+      <w:r>
+        <w:rPr>
+          <w:rFonts w:asciiTheme="minorEastAsia" w:hAnsiTheme="minorEastAsia" w:cs="SimSun" w:hint="eastAsia"/>
+          <w:color w:val="000000"/>
+          <w:kern w:val="0"/>
+          <w:sz w:val="18"/>
+          <w:szCs w:val="18"/>
+        </w:rPr>
+        <w:t xml:space="preserve"> </w:t>
+      </w:r>
+      <w:r>
+        <w:rPr>
+          <w:rFonts w:asciiTheme="minorEastAsia" w:hAnsiTheme="minorEastAsia" w:cs="SimSun" w:hint="eastAsia"/>
           <w:b/>
           <w:bCs/>
           <w:color w:val="000080"/>
           <w:kern w:val="0"/>
-          <w:szCs w:val="21"/>
+          <w:sz w:val="18"/>
+          <w:szCs w:val="18"/>
         </w:rPr>
         <w:t xml:space="preserve">import </w:t>
       </w:r>
-      <w:r>
-        <w:rPr>
-          <w:rFonts w:ascii="宋体" w:eastAsia="宋体" w:hAnsi="宋体" w:cs="宋体" w:hint="eastAsia"/>
-          <w:color w:val="000000"/>
-          <w:kern w:val="0"/>
-          <w:szCs w:val="21"/>
+      <w:proofErr w:type="spellStart"/>
+      <w:r>
+        <w:rPr>
+          <w:rFonts w:asciiTheme="minorEastAsia" w:hAnsiTheme="minorEastAsia" w:cs="SimSun" w:hint="eastAsia"/>
+          <w:color w:val="000000"/>
+          <w:kern w:val="0"/>
+          <w:sz w:val="18"/>
+          <w:szCs w:val="18"/>
         </w:rPr>
         <w:t>LoginPage</w:t>
       </w:r>
-      <w:r>
-        <w:rPr>
-          <w:rFonts w:ascii="宋体" w:eastAsia="宋体" w:hAnsi="宋体" w:cs="宋体" w:hint="eastAsia"/>
-          <w:color w:val="000000"/>
-          <w:kern w:val="0"/>
-          <w:szCs w:val="21"/>
+      <w:proofErr w:type="spellEnd"/>
+      <w:r>
+        <w:rPr>
+          <w:rFonts w:asciiTheme="minorEastAsia" w:hAnsiTheme="minorEastAsia" w:cs="SimSun" w:hint="eastAsia"/>
+          <w:color w:val="000000"/>
+          <w:kern w:val="0"/>
+          <w:sz w:val="18"/>
+          <w:szCs w:val="18"/>
         </w:rPr>
         <w:br/>
       </w:r>
       <w:r>
         <w:rPr>
-          <w:rFonts w:ascii="宋体" w:eastAsia="宋体" w:hAnsi="宋体" w:cs="宋体" w:hint="eastAsia"/>
+          <w:rFonts w:asciiTheme="minorEastAsia" w:hAnsiTheme="minorEastAsia" w:cs="SimSun" w:hint="eastAsia"/>
           <w:b/>
           <w:bCs/>
           <w:color w:val="000080"/>
           <w:kern w:val="0"/>
-          <w:szCs w:val="21"/>
+          <w:sz w:val="18"/>
+          <w:szCs w:val="18"/>
         </w:rPr>
         <w:t xml:space="preserve">import </w:t>
       </w:r>
-      <w:r>
-        <w:rPr>
-          <w:rFonts w:ascii="宋体" w:eastAsia="宋体" w:hAnsi="宋体" w:cs="宋体" w:hint="eastAsia"/>
-          <w:color w:val="000000"/>
-          <w:kern w:val="0"/>
-          <w:szCs w:val="21"/>
+      <w:proofErr w:type="spellStart"/>
+      <w:r>
+        <w:rPr>
+          <w:rFonts w:asciiTheme="minorEastAsia" w:hAnsiTheme="minorEastAsia" w:cs="SimSun" w:hint="eastAsia"/>
+          <w:color w:val="000000"/>
+          <w:kern w:val="0"/>
+          <w:sz w:val="18"/>
+          <w:szCs w:val="18"/>
         </w:rPr>
         <w:t>HTMLTestRunner</w:t>
       </w:r>
-      <w:r>
-        <w:rPr>
-          <w:rFonts w:ascii="宋体" w:eastAsia="宋体" w:hAnsi="宋体" w:cs="宋体" w:hint="eastAsia"/>
-          <w:color w:val="000000"/>
-          <w:kern w:val="0"/>
-          <w:szCs w:val="21"/>
+      <w:proofErr w:type="spellEnd"/>
+      <w:r>
+        <w:rPr>
+          <w:rFonts w:asciiTheme="minorEastAsia" w:hAnsiTheme="minorEastAsia" w:cs="SimSun" w:hint="eastAsia"/>
+          <w:color w:val="000000"/>
+          <w:kern w:val="0"/>
+          <w:sz w:val="18"/>
+          <w:szCs w:val="18"/>
         </w:rPr>
         <w:br/>
       </w:r>
       <w:r>
         <w:rPr>
-          <w:rFonts w:ascii="宋体" w:eastAsia="宋体" w:hAnsi="宋体" w:cs="宋体" w:hint="eastAsia"/>
-          <w:color w:val="000000"/>
-          <w:kern w:val="0"/>
-          <w:szCs w:val="21"/>
+          <w:rFonts w:asciiTheme="minorEastAsia" w:hAnsiTheme="minorEastAsia" w:cs="SimSun" w:hint="eastAsia"/>
+          <w:color w:val="000000"/>
+          <w:kern w:val="0"/>
+          <w:sz w:val="18"/>
+          <w:szCs w:val="18"/>
         </w:rPr>
         <w:br/>
       </w:r>
       <w:r>
         <w:rPr>
-          <w:rFonts w:ascii="宋体" w:eastAsia="宋体" w:hAnsi="宋体" w:cs="宋体" w:hint="eastAsia"/>
-          <w:color w:val="000000"/>
-          <w:kern w:val="0"/>
-          <w:szCs w:val="21"/>
-        </w:rPr>
+          <w:rFonts w:asciiTheme="minorEastAsia" w:hAnsiTheme="minorEastAsia" w:cs="SimSun" w:hint="eastAsia"/>
+          <w:color w:val="000000"/>
+          <w:kern w:val="0"/>
+          <w:sz w:val="18"/>
+          <w:szCs w:val="18"/>
+        </w:rPr>
+        <w:lastRenderedPageBreak/>
         <w:br/>
       </w:r>
       <w:r>
         <w:rPr>
-          <w:rFonts w:ascii="宋体" w:eastAsia="宋体" w:hAnsi="宋体" w:cs="宋体" w:hint="eastAsia"/>
+          <w:rFonts w:asciiTheme="minorEastAsia" w:hAnsiTheme="minorEastAsia" w:cs="SimSun" w:hint="eastAsia"/>
           <w:b/>
           <w:bCs/>
           <w:color w:val="000080"/>
           <w:kern w:val="0"/>
-          <w:szCs w:val="21"/>
+          <w:sz w:val="18"/>
+          <w:szCs w:val="18"/>
         </w:rPr>
         <w:t xml:space="preserve">class </w:t>
       </w:r>
-      <w:r>
-        <w:rPr>
-          <w:rFonts w:ascii="宋体" w:eastAsia="宋体" w:hAnsi="宋体" w:cs="宋体" w:hint="eastAsia"/>
-          <w:color w:val="000000"/>
-          <w:kern w:val="0"/>
-          <w:szCs w:val="21"/>
-        </w:rPr>
-        <w:t>TestBaiDu(unittest.TestCase):</w:t>
-      </w:r>
-      <w:r>
-        <w:rPr>
-          <w:rFonts w:ascii="宋体" w:eastAsia="宋体" w:hAnsi="宋体" w:cs="宋体" w:hint="eastAsia"/>
-          <w:color w:val="000000"/>
-          <w:kern w:val="0"/>
-          <w:szCs w:val="21"/>
+      <w:proofErr w:type="spellStart"/>
+      <w:r>
+        <w:rPr>
+          <w:rFonts w:asciiTheme="minorEastAsia" w:hAnsiTheme="minorEastAsia" w:cs="SimSun" w:hint="eastAsia"/>
+          <w:color w:val="000000"/>
+          <w:kern w:val="0"/>
+          <w:sz w:val="18"/>
+          <w:szCs w:val="18"/>
+        </w:rPr>
+        <w:t>TestBaiDu</w:t>
+      </w:r>
+      <w:proofErr w:type="spellEnd"/>
+      <w:r>
+        <w:rPr>
+          <w:rFonts w:asciiTheme="minorEastAsia" w:hAnsiTheme="minorEastAsia" w:cs="SimSun" w:hint="eastAsia"/>
+          <w:color w:val="000000"/>
+          <w:kern w:val="0"/>
+          <w:sz w:val="18"/>
+          <w:szCs w:val="18"/>
+        </w:rPr>
+        <w:t>(</w:t>
+      </w:r>
+      <w:proofErr w:type="spellStart"/>
+      <w:r>
+        <w:rPr>
+          <w:rFonts w:asciiTheme="minorEastAsia" w:hAnsiTheme="minorEastAsia" w:cs="SimSun" w:hint="eastAsia"/>
+          <w:color w:val="000000"/>
+          <w:kern w:val="0"/>
+          <w:sz w:val="18"/>
+          <w:szCs w:val="18"/>
+        </w:rPr>
+        <w:t>unittest.TestCase</w:t>
+      </w:r>
+      <w:proofErr w:type="spellEnd"/>
+      <w:r>
+        <w:rPr>
+          <w:rFonts w:asciiTheme="minorEastAsia" w:hAnsiTheme="minorEastAsia" w:cs="SimSun" w:hint="eastAsia"/>
+          <w:color w:val="000000"/>
+          <w:kern w:val="0"/>
+          <w:sz w:val="18"/>
+          <w:szCs w:val="18"/>
+        </w:rPr>
+        <w:t>):</w:t>
+      </w:r>
+      <w:r>
+        <w:rPr>
+          <w:rFonts w:asciiTheme="minorEastAsia" w:hAnsiTheme="minorEastAsia" w:cs="SimSun" w:hint="eastAsia"/>
+          <w:color w:val="000000"/>
+          <w:kern w:val="0"/>
+          <w:sz w:val="18"/>
+          <w:szCs w:val="18"/>
         </w:rPr>
         <w:br/>
       </w:r>
       <w:r>
         <w:rPr>
-          <w:rFonts w:ascii="宋体" w:eastAsia="宋体" w:hAnsi="宋体" w:cs="宋体" w:hint="eastAsia"/>
-          <w:color w:val="000000"/>
-          <w:kern w:val="0"/>
-          <w:szCs w:val="21"/>
+          <w:rFonts w:asciiTheme="minorEastAsia" w:hAnsiTheme="minorEastAsia" w:cs="SimSun" w:hint="eastAsia"/>
+          <w:color w:val="000000"/>
+          <w:kern w:val="0"/>
+          <w:sz w:val="18"/>
+          <w:szCs w:val="18"/>
         </w:rPr>
         <w:br/>
         <w:t xml:space="preserve">    </w:t>
       </w:r>
-      <w:r>
-        <w:rPr>
-          <w:rFonts w:ascii="宋体" w:eastAsia="宋体" w:hAnsi="宋体" w:cs="宋体" w:hint="eastAsia"/>
+      <w:proofErr w:type="spellStart"/>
+      <w:r>
+        <w:rPr>
+          <w:rFonts w:asciiTheme="minorEastAsia" w:hAnsiTheme="minorEastAsia" w:cs="SimSun" w:hint="eastAsia"/>
           <w:b/>
           <w:bCs/>
           <w:color w:val="000080"/>
           <w:kern w:val="0"/>
-          <w:szCs w:val="21"/>
-        </w:rPr>
-        <w:t xml:space="preserve">def </w:t>
-      </w:r>
-      <w:r>
-        <w:rPr>
-          <w:rFonts w:ascii="宋体" w:eastAsia="宋体" w:hAnsi="宋体" w:cs="宋体" w:hint="eastAsia"/>
-          <w:color w:val="000000"/>
-          <w:kern w:val="0"/>
-          <w:szCs w:val="21"/>
-        </w:rPr>
-        <w:t>setUp(</w:t>
-      </w:r>
-      <w:r>
-        <w:rPr>
-          <w:rFonts w:ascii="宋体" w:eastAsia="宋体" w:hAnsi="宋体" w:cs="宋体" w:hint="eastAsia"/>
+          <w:sz w:val="18"/>
+          <w:szCs w:val="18"/>
+        </w:rPr>
+        <w:t>def</w:t>
+      </w:r>
+      <w:proofErr w:type="spellEnd"/>
+      <w:r>
+        <w:rPr>
+          <w:rFonts w:asciiTheme="minorEastAsia" w:hAnsiTheme="minorEastAsia" w:cs="SimSun" w:hint="eastAsia"/>
+          <w:b/>
+          <w:bCs/>
+          <w:color w:val="000080"/>
+          <w:kern w:val="0"/>
+          <w:sz w:val="18"/>
+          <w:szCs w:val="18"/>
+        </w:rPr>
+        <w:t xml:space="preserve"> </w:t>
+      </w:r>
+      <w:proofErr w:type="spellStart"/>
+      <w:r>
+        <w:rPr>
+          <w:rFonts w:asciiTheme="minorEastAsia" w:hAnsiTheme="minorEastAsia" w:cs="SimSun" w:hint="eastAsia"/>
+          <w:color w:val="000000"/>
+          <w:kern w:val="0"/>
+          <w:sz w:val="18"/>
+          <w:szCs w:val="18"/>
+        </w:rPr>
+        <w:t>setUp</w:t>
+      </w:r>
+      <w:proofErr w:type="spellEnd"/>
+      <w:r>
+        <w:rPr>
+          <w:rFonts w:asciiTheme="minorEastAsia" w:hAnsiTheme="minorEastAsia" w:cs="SimSun" w:hint="eastAsia"/>
+          <w:color w:val="000000"/>
+          <w:kern w:val="0"/>
+          <w:sz w:val="18"/>
+          <w:szCs w:val="18"/>
+        </w:rPr>
+        <w:t>(</w:t>
+      </w:r>
+      <w:r>
+        <w:rPr>
+          <w:rFonts w:asciiTheme="minorEastAsia" w:hAnsiTheme="minorEastAsia" w:cs="SimSun" w:hint="eastAsia"/>
           <w:color w:val="94558D"/>
           <w:kern w:val="0"/>
-          <w:szCs w:val="21"/>
+          <w:sz w:val="18"/>
+          <w:szCs w:val="18"/>
         </w:rPr>
         <w:t>self</w:t>
       </w:r>
       <w:r>
         <w:rPr>
-          <w:rFonts w:ascii="宋体" w:eastAsia="宋体" w:hAnsi="宋体" w:cs="宋体" w:hint="eastAsia"/>
-          <w:color w:val="000000"/>
-          <w:kern w:val="0"/>
-          <w:szCs w:val="21"/>
+          <w:rFonts w:asciiTheme="minorEastAsia" w:hAnsiTheme="minorEastAsia" w:cs="SimSun" w:hint="eastAsia"/>
+          <w:color w:val="000000"/>
+          <w:kern w:val="0"/>
+          <w:sz w:val="18"/>
+          <w:szCs w:val="18"/>
         </w:rPr>
         <w:t>):</w:t>
       </w:r>
       <w:r>
         <w:rPr>
-          <w:rFonts w:ascii="宋体" w:eastAsia="宋体" w:hAnsi="宋体" w:cs="宋体" w:hint="eastAsia"/>
-          <w:color w:val="000000"/>
-          <w:kern w:val="0"/>
-          <w:szCs w:val="21"/>
+          <w:rFonts w:asciiTheme="minorEastAsia" w:hAnsiTheme="minorEastAsia" w:cs="SimSun" w:hint="eastAsia"/>
+          <w:color w:val="000000"/>
+          <w:kern w:val="0"/>
+          <w:sz w:val="18"/>
+          <w:szCs w:val="18"/>
         </w:rPr>
         <w:br/>
-        <w:t xml:space="preserve">        browser = BrowserEngine(</w:t>
-      </w:r>
-      <w:r>
-        <w:rPr>
-          <w:rFonts w:ascii="宋体" w:eastAsia="宋体" w:hAnsi="宋体" w:cs="宋体" w:hint="eastAsia"/>
+        <w:t xml:space="preserve">        browser = </w:t>
+      </w:r>
+      <w:proofErr w:type="spellStart"/>
+      <w:r>
+        <w:rPr>
+          <w:rFonts w:asciiTheme="minorEastAsia" w:hAnsiTheme="minorEastAsia" w:cs="SimSun" w:hint="eastAsia"/>
+          <w:color w:val="000000"/>
+          <w:kern w:val="0"/>
+          <w:sz w:val="18"/>
+          <w:szCs w:val="18"/>
+        </w:rPr>
+        <w:t>BrowserEngine</w:t>
+      </w:r>
+      <w:proofErr w:type="spellEnd"/>
+      <w:r>
+        <w:rPr>
+          <w:rFonts w:asciiTheme="minorEastAsia" w:hAnsiTheme="minorEastAsia" w:cs="SimSun" w:hint="eastAsia"/>
+          <w:color w:val="000000"/>
+          <w:kern w:val="0"/>
+          <w:sz w:val="18"/>
+          <w:szCs w:val="18"/>
+        </w:rPr>
+        <w:t>(</w:t>
+      </w:r>
+      <w:r>
+        <w:rPr>
+          <w:rFonts w:asciiTheme="minorEastAsia" w:hAnsiTheme="minorEastAsia" w:cs="SimSun" w:hint="eastAsia"/>
           <w:color w:val="94558D"/>
           <w:kern w:val="0"/>
-          <w:szCs w:val="21"/>
+          <w:sz w:val="18"/>
+          <w:szCs w:val="18"/>
         </w:rPr>
         <w:t>self</w:t>
       </w:r>
       <w:r>
         <w:rPr>
-          <w:rFonts w:ascii="宋体" w:eastAsia="宋体" w:hAnsi="宋体" w:cs="宋体" w:hint="eastAsia"/>
-          <w:color w:val="000000"/>
-          <w:kern w:val="0"/>
-          <w:szCs w:val="21"/>
+          <w:rFonts w:asciiTheme="minorEastAsia" w:hAnsiTheme="minorEastAsia" w:cs="SimSun" w:hint="eastAsia"/>
+          <w:color w:val="000000"/>
+          <w:kern w:val="0"/>
+          <w:sz w:val="18"/>
+          <w:szCs w:val="18"/>
         </w:rPr>
         <w:t>)</w:t>
       </w:r>
       <w:r>
         <w:rPr>
-          <w:rFonts w:ascii="宋体" w:eastAsia="宋体" w:hAnsi="宋体" w:cs="宋体" w:hint="eastAsia"/>
-          <w:color w:val="000000"/>
-          <w:kern w:val="0"/>
-          <w:szCs w:val="21"/>
+          <w:rFonts w:asciiTheme="minorEastAsia" w:hAnsiTheme="minorEastAsia" w:cs="SimSun" w:hint="eastAsia"/>
+          <w:color w:val="000000"/>
+          <w:kern w:val="0"/>
+          <w:sz w:val="18"/>
+          <w:szCs w:val="18"/>
         </w:rPr>
         <w:br/>
         <w:t xml:space="preserve">        </w:t>
       </w:r>
-      <w:r>
-        <w:rPr>
-          <w:rFonts w:ascii="宋体" w:eastAsia="宋体" w:hAnsi="宋体" w:cs="宋体" w:hint="eastAsia"/>
+      <w:proofErr w:type="spellStart"/>
+      <w:r>
+        <w:rPr>
+          <w:rFonts w:asciiTheme="minorEastAsia" w:hAnsiTheme="minorEastAsia" w:cs="SimSun" w:hint="eastAsia"/>
           <w:color w:val="94558D"/>
           <w:kern w:val="0"/>
-          <w:szCs w:val="21"/>
+          <w:sz w:val="18"/>
+          <w:szCs w:val="18"/>
         </w:rPr>
         <w:t>self</w:t>
       </w:r>
       <w:r>
         <w:rPr>
-          <w:rFonts w:ascii="宋体" w:eastAsia="宋体" w:hAnsi="宋体" w:cs="宋体" w:hint="eastAsia"/>
-          <w:color w:val="000000"/>
-          <w:kern w:val="0"/>
-          <w:szCs w:val="21"/>
-        </w:rPr>
-        <w:t>.driver = browser.get_driver(</w:t>
-      </w:r>
-      <w:r>
-        <w:rPr>
-          <w:rFonts w:ascii="宋体" w:eastAsia="宋体" w:hAnsi="宋体" w:cs="宋体" w:hint="eastAsia"/>
+          <w:rFonts w:asciiTheme="minorEastAsia" w:hAnsiTheme="minorEastAsia" w:cs="SimSun" w:hint="eastAsia"/>
+          <w:color w:val="000000"/>
+          <w:kern w:val="0"/>
+          <w:sz w:val="18"/>
+          <w:szCs w:val="18"/>
+        </w:rPr>
+        <w:t>.driver</w:t>
+      </w:r>
+      <w:proofErr w:type="spellEnd"/>
+      <w:r>
+        <w:rPr>
+          <w:rFonts w:asciiTheme="minorEastAsia" w:hAnsiTheme="minorEastAsia" w:cs="SimSun" w:hint="eastAsia"/>
+          <w:color w:val="000000"/>
+          <w:kern w:val="0"/>
+          <w:sz w:val="18"/>
+          <w:szCs w:val="18"/>
+        </w:rPr>
+        <w:t xml:space="preserve"> = </w:t>
+      </w:r>
+      <w:proofErr w:type="spellStart"/>
+      <w:r>
+        <w:rPr>
+          <w:rFonts w:asciiTheme="minorEastAsia" w:hAnsiTheme="minorEastAsia" w:cs="SimSun" w:hint="eastAsia"/>
+          <w:color w:val="000000"/>
+          <w:kern w:val="0"/>
+          <w:sz w:val="18"/>
+          <w:szCs w:val="18"/>
+        </w:rPr>
+        <w:t>browser.get_driver</w:t>
+      </w:r>
+      <w:proofErr w:type="spellEnd"/>
+      <w:r>
+        <w:rPr>
+          <w:rFonts w:asciiTheme="minorEastAsia" w:hAnsiTheme="minorEastAsia" w:cs="SimSun" w:hint="eastAsia"/>
+          <w:color w:val="000000"/>
+          <w:kern w:val="0"/>
+          <w:sz w:val="18"/>
+          <w:szCs w:val="18"/>
+        </w:rPr>
+        <w:t>(</w:t>
+      </w:r>
+      <w:r>
+        <w:rPr>
+          <w:rFonts w:asciiTheme="minorEastAsia" w:hAnsiTheme="minorEastAsia" w:cs="SimSun" w:hint="eastAsia"/>
           <w:color w:val="94558D"/>
           <w:kern w:val="0"/>
-          <w:szCs w:val="21"/>
+          <w:sz w:val="18"/>
+          <w:szCs w:val="18"/>
         </w:rPr>
         <w:t>self</w:t>
       </w:r>
       <w:r>
         <w:rPr>
-          <w:rFonts w:ascii="宋体" w:eastAsia="宋体" w:hAnsi="宋体" w:cs="宋体" w:hint="eastAsia"/>
-          <w:color w:val="000000"/>
-          <w:kern w:val="0"/>
-          <w:szCs w:val="21"/>
+          <w:rFonts w:asciiTheme="minorEastAsia" w:hAnsiTheme="minorEastAsia" w:cs="SimSun" w:hint="eastAsia"/>
+          <w:color w:val="000000"/>
+          <w:kern w:val="0"/>
+          <w:sz w:val="18"/>
+          <w:szCs w:val="18"/>
         </w:rPr>
         <w:t>)</w:t>
       </w:r>
       <w:r>
         <w:rPr>
-          <w:rFonts w:ascii="宋体" w:eastAsia="宋体" w:hAnsi="宋体" w:cs="宋体" w:hint="eastAsia"/>
-          <w:color w:val="000000"/>
-          <w:kern w:val="0"/>
-          <w:szCs w:val="21"/>
+          <w:rFonts w:asciiTheme="minorEastAsia" w:hAnsiTheme="minorEastAsia" w:cs="SimSun" w:hint="eastAsia"/>
+          <w:color w:val="000000"/>
+          <w:kern w:val="0"/>
+          <w:sz w:val="18"/>
+          <w:szCs w:val="18"/>
         </w:rPr>
         <w:br/>
       </w:r>
       <w:r>
         <w:rPr>
-          <w:rFonts w:ascii="宋体" w:eastAsia="宋体" w:hAnsi="宋体" w:cs="宋体" w:hint="eastAsia"/>
-          <w:color w:val="000000"/>
-          <w:kern w:val="0"/>
-          <w:szCs w:val="21"/>
+          <w:rFonts w:asciiTheme="minorEastAsia" w:hAnsiTheme="minorEastAsia" w:cs="SimSun" w:hint="eastAsia"/>
+          <w:color w:val="000000"/>
+          <w:kern w:val="0"/>
+          <w:sz w:val="18"/>
+          <w:szCs w:val="18"/>
         </w:rPr>
         <w:br/>
         <w:t xml:space="preserve">    </w:t>
       </w:r>
-      <w:r>
-        <w:rPr>
-          <w:rFonts w:ascii="宋体" w:eastAsia="宋体" w:hAnsi="宋体" w:cs="宋体" w:hint="eastAsia"/>
+      <w:proofErr w:type="spellStart"/>
+      <w:r>
+        <w:rPr>
+          <w:rFonts w:asciiTheme="minorEastAsia" w:hAnsiTheme="minorEastAsia" w:cs="SimSun" w:hint="eastAsia"/>
           <w:b/>
           <w:bCs/>
           <w:color w:val="000080"/>
           <w:kern w:val="0"/>
-          <w:szCs w:val="21"/>
-        </w:rPr>
-        <w:t xml:space="preserve">def </w:t>
-      </w:r>
-      <w:r>
-        <w:rPr>
-          <w:rFonts w:ascii="宋体" w:eastAsia="宋体" w:hAnsi="宋体" w:cs="宋体" w:hint="eastAsia"/>
-          <w:color w:val="000000"/>
-          <w:kern w:val="0"/>
-          <w:szCs w:val="21"/>
-        </w:rPr>
-        <w:t>test_search(</w:t>
-      </w:r>
-      <w:r>
-        <w:rPr>
-          <w:rFonts w:ascii="宋体" w:eastAsia="宋体" w:hAnsi="宋体" w:cs="宋体" w:hint="eastAsia"/>
+          <w:sz w:val="18"/>
+          <w:szCs w:val="18"/>
+        </w:rPr>
+        <w:t>def</w:t>
+      </w:r>
+      <w:proofErr w:type="spellEnd"/>
+      <w:r>
+        <w:rPr>
+          <w:rFonts w:asciiTheme="minorEastAsia" w:hAnsiTheme="minorEastAsia" w:cs="SimSun" w:hint="eastAsia"/>
+          <w:b/>
+          <w:bCs/>
+          <w:color w:val="000080"/>
+          <w:kern w:val="0"/>
+          <w:sz w:val="18"/>
+          <w:szCs w:val="18"/>
+        </w:rPr>
+        <w:t xml:space="preserve"> </w:t>
+      </w:r>
+      <w:proofErr w:type="spellStart"/>
+      <w:r>
+        <w:rPr>
+          <w:rFonts w:asciiTheme="minorEastAsia" w:hAnsiTheme="minorEastAsia" w:cs="SimSun" w:hint="eastAsia"/>
+          <w:color w:val="000000"/>
+          <w:kern w:val="0"/>
+          <w:sz w:val="18"/>
+          <w:szCs w:val="18"/>
+        </w:rPr>
+        <w:t>test_search</w:t>
+      </w:r>
+      <w:proofErr w:type="spellEnd"/>
+      <w:r>
+        <w:rPr>
+          <w:rFonts w:asciiTheme="minorEastAsia" w:hAnsiTheme="minorEastAsia" w:cs="SimSun" w:hint="eastAsia"/>
+          <w:color w:val="000000"/>
+          <w:kern w:val="0"/>
+          <w:sz w:val="18"/>
+          <w:szCs w:val="18"/>
+        </w:rPr>
+        <w:t>(</w:t>
+      </w:r>
+      <w:r>
+        <w:rPr>
+          <w:rFonts w:asciiTheme="minorEastAsia" w:hAnsiTheme="minorEastAsia" w:cs="SimSun" w:hint="eastAsia"/>
           <w:color w:val="94558D"/>
           <w:kern w:val="0"/>
-          <w:szCs w:val="21"/>
+          <w:sz w:val="18"/>
+          <w:szCs w:val="18"/>
         </w:rPr>
         <w:t>self</w:t>
       </w:r>
       <w:r>
         <w:rPr>
-          <w:rFonts w:ascii="宋体" w:eastAsia="宋体" w:hAnsi="宋体" w:cs="宋体" w:hint="eastAsia"/>
-          <w:color w:val="000000"/>
-          <w:kern w:val="0"/>
-          <w:szCs w:val="21"/>
+          <w:rFonts w:asciiTheme="minorEastAsia" w:hAnsiTheme="minorEastAsia" w:cs="SimSun" w:hint="eastAsia"/>
+          <w:color w:val="000000"/>
+          <w:kern w:val="0"/>
+          <w:sz w:val="18"/>
+          <w:szCs w:val="18"/>
         </w:rPr>
         <w:t>):</w:t>
       </w:r>
       <w:r>
         <w:rPr>
-          <w:rFonts w:ascii="宋体" w:eastAsia="宋体" w:hAnsi="宋体" w:cs="宋体" w:hint="eastAsia"/>
-          <w:color w:val="000000"/>
-          <w:kern w:val="0"/>
-          <w:szCs w:val="21"/>
+          <w:rFonts w:asciiTheme="minorEastAsia" w:hAnsiTheme="minorEastAsia" w:cs="SimSun" w:hint="eastAsia"/>
+          <w:color w:val="000000"/>
+          <w:kern w:val="0"/>
+          <w:sz w:val="18"/>
+          <w:szCs w:val="18"/>
         </w:rPr>
         <w:br/>
-        <w:t xml:space="preserve">        homepage = HomePage(</w:t>
-      </w:r>
-      <w:r>
-        <w:rPr>
-          <w:rFonts w:ascii="宋体" w:eastAsia="宋体" w:hAnsi="宋体" w:cs="宋体" w:hint="eastAsia"/>
+        <w:t xml:space="preserve">        homepage = </w:t>
+      </w:r>
+      <w:proofErr w:type="spellStart"/>
+      <w:r>
+        <w:rPr>
+          <w:rFonts w:asciiTheme="minorEastAsia" w:hAnsiTheme="minorEastAsia" w:cs="SimSun" w:hint="eastAsia"/>
+          <w:color w:val="000000"/>
+          <w:kern w:val="0"/>
+          <w:sz w:val="18"/>
+          <w:szCs w:val="18"/>
+        </w:rPr>
+        <w:t>HomePage</w:t>
+      </w:r>
+      <w:proofErr w:type="spellEnd"/>
+      <w:r>
+        <w:rPr>
+          <w:rFonts w:asciiTheme="minorEastAsia" w:hAnsiTheme="minorEastAsia" w:cs="SimSun" w:hint="eastAsia"/>
+          <w:color w:val="000000"/>
+          <w:kern w:val="0"/>
+          <w:sz w:val="18"/>
+          <w:szCs w:val="18"/>
+        </w:rPr>
+        <w:t>(</w:t>
+      </w:r>
+      <w:proofErr w:type="spellStart"/>
+      <w:r>
+        <w:rPr>
+          <w:rFonts w:asciiTheme="minorEastAsia" w:hAnsiTheme="minorEastAsia" w:cs="SimSun" w:hint="eastAsia"/>
           <w:color w:val="94558D"/>
           <w:kern w:val="0"/>
-          <w:szCs w:val="21"/>
+          <w:sz w:val="18"/>
+          <w:szCs w:val="18"/>
         </w:rPr>
         <w:t>self</w:t>
       </w:r>
       <w:r>
         <w:rPr>
-          <w:rFonts w:ascii="宋体" w:eastAsia="宋体" w:hAnsi="宋体" w:cs="宋体" w:hint="eastAsia"/>
-          <w:color w:val="000000"/>
-          <w:kern w:val="0"/>
-          <w:szCs w:val="21"/>
-        </w:rPr>
-        <w:t>.driver)</w:t>
-      </w:r>
-      <w:r>
-        <w:rPr>
-          <w:rFonts w:ascii="宋体" w:eastAsia="宋体" w:hAnsi="宋体" w:cs="宋体" w:hint="eastAsia"/>
-          <w:color w:val="000000"/>
-          <w:kern w:val="0"/>
-          <w:szCs w:val="21"/>
+          <w:rFonts w:asciiTheme="minorEastAsia" w:hAnsiTheme="minorEastAsia" w:cs="SimSun" w:hint="eastAsia"/>
+          <w:color w:val="000000"/>
+          <w:kern w:val="0"/>
+          <w:sz w:val="18"/>
+          <w:szCs w:val="18"/>
+        </w:rPr>
+        <w:t>.driver</w:t>
+      </w:r>
+      <w:proofErr w:type="spellEnd"/>
+      <w:r>
+        <w:rPr>
+          <w:rFonts w:asciiTheme="minorEastAsia" w:hAnsiTheme="minorEastAsia" w:cs="SimSun" w:hint="eastAsia"/>
+          <w:color w:val="000000"/>
+          <w:kern w:val="0"/>
+          <w:sz w:val="18"/>
+          <w:szCs w:val="18"/>
+        </w:rPr>
+        <w:t>)</w:t>
+      </w:r>
+      <w:r>
+        <w:rPr>
+          <w:rFonts w:asciiTheme="minorEastAsia" w:hAnsiTheme="minorEastAsia" w:cs="SimSun" w:hint="eastAsia"/>
+          <w:color w:val="000000"/>
+          <w:kern w:val="0"/>
+          <w:sz w:val="18"/>
+          <w:szCs w:val="18"/>
         </w:rPr>
         <w:br/>
-        <w:t xml:space="preserve">        homepage.click_login_lnk()</w:t>
-      </w:r>
-      <w:r>
-        <w:rPr>
-          <w:rFonts w:ascii="宋体" w:eastAsia="宋体" w:hAnsi="宋体" w:cs="宋体" w:hint="eastAsia"/>
-          <w:color w:val="000000"/>
-          <w:kern w:val="0"/>
-          <w:szCs w:val="21"/>
+        <w:t xml:space="preserve">        </w:t>
+      </w:r>
+      <w:proofErr w:type="spellStart"/>
+      <w:r>
+        <w:rPr>
+          <w:rFonts w:asciiTheme="minorEastAsia" w:hAnsiTheme="minorEastAsia" w:cs="SimSun" w:hint="eastAsia"/>
+          <w:color w:val="000000"/>
+          <w:kern w:val="0"/>
+          <w:sz w:val="18"/>
+          <w:szCs w:val="18"/>
+        </w:rPr>
+        <w:t>homepage.click_login_lnk</w:t>
+      </w:r>
+      <w:proofErr w:type="spellEnd"/>
+      <w:r>
+        <w:rPr>
+          <w:rFonts w:asciiTheme="minorEastAsia" w:hAnsiTheme="minorEastAsia" w:cs="SimSun" w:hint="eastAsia"/>
+          <w:color w:val="000000"/>
+          <w:kern w:val="0"/>
+          <w:sz w:val="18"/>
+          <w:szCs w:val="18"/>
+        </w:rPr>
+        <w:t>()</w:t>
+      </w:r>
+      <w:r>
+        <w:rPr>
+          <w:rFonts w:asciiTheme="minorEastAsia" w:hAnsiTheme="minorEastAsia" w:cs="SimSun" w:hint="eastAsia"/>
+          <w:color w:val="000000"/>
+          <w:kern w:val="0"/>
+          <w:sz w:val="18"/>
+          <w:szCs w:val="18"/>
         </w:rPr>
         <w:br/>
       </w:r>
       <w:r>
         <w:rPr>
-          <w:rFonts w:ascii="宋体" w:eastAsia="宋体" w:hAnsi="宋体" w:cs="宋体" w:hint="eastAsia"/>
-          <w:color w:val="000000"/>
-          <w:kern w:val="0"/>
-          <w:szCs w:val="21"/>
+          <w:rFonts w:asciiTheme="minorEastAsia" w:hAnsiTheme="minorEastAsia" w:cs="SimSun" w:hint="eastAsia"/>
+          <w:color w:val="000000"/>
+          <w:kern w:val="0"/>
+          <w:sz w:val="18"/>
+          <w:szCs w:val="18"/>
         </w:rPr>
         <w:br/>
-        <w:t xml:space="preserve">        loginpage = LoginPage(</w:t>
-      </w:r>
-      <w:r>
-        <w:rPr>
-          <w:rFonts w:ascii="宋体" w:eastAsia="宋体" w:hAnsi="宋体" w:cs="宋体" w:hint="eastAsia"/>
+        <w:t xml:space="preserve">        </w:t>
+      </w:r>
+      <w:proofErr w:type="spellStart"/>
+      <w:r>
+        <w:rPr>
+          <w:rFonts w:asciiTheme="minorEastAsia" w:hAnsiTheme="minorEastAsia" w:cs="SimSun" w:hint="eastAsia"/>
+          <w:color w:val="000000"/>
+          <w:kern w:val="0"/>
+          <w:sz w:val="18"/>
+          <w:szCs w:val="18"/>
+        </w:rPr>
+        <w:t>loginpage</w:t>
+      </w:r>
+      <w:proofErr w:type="spellEnd"/>
+      <w:r>
+        <w:rPr>
+          <w:rFonts w:asciiTheme="minorEastAsia" w:hAnsiTheme="minorEastAsia" w:cs="SimSun" w:hint="eastAsia"/>
+          <w:color w:val="000000"/>
+          <w:kern w:val="0"/>
+          <w:sz w:val="18"/>
+          <w:szCs w:val="18"/>
+        </w:rPr>
+        <w:t xml:space="preserve"> = </w:t>
+      </w:r>
+      <w:proofErr w:type="spellStart"/>
+      <w:r>
+        <w:rPr>
+          <w:rFonts w:asciiTheme="minorEastAsia" w:hAnsiTheme="minorEastAsia" w:cs="SimSun" w:hint="eastAsia"/>
+          <w:color w:val="000000"/>
+          <w:kern w:val="0"/>
+          <w:sz w:val="18"/>
+          <w:szCs w:val="18"/>
+        </w:rPr>
+        <w:t>LoginPage</w:t>
+      </w:r>
+      <w:proofErr w:type="spellEnd"/>
+      <w:r>
+        <w:rPr>
+          <w:rFonts w:asciiTheme="minorEastAsia" w:hAnsiTheme="minorEastAsia" w:cs="SimSun" w:hint="eastAsia"/>
+          <w:color w:val="000000"/>
+          <w:kern w:val="0"/>
+          <w:sz w:val="18"/>
+          <w:szCs w:val="18"/>
+        </w:rPr>
+        <w:t>(</w:t>
+      </w:r>
+      <w:proofErr w:type="spellStart"/>
+      <w:r>
+        <w:rPr>
+          <w:rFonts w:asciiTheme="minorEastAsia" w:hAnsiTheme="minorEastAsia" w:cs="SimSun" w:hint="eastAsia"/>
           <w:color w:val="94558D"/>
           <w:kern w:val="0"/>
-          <w:szCs w:val="21"/>
+          <w:sz w:val="18"/>
+          <w:szCs w:val="18"/>
         </w:rPr>
         <w:t>self</w:t>
       </w:r>
       <w:r>
         <w:rPr>
-          <w:rFonts w:ascii="宋体" w:eastAsia="宋体" w:hAnsi="宋体" w:cs="宋体" w:hint="eastAsia"/>
-          <w:color w:val="000000"/>
-          <w:kern w:val="0"/>
-          <w:szCs w:val="21"/>
-        </w:rPr>
-        <w:t>.driver)</w:t>
-      </w:r>
-      <w:r>
-        <w:rPr>
-          <w:rFonts w:ascii="宋体" w:eastAsia="宋体" w:hAnsi="宋体" w:cs="宋体" w:hint="eastAsia"/>
-          <w:color w:val="000000"/>
-          <w:kern w:val="0"/>
-          <w:szCs w:val="21"/>
+          <w:rFonts w:asciiTheme="minorEastAsia" w:hAnsiTheme="minorEastAsia" w:cs="SimSun" w:hint="eastAsia"/>
+          <w:color w:val="000000"/>
+          <w:kern w:val="0"/>
+          <w:sz w:val="18"/>
+          <w:szCs w:val="18"/>
+        </w:rPr>
+        <w:t>.driver</w:t>
+      </w:r>
+      <w:proofErr w:type="spellEnd"/>
+      <w:r>
+        <w:rPr>
+          <w:rFonts w:asciiTheme="minorEastAsia" w:hAnsiTheme="minorEastAsia" w:cs="SimSun" w:hint="eastAsia"/>
+          <w:color w:val="000000"/>
+          <w:kern w:val="0"/>
+          <w:sz w:val="18"/>
+          <w:szCs w:val="18"/>
+        </w:rPr>
+        <w:t>)</w:t>
+      </w:r>
+      <w:r>
+        <w:rPr>
+          <w:rFonts w:asciiTheme="minorEastAsia" w:hAnsiTheme="minorEastAsia" w:cs="SimSun" w:hint="eastAsia"/>
+          <w:color w:val="000000"/>
+          <w:kern w:val="0"/>
+          <w:sz w:val="18"/>
+          <w:szCs w:val="18"/>
         </w:rPr>
         <w:br/>
-        <w:t xml:space="preserve">        loginpage.type_username(</w:t>
-      </w:r>
-      <w:r>
-        <w:rPr>
-          <w:rFonts w:ascii="宋体" w:eastAsia="宋体" w:hAnsi="宋体" w:cs="宋体" w:hint="eastAsia"/>
+        <w:t xml:space="preserve">        </w:t>
+      </w:r>
+      <w:proofErr w:type="spellStart"/>
+      <w:r>
+        <w:rPr>
+          <w:rFonts w:asciiTheme="minorEastAsia" w:hAnsiTheme="minorEastAsia" w:cs="SimSun" w:hint="eastAsia"/>
+          <w:color w:val="000000"/>
+          <w:kern w:val="0"/>
+          <w:sz w:val="18"/>
+          <w:szCs w:val="18"/>
+        </w:rPr>
+        <w:t>loginpage.type_username</w:t>
+      </w:r>
+      <w:proofErr w:type="spellEnd"/>
+      <w:r>
+        <w:rPr>
+          <w:rFonts w:asciiTheme="minorEastAsia" w:hAnsiTheme="minorEastAsia" w:cs="SimSun" w:hint="eastAsia"/>
+          <w:color w:val="000000"/>
+          <w:kern w:val="0"/>
+          <w:sz w:val="18"/>
+          <w:szCs w:val="18"/>
+        </w:rPr>
+        <w:t>(</w:t>
+      </w:r>
+      <w:r>
+        <w:rPr>
+          <w:rFonts w:asciiTheme="minorEastAsia" w:hAnsiTheme="minorEastAsia" w:cs="SimSun" w:hint="eastAsia"/>
           <w:b/>
           <w:bCs/>
           <w:color w:val="008000"/>
           <w:kern w:val="0"/>
-          <w:szCs w:val="21"/>
+          <w:sz w:val="18"/>
+          <w:szCs w:val="18"/>
         </w:rPr>
         <w:t>"POM TEST"</w:t>
       </w:r>
       <w:r>
         <w:rPr>
-          <w:rFonts w:ascii="宋体" w:eastAsia="宋体" w:hAnsi="宋体" w:cs="宋体" w:hint="eastAsia"/>
-          <w:color w:val="000000"/>
-          <w:kern w:val="0"/>
-          <w:szCs w:val="21"/>
+          <w:rFonts w:asciiTheme="minorEastAsia" w:hAnsiTheme="minorEastAsia" w:cs="SimSun" w:hint="eastAsia"/>
+          <w:color w:val="000000"/>
+          <w:kern w:val="0"/>
+          <w:sz w:val="18"/>
+          <w:szCs w:val="18"/>
         </w:rPr>
         <w:t>)</w:t>
       </w:r>
       <w:r>
         <w:rPr>
-          <w:rFonts w:ascii="宋体" w:eastAsia="宋体" w:hAnsi="宋体" w:cs="宋体" w:hint="eastAsia"/>
-          <w:color w:val="000000"/>
-          <w:kern w:val="0"/>
-          <w:szCs w:val="21"/>
+          <w:rFonts w:asciiTheme="minorEastAsia" w:hAnsiTheme="minorEastAsia" w:cs="SimSun" w:hint="eastAsia"/>
+          <w:color w:val="000000"/>
+          <w:kern w:val="0"/>
+          <w:sz w:val="18"/>
+          <w:szCs w:val="18"/>
         </w:rPr>
         <w:br/>
       </w:r>
       <w:r>
         <w:rPr>
-          <w:rFonts w:ascii="宋体" w:eastAsia="宋体" w:hAnsi="宋体" w:cs="宋体" w:hint="eastAsia"/>
-          <w:color w:val="000000"/>
-          <w:kern w:val="0"/>
-          <w:szCs w:val="21"/>
+          <w:rFonts w:asciiTheme="minorEastAsia" w:hAnsiTheme="minorEastAsia" w:cs="SimSun" w:hint="eastAsia"/>
+          <w:color w:val="000000"/>
+          <w:kern w:val="0"/>
+          <w:sz w:val="18"/>
+          <w:szCs w:val="18"/>
         </w:rPr>
         <w:br/>
         <w:t xml:space="preserve">    </w:t>
       </w:r>
-      <w:r>
-        <w:rPr>
-          <w:rFonts w:ascii="宋体" w:eastAsia="宋体" w:hAnsi="宋体" w:cs="宋体" w:hint="eastAsia"/>
+      <w:proofErr w:type="spellStart"/>
+      <w:r>
+        <w:rPr>
+          <w:rFonts w:asciiTheme="minorEastAsia" w:hAnsiTheme="minorEastAsia" w:cs="SimSun" w:hint="eastAsia"/>
           <w:b/>
           <w:bCs/>
           <w:color w:val="000080"/>
           <w:kern w:val="0"/>
-          <w:szCs w:val="21"/>
-        </w:rPr>
-        <w:t xml:space="preserve">def </w:t>
-      </w:r>
-      <w:r>
-        <w:rPr>
-          <w:rFonts w:ascii="宋体" w:eastAsia="宋体" w:hAnsi="宋体" w:cs="宋体" w:hint="eastAsia"/>
-          <w:color w:val="000000"/>
-          <w:kern w:val="0"/>
-          <w:szCs w:val="21"/>
-        </w:rPr>
-        <w:t>tearDown(</w:t>
-      </w:r>
-      <w:r>
-        <w:rPr>
-          <w:rFonts w:ascii="宋体" w:eastAsia="宋体" w:hAnsi="宋体" w:cs="宋体" w:hint="eastAsia"/>
+          <w:sz w:val="18"/>
+          <w:szCs w:val="18"/>
+        </w:rPr>
+        <w:t>def</w:t>
+      </w:r>
+      <w:proofErr w:type="spellEnd"/>
+      <w:r>
+        <w:rPr>
+          <w:rFonts w:asciiTheme="minorEastAsia" w:hAnsiTheme="minorEastAsia" w:cs="SimSun" w:hint="eastAsia"/>
+          <w:b/>
+          <w:bCs/>
+          <w:color w:val="000080"/>
+          <w:kern w:val="0"/>
+          <w:sz w:val="18"/>
+          <w:szCs w:val="18"/>
+        </w:rPr>
+        <w:t xml:space="preserve"> </w:t>
+      </w:r>
+      <w:proofErr w:type="spellStart"/>
+      <w:r>
+        <w:rPr>
+          <w:rFonts w:asciiTheme="minorEastAsia" w:hAnsiTheme="minorEastAsia" w:cs="SimSun" w:hint="eastAsia"/>
+          <w:color w:val="000000"/>
+          <w:kern w:val="0"/>
+          <w:sz w:val="18"/>
+          <w:szCs w:val="18"/>
+        </w:rPr>
+        <w:t>tearDown</w:t>
+      </w:r>
+      <w:proofErr w:type="spellEnd"/>
+      <w:r>
+        <w:rPr>
+          <w:rFonts w:asciiTheme="minorEastAsia" w:hAnsiTheme="minorEastAsia" w:cs="SimSun" w:hint="eastAsia"/>
+          <w:color w:val="000000"/>
+          <w:kern w:val="0"/>
+          <w:sz w:val="18"/>
+          <w:szCs w:val="18"/>
+        </w:rPr>
+        <w:t>(</w:t>
+      </w:r>
+      <w:r>
+        <w:rPr>
+          <w:rFonts w:asciiTheme="minorEastAsia" w:hAnsiTheme="minorEastAsia" w:cs="SimSun" w:hint="eastAsia"/>
           <w:color w:val="94558D"/>
           <w:kern w:val="0"/>
-          <w:szCs w:val="21"/>
+          <w:sz w:val="18"/>
+          <w:szCs w:val="18"/>
         </w:rPr>
         <w:t>self</w:t>
       </w:r>
       <w:r>
         <w:rPr>
-          <w:rFonts w:ascii="宋体" w:eastAsia="宋体" w:hAnsi="宋体" w:cs="宋体" w:hint="eastAsia"/>
-          <w:color w:val="000000"/>
-          <w:kern w:val="0"/>
-          <w:szCs w:val="21"/>
+          <w:rFonts w:asciiTheme="minorEastAsia" w:hAnsiTheme="minorEastAsia" w:cs="SimSun" w:hint="eastAsia"/>
+          <w:color w:val="000000"/>
+          <w:kern w:val="0"/>
+          <w:sz w:val="18"/>
+          <w:szCs w:val="18"/>
         </w:rPr>
         <w:t>):</w:t>
       </w:r>
       <w:r>
         <w:rPr>
-          <w:rFonts w:ascii="宋体" w:eastAsia="宋体" w:hAnsi="宋体" w:cs="宋体" w:hint="eastAsia"/>
-          <w:color w:val="000000"/>
-          <w:kern w:val="0"/>
-          <w:szCs w:val="21"/>
+          <w:rFonts w:asciiTheme="minorEastAsia" w:hAnsiTheme="minorEastAsia" w:cs="SimSun" w:hint="eastAsia"/>
+          <w:color w:val="000000"/>
+          <w:kern w:val="0"/>
+          <w:sz w:val="18"/>
+          <w:szCs w:val="18"/>
         </w:rPr>
         <w:br/>
         <w:t xml:space="preserve">        </w:t>
       </w:r>
-      <w:r>
-        <w:rPr>
-          <w:rFonts w:ascii="宋体" w:eastAsia="宋体" w:hAnsi="宋体" w:cs="宋体" w:hint="eastAsia"/>
+      <w:proofErr w:type="spellStart"/>
+      <w:r>
+        <w:rPr>
+          <w:rFonts w:asciiTheme="minorEastAsia" w:hAnsiTheme="minorEastAsia" w:cs="SimSun" w:hint="eastAsia"/>
           <w:color w:val="94558D"/>
           <w:kern w:val="0"/>
-          <w:szCs w:val="21"/>
+          <w:sz w:val="18"/>
+          <w:szCs w:val="18"/>
         </w:rPr>
         <w:t>self</w:t>
       </w:r>
       <w:r>
         <w:rPr>
-          <w:rFonts w:ascii="宋体" w:eastAsia="宋体" w:hAnsi="宋体" w:cs="宋体" w:hint="eastAsia"/>
-          <w:color w:val="000000"/>
-          <w:kern w:val="0"/>
-          <w:szCs w:val="21"/>
-        </w:rPr>
-        <w:t>.driver.quit()</w:t>
-      </w:r>
-      <w:r>
-        <w:rPr>
-          <w:rFonts w:ascii="宋体" w:eastAsia="宋体" w:hAnsi="宋体" w:cs="宋体" w:hint="eastAsia"/>
-          <w:color w:val="000000"/>
-          <w:kern w:val="0"/>
-          <w:szCs w:val="21"/>
+          <w:rFonts w:asciiTheme="minorEastAsia" w:hAnsiTheme="minorEastAsia" w:cs="SimSun" w:hint="eastAsia"/>
+          <w:color w:val="000000"/>
+          <w:kern w:val="0"/>
+          <w:sz w:val="18"/>
+          <w:szCs w:val="18"/>
+        </w:rPr>
+        <w:t>.driver.quit</w:t>
+      </w:r>
+      <w:proofErr w:type="spellEnd"/>
+      <w:r>
+        <w:rPr>
+          <w:rFonts w:asciiTheme="minorEastAsia" w:hAnsiTheme="minorEastAsia" w:cs="SimSun" w:hint="eastAsia"/>
+          <w:color w:val="000000"/>
+          <w:kern w:val="0"/>
+          <w:sz w:val="18"/>
+          <w:szCs w:val="18"/>
+        </w:rPr>
+        <w:t>()</w:t>
+      </w:r>
+      <w:r>
+        <w:rPr>
+          <w:rFonts w:asciiTheme="minorEastAsia" w:hAnsiTheme="minorEastAsia" w:cs="SimSun" w:hint="eastAsia"/>
+          <w:color w:val="000000"/>
+          <w:kern w:val="0"/>
+          <w:sz w:val="18"/>
+          <w:szCs w:val="18"/>
         </w:rPr>
         <w:br/>
       </w:r>
       <w:r>
         <w:rPr>
-          <w:rFonts w:ascii="宋体" w:eastAsia="宋体" w:hAnsi="宋体" w:cs="宋体" w:hint="eastAsia"/>
-          <w:color w:val="000000"/>
-          <w:kern w:val="0"/>
-          <w:szCs w:val="21"/>
+          <w:rFonts w:asciiTheme="minorEastAsia" w:hAnsiTheme="minorEastAsia" w:cs="SimSun" w:hint="eastAsia"/>
+          <w:color w:val="000000"/>
+          <w:kern w:val="0"/>
+          <w:sz w:val="18"/>
+          <w:szCs w:val="18"/>
         </w:rPr>
         <w:br/>
       </w:r>
       <w:r>
         <w:rPr>
-          <w:rFonts w:ascii="宋体" w:eastAsia="宋体" w:hAnsi="宋体" w:cs="宋体" w:hint="eastAsia"/>
+          <w:rFonts w:asciiTheme="minorEastAsia" w:hAnsiTheme="minorEastAsia" w:cs="SimSun" w:hint="eastAsia"/>
           <w:b/>
           <w:bCs/>
           <w:color w:val="000080"/>
           <w:kern w:val="0"/>
-          <w:szCs w:val="21"/>
+          <w:sz w:val="18"/>
+          <w:szCs w:val="18"/>
         </w:rPr>
         <w:t xml:space="preserve">if </w:t>
       </w:r>
       <w:r>
         <w:rPr>
-          <w:rFonts w:ascii="宋体" w:eastAsia="宋体" w:hAnsi="宋体" w:cs="宋体" w:hint="eastAsia"/>
-          <w:color w:val="000000"/>
-          <w:kern w:val="0"/>
-          <w:szCs w:val="21"/>
+          <w:rFonts w:asciiTheme="minorEastAsia" w:hAnsiTheme="minorEastAsia" w:cs="SimSun" w:hint="eastAsia"/>
+          <w:color w:val="000000"/>
+          <w:kern w:val="0"/>
+          <w:sz w:val="18"/>
+          <w:szCs w:val="18"/>
         </w:rPr>
         <w:t xml:space="preserve">__name__ == </w:t>
       </w:r>
       <w:r>
         <w:rPr>
-          <w:rFonts w:ascii="宋体" w:eastAsia="宋体" w:hAnsi="宋体" w:cs="宋体" w:hint="eastAsia"/>
+          <w:rFonts w:asciiTheme="minorEastAsia" w:hAnsiTheme="minorEastAsia" w:cs="SimSun" w:hint="eastAsia"/>
           <w:b/>
           <w:bCs/>
           <w:color w:val="008000"/>
           <w:kern w:val="0"/>
-          <w:szCs w:val="21"/>
+          <w:sz w:val="18"/>
+          <w:szCs w:val="18"/>
         </w:rPr>
         <w:t>'__main__'</w:t>
       </w:r>
       <w:r>
         <w:rPr>
-          <w:rFonts w:ascii="宋体" w:eastAsia="宋体" w:hAnsi="宋体" w:cs="宋体" w:hint="eastAsia"/>
-          <w:color w:val="000000"/>
-          <w:kern w:val="0"/>
-          <w:szCs w:val="21"/>
+          <w:rFonts w:asciiTheme="minorEastAsia" w:hAnsiTheme="minorEastAsia" w:cs="SimSun" w:hint="eastAsia"/>
+          <w:color w:val="000000"/>
+          <w:kern w:val="0"/>
+          <w:sz w:val="18"/>
+          <w:szCs w:val="18"/>
         </w:rPr>
         <w:t>:</w:t>
       </w:r>
       <w:r>
         <w:rPr>
-          <w:rFonts w:ascii="宋体" w:eastAsia="宋体" w:hAnsi="宋体" w:cs="宋体" w:hint="eastAsia"/>
-          <w:color w:val="000000"/>
-          <w:kern w:val="0"/>
-          <w:szCs w:val="21"/>
+          <w:rFonts w:asciiTheme="minorEastAsia" w:hAnsiTheme="minorEastAsia" w:cs="SimSun" w:hint="eastAsia"/>
+          <w:color w:val="000000"/>
+          <w:kern w:val="0"/>
+          <w:sz w:val="18"/>
+          <w:szCs w:val="18"/>
         </w:rPr>
         <w:br/>
       </w:r>
       <w:r>
         <w:rPr>
-          <w:rFonts w:ascii="宋体" w:eastAsia="宋体" w:hAnsi="宋体" w:cs="宋体" w:hint="eastAsia"/>
-          <w:color w:val="000000"/>
-          <w:kern w:val="0"/>
-          <w:szCs w:val="21"/>
-        </w:rPr>
-        <w:br/>
-        <w:t xml:space="preserve">    report_path = os.path.dirname(os.getcwd()) + </w:t>
-      </w:r>
-      <w:r>
-        <w:rPr>
-          <w:rFonts w:ascii="宋体" w:eastAsia="宋体" w:hAnsi="宋体" w:cs="宋体" w:hint="eastAsia"/>
-          <w:b/>
-          <w:bCs/>
-          <w:color w:val="008000"/>
-          <w:kern w:val="0"/>
-          <w:szCs w:val="21"/>
-        </w:rPr>
-        <w:t>'/TestReport/'</w:t>
-      </w:r>
-      <w:r>
-        <w:rPr>
-          <w:rFonts w:ascii="宋体" w:eastAsia="宋体" w:hAnsi="宋体" w:cs="宋体" w:hint="eastAsia"/>
-          <w:b/>
-          <w:bCs/>
-          <w:color w:val="008000"/>
-          <w:kern w:val="0"/>
-          <w:szCs w:val="21"/>
+          <w:rFonts w:asciiTheme="minorEastAsia" w:hAnsiTheme="minorEastAsia" w:cs="SimSun" w:hint="eastAsia"/>
+          <w:color w:val="000000"/>
+          <w:kern w:val="0"/>
+          <w:sz w:val="18"/>
+          <w:szCs w:val="18"/>
         </w:rPr>
         <w:br/>
         <w:t xml:space="preserve">    </w:t>
       </w:r>
-      <w:r>
-        <w:rPr>
-          <w:rFonts w:ascii="宋体" w:eastAsia="宋体" w:hAnsi="宋体" w:cs="宋体" w:hint="eastAsia"/>
-          <w:color w:val="000000"/>
-          <w:kern w:val="0"/>
-          <w:szCs w:val="21"/>
-        </w:rPr>
-        <w:t>now = time.strftime(</w:t>
-      </w:r>
-      <w:r>
-        <w:rPr>
-          <w:rFonts w:ascii="宋体" w:eastAsia="宋体" w:hAnsi="宋体" w:cs="宋体" w:hint="eastAsia"/>
+      <w:proofErr w:type="spellStart"/>
+      <w:r>
+        <w:rPr>
+          <w:rFonts w:asciiTheme="minorEastAsia" w:hAnsiTheme="minorEastAsia" w:cs="SimSun" w:hint="eastAsia"/>
+          <w:color w:val="000000"/>
+          <w:kern w:val="0"/>
+          <w:sz w:val="18"/>
+          <w:szCs w:val="18"/>
+        </w:rPr>
+        <w:t>report_path</w:t>
+      </w:r>
+      <w:proofErr w:type="spellEnd"/>
+      <w:r>
+        <w:rPr>
+          <w:rFonts w:asciiTheme="minorEastAsia" w:hAnsiTheme="minorEastAsia" w:cs="SimSun" w:hint="eastAsia"/>
+          <w:color w:val="000000"/>
+          <w:kern w:val="0"/>
+          <w:sz w:val="18"/>
+          <w:szCs w:val="18"/>
+        </w:rPr>
+        <w:t xml:space="preserve"> = </w:t>
+      </w:r>
+      <w:proofErr w:type="spellStart"/>
+      <w:r>
+        <w:rPr>
+          <w:rFonts w:asciiTheme="minorEastAsia" w:hAnsiTheme="minorEastAsia" w:cs="SimSun" w:hint="eastAsia"/>
+          <w:color w:val="000000"/>
+          <w:kern w:val="0"/>
+          <w:sz w:val="18"/>
+          <w:szCs w:val="18"/>
+        </w:rPr>
+        <w:t>os.path.dirname</w:t>
+      </w:r>
+      <w:proofErr w:type="spellEnd"/>
+      <w:r>
+        <w:rPr>
+          <w:rFonts w:asciiTheme="minorEastAsia" w:hAnsiTheme="minorEastAsia" w:cs="SimSun" w:hint="eastAsia"/>
+          <w:color w:val="000000"/>
+          <w:kern w:val="0"/>
+          <w:sz w:val="18"/>
+          <w:szCs w:val="18"/>
+        </w:rPr>
+        <w:t>(</w:t>
+      </w:r>
+      <w:proofErr w:type="spellStart"/>
+      <w:r>
+        <w:rPr>
+          <w:rFonts w:asciiTheme="minorEastAsia" w:hAnsiTheme="minorEastAsia" w:cs="SimSun" w:hint="eastAsia"/>
+          <w:color w:val="000000"/>
+          <w:kern w:val="0"/>
+          <w:sz w:val="18"/>
+          <w:szCs w:val="18"/>
+        </w:rPr>
+        <w:t>os.getcwd</w:t>
+      </w:r>
+      <w:proofErr w:type="spellEnd"/>
+      <w:r>
+        <w:rPr>
+          <w:rFonts w:asciiTheme="minorEastAsia" w:hAnsiTheme="minorEastAsia" w:cs="SimSun" w:hint="eastAsia"/>
+          <w:color w:val="000000"/>
+          <w:kern w:val="0"/>
+          <w:sz w:val="18"/>
+          <w:szCs w:val="18"/>
+        </w:rPr>
+        <w:t xml:space="preserve">()) + </w:t>
+      </w:r>
+      <w:r>
+        <w:rPr>
+          <w:rFonts w:asciiTheme="minorEastAsia" w:hAnsiTheme="minorEastAsia" w:cs="SimSun" w:hint="eastAsia"/>
           <w:b/>
           <w:bCs/>
           <w:color w:val="008000"/>
           <w:kern w:val="0"/>
-          <w:szCs w:val="21"/>
-        </w:rPr>
-        <w:t>"%Y-%m-%d-%H_%M_%S"</w:t>
-      </w:r>
-      <w:r>
-        <w:rPr>
-          <w:rFonts w:ascii="宋体" w:eastAsia="宋体" w:hAnsi="宋体" w:cs="宋体" w:hint="eastAsia"/>
-          <w:color w:val="000000"/>
-          <w:kern w:val="0"/>
-          <w:szCs w:val="21"/>
-        </w:rPr>
-        <w:t>, time.localtime(time.time()))</w:t>
-      </w:r>
-      <w:r>
-        <w:rPr>
-          <w:rFonts w:ascii="宋体" w:eastAsia="宋体" w:hAnsi="宋体" w:cs="宋体" w:hint="eastAsia"/>
-          <w:color w:val="000000"/>
-          <w:kern w:val="0"/>
-          <w:szCs w:val="21"/>
-        </w:rPr>
-        <w:br/>
-        <w:t xml:space="preserve">    suite = unittest.makeSuite(TestBaiDu)</w:t>
-      </w:r>
-      <w:r>
-        <w:rPr>
-          <w:rFonts w:ascii="宋体" w:eastAsia="宋体" w:hAnsi="宋体" w:cs="宋体" w:hint="eastAsia"/>
-          <w:color w:val="000000"/>
-          <w:kern w:val="0"/>
-          <w:szCs w:val="21"/>
-        </w:rPr>
-        <w:br/>
-        <w:t xml:space="preserve">    HtmlFile = report_path + now + </w:t>
-      </w:r>
-      <w:r>
-        <w:rPr>
-          <w:rFonts w:ascii="宋体" w:eastAsia="宋体" w:hAnsi="宋体" w:cs="宋体" w:hint="eastAsia"/>
+          <w:sz w:val="18"/>
+          <w:szCs w:val="18"/>
+        </w:rPr>
+        <w:t>'/</w:t>
+      </w:r>
+      <w:proofErr w:type="spellStart"/>
+      <w:r>
+        <w:rPr>
+          <w:rFonts w:asciiTheme="minorEastAsia" w:hAnsiTheme="minorEastAsia" w:cs="SimSun" w:hint="eastAsia"/>
           <w:b/>
           <w:bCs/>
           <w:color w:val="008000"/>
           <w:kern w:val="0"/>
-          <w:szCs w:val="21"/>
-        </w:rPr>
-        <w:t>"HTMLtemplate.html"</w:t>
-      </w:r>
-      <w:r>
-        <w:rPr>
-          <w:rFonts w:ascii="宋体" w:eastAsia="宋体" w:hAnsi="宋体" w:cs="宋体" w:hint="eastAsia"/>
+          <w:sz w:val="18"/>
+          <w:szCs w:val="18"/>
+        </w:rPr>
+        <w:t>TestReport</w:t>
+      </w:r>
+      <w:proofErr w:type="spellEnd"/>
+      <w:r>
+        <w:rPr>
+          <w:rFonts w:asciiTheme="minorEastAsia" w:hAnsiTheme="minorEastAsia" w:cs="SimSun" w:hint="eastAsia"/>
           <w:b/>
           <w:bCs/>
           <w:color w:val="008000"/>
           <w:kern w:val="0"/>
-          <w:szCs w:val="21"/>
+          <w:sz w:val="18"/>
+          <w:szCs w:val="18"/>
+        </w:rPr>
+        <w:t>/'</w:t>
+      </w:r>
+      <w:r>
+        <w:rPr>
+          <w:rFonts w:asciiTheme="minorEastAsia" w:hAnsiTheme="minorEastAsia" w:cs="SimSun" w:hint="eastAsia"/>
+          <w:b/>
+          <w:bCs/>
+          <w:color w:val="008000"/>
+          <w:kern w:val="0"/>
+          <w:sz w:val="18"/>
+          <w:szCs w:val="18"/>
         </w:rPr>
         <w:br/>
         <w:t xml:space="preserve">    </w:t>
       </w:r>
       <w:r>
         <w:rPr>
-          <w:rFonts w:ascii="宋体" w:eastAsia="宋体" w:hAnsi="宋体" w:cs="宋体" w:hint="eastAsia"/>
-          <w:color w:val="000000"/>
-          <w:kern w:val="0"/>
-          <w:szCs w:val="21"/>
-        </w:rPr>
-        <w:t xml:space="preserve">fp = </w:t>
-      </w:r>
-      <w:r>
-        <w:rPr>
-          <w:rFonts w:ascii="宋体" w:eastAsia="宋体" w:hAnsi="宋体" w:cs="宋体" w:hint="eastAsia"/>
+          <w:rFonts w:asciiTheme="minorEastAsia" w:hAnsiTheme="minorEastAsia" w:cs="SimSun" w:hint="eastAsia"/>
+          <w:color w:val="000000"/>
+          <w:kern w:val="0"/>
+          <w:sz w:val="18"/>
+          <w:szCs w:val="18"/>
+        </w:rPr>
+        <w:t xml:space="preserve">now = </w:t>
+      </w:r>
+      <w:proofErr w:type="spellStart"/>
+      <w:r>
+        <w:rPr>
+          <w:rFonts w:asciiTheme="minorEastAsia" w:hAnsiTheme="minorEastAsia" w:cs="SimSun" w:hint="eastAsia"/>
+          <w:color w:val="000000"/>
+          <w:kern w:val="0"/>
+          <w:sz w:val="18"/>
+          <w:szCs w:val="18"/>
+        </w:rPr>
+        <w:t>time.strftime</w:t>
+      </w:r>
+      <w:proofErr w:type="spellEnd"/>
+      <w:r>
+        <w:rPr>
+          <w:rFonts w:asciiTheme="minorEastAsia" w:hAnsiTheme="minorEastAsia" w:cs="SimSun" w:hint="eastAsia"/>
+          <w:color w:val="000000"/>
+          <w:kern w:val="0"/>
+          <w:sz w:val="18"/>
+          <w:szCs w:val="18"/>
+        </w:rPr>
+        <w:t>(</w:t>
+      </w:r>
+      <w:r>
+        <w:rPr>
+          <w:rFonts w:asciiTheme="minorEastAsia" w:hAnsiTheme="minorEastAsia" w:cs="SimSun" w:hint="eastAsia"/>
+          <w:b/>
+          <w:bCs/>
+          <w:color w:val="008000"/>
+          <w:kern w:val="0"/>
+          <w:sz w:val="18"/>
+          <w:szCs w:val="18"/>
+        </w:rPr>
+        <w:t>"%Y-%m-%d-%H_%M_%S"</w:t>
+      </w:r>
+      <w:r>
+        <w:rPr>
+          <w:rFonts w:asciiTheme="minorEastAsia" w:hAnsiTheme="minorEastAsia" w:cs="SimSun" w:hint="eastAsia"/>
+          <w:color w:val="000000"/>
+          <w:kern w:val="0"/>
+          <w:sz w:val="18"/>
+          <w:szCs w:val="18"/>
+        </w:rPr>
+        <w:t xml:space="preserve">, </w:t>
+      </w:r>
+      <w:proofErr w:type="spellStart"/>
+      <w:r>
+        <w:rPr>
+          <w:rFonts w:asciiTheme="minorEastAsia" w:hAnsiTheme="minorEastAsia" w:cs="SimSun" w:hint="eastAsia"/>
+          <w:color w:val="000000"/>
+          <w:kern w:val="0"/>
+          <w:sz w:val="18"/>
+          <w:szCs w:val="18"/>
+        </w:rPr>
+        <w:t>time.localtime</w:t>
+      </w:r>
+      <w:proofErr w:type="spellEnd"/>
+      <w:r>
+        <w:rPr>
+          <w:rFonts w:asciiTheme="minorEastAsia" w:hAnsiTheme="minorEastAsia" w:cs="SimSun" w:hint="eastAsia"/>
+          <w:color w:val="000000"/>
+          <w:kern w:val="0"/>
+          <w:sz w:val="18"/>
+          <w:szCs w:val="18"/>
+        </w:rPr>
+        <w:t>(</w:t>
+      </w:r>
+      <w:proofErr w:type="spellStart"/>
+      <w:r>
+        <w:rPr>
+          <w:rFonts w:asciiTheme="minorEastAsia" w:hAnsiTheme="minorEastAsia" w:cs="SimSun" w:hint="eastAsia"/>
+          <w:color w:val="000000"/>
+          <w:kern w:val="0"/>
+          <w:sz w:val="18"/>
+          <w:szCs w:val="18"/>
+        </w:rPr>
+        <w:t>time.time</w:t>
+      </w:r>
+      <w:proofErr w:type="spellEnd"/>
+      <w:r>
+        <w:rPr>
+          <w:rFonts w:asciiTheme="minorEastAsia" w:hAnsiTheme="minorEastAsia" w:cs="SimSun" w:hint="eastAsia"/>
+          <w:color w:val="000000"/>
+          <w:kern w:val="0"/>
+          <w:sz w:val="18"/>
+          <w:szCs w:val="18"/>
+        </w:rPr>
+        <w:t>()))</w:t>
+      </w:r>
+      <w:r>
+        <w:rPr>
+          <w:rFonts w:asciiTheme="minorEastAsia" w:hAnsiTheme="minorEastAsia" w:cs="SimSun" w:hint="eastAsia"/>
+          <w:color w:val="000000"/>
+          <w:kern w:val="0"/>
+          <w:sz w:val="18"/>
+          <w:szCs w:val="18"/>
+        </w:rPr>
+        <w:br/>
+        <w:t xml:space="preserve">    suite = </w:t>
+      </w:r>
+      <w:proofErr w:type="spellStart"/>
+      <w:r>
+        <w:rPr>
+          <w:rFonts w:asciiTheme="minorEastAsia" w:hAnsiTheme="minorEastAsia" w:cs="SimSun" w:hint="eastAsia"/>
+          <w:color w:val="000000"/>
+          <w:kern w:val="0"/>
+          <w:sz w:val="18"/>
+          <w:szCs w:val="18"/>
+        </w:rPr>
+        <w:t>unittest.makeSuite</w:t>
+      </w:r>
+      <w:proofErr w:type="spellEnd"/>
+      <w:r>
+        <w:rPr>
+          <w:rFonts w:asciiTheme="minorEastAsia" w:hAnsiTheme="minorEastAsia" w:cs="SimSun" w:hint="eastAsia"/>
+          <w:color w:val="000000"/>
+          <w:kern w:val="0"/>
+          <w:sz w:val="18"/>
+          <w:szCs w:val="18"/>
+        </w:rPr>
+        <w:t>(</w:t>
+      </w:r>
+      <w:proofErr w:type="spellStart"/>
+      <w:r>
+        <w:rPr>
+          <w:rFonts w:asciiTheme="minorEastAsia" w:hAnsiTheme="minorEastAsia" w:cs="SimSun" w:hint="eastAsia"/>
+          <w:color w:val="000000"/>
+          <w:kern w:val="0"/>
+          <w:sz w:val="18"/>
+          <w:szCs w:val="18"/>
+        </w:rPr>
+        <w:t>TestBaiDu</w:t>
+      </w:r>
+      <w:proofErr w:type="spellEnd"/>
+      <w:r>
+        <w:rPr>
+          <w:rFonts w:asciiTheme="minorEastAsia" w:hAnsiTheme="minorEastAsia" w:cs="SimSun" w:hint="eastAsia"/>
+          <w:color w:val="000000"/>
+          <w:kern w:val="0"/>
+          <w:sz w:val="18"/>
+          <w:szCs w:val="18"/>
+        </w:rPr>
+        <w:t>)</w:t>
+      </w:r>
+      <w:r>
+        <w:rPr>
+          <w:rFonts w:asciiTheme="minorEastAsia" w:hAnsiTheme="minorEastAsia" w:cs="SimSun" w:hint="eastAsia"/>
+          <w:color w:val="000000"/>
+          <w:kern w:val="0"/>
+          <w:sz w:val="18"/>
+          <w:szCs w:val="18"/>
+        </w:rPr>
+        <w:br/>
+        <w:t xml:space="preserve">    </w:t>
+      </w:r>
+      <w:proofErr w:type="spellStart"/>
+      <w:r>
+        <w:rPr>
+          <w:rFonts w:asciiTheme="minorEastAsia" w:hAnsiTheme="minorEastAsia" w:cs="SimSun" w:hint="eastAsia"/>
+          <w:color w:val="000000"/>
+          <w:kern w:val="0"/>
+          <w:sz w:val="18"/>
+          <w:szCs w:val="18"/>
+        </w:rPr>
+        <w:t>HtmlFile</w:t>
+      </w:r>
+      <w:proofErr w:type="spellEnd"/>
+      <w:r>
+        <w:rPr>
+          <w:rFonts w:asciiTheme="minorEastAsia" w:hAnsiTheme="minorEastAsia" w:cs="SimSun" w:hint="eastAsia"/>
+          <w:color w:val="000000"/>
+          <w:kern w:val="0"/>
+          <w:sz w:val="18"/>
+          <w:szCs w:val="18"/>
+        </w:rPr>
+        <w:t xml:space="preserve"> = </w:t>
+      </w:r>
+      <w:proofErr w:type="spellStart"/>
+      <w:r>
+        <w:rPr>
+          <w:rFonts w:asciiTheme="minorEastAsia" w:hAnsiTheme="minorEastAsia" w:cs="SimSun" w:hint="eastAsia"/>
+          <w:color w:val="000000"/>
+          <w:kern w:val="0"/>
+          <w:sz w:val="18"/>
+          <w:szCs w:val="18"/>
+        </w:rPr>
+        <w:t>report_path</w:t>
+      </w:r>
+      <w:proofErr w:type="spellEnd"/>
+      <w:r>
+        <w:rPr>
+          <w:rFonts w:asciiTheme="minorEastAsia" w:hAnsiTheme="minorEastAsia" w:cs="SimSun" w:hint="eastAsia"/>
+          <w:color w:val="000000"/>
+          <w:kern w:val="0"/>
+          <w:sz w:val="18"/>
+          <w:szCs w:val="18"/>
+        </w:rPr>
+        <w:t xml:space="preserve"> + now + </w:t>
+      </w:r>
+      <w:r>
+        <w:rPr>
+          <w:rFonts w:asciiTheme="minorEastAsia" w:hAnsiTheme="minorEastAsia" w:cs="SimSun" w:hint="eastAsia"/>
+          <w:b/>
+          <w:bCs/>
+          <w:color w:val="008000"/>
+          <w:kern w:val="0"/>
+          <w:sz w:val="18"/>
+          <w:szCs w:val="18"/>
+        </w:rPr>
+        <w:t>"HTMLtemplate.html"</w:t>
+      </w:r>
+      <w:r>
+        <w:rPr>
+          <w:rFonts w:asciiTheme="minorEastAsia" w:hAnsiTheme="minorEastAsia" w:cs="SimSun" w:hint="eastAsia"/>
+          <w:b/>
+          <w:bCs/>
+          <w:color w:val="008000"/>
+          <w:kern w:val="0"/>
+          <w:sz w:val="18"/>
+          <w:szCs w:val="18"/>
+        </w:rPr>
+        <w:br/>
+        <w:t xml:space="preserve">    </w:t>
+      </w:r>
+      <w:proofErr w:type="spellStart"/>
+      <w:r>
+        <w:rPr>
+          <w:rFonts w:asciiTheme="minorEastAsia" w:hAnsiTheme="minorEastAsia" w:cs="SimSun" w:hint="eastAsia"/>
+          <w:color w:val="000000"/>
+          <w:kern w:val="0"/>
+          <w:sz w:val="18"/>
+          <w:szCs w:val="18"/>
+        </w:rPr>
+        <w:t>fp</w:t>
+      </w:r>
+      <w:proofErr w:type="spellEnd"/>
+      <w:r>
+        <w:rPr>
+          <w:rFonts w:asciiTheme="minorEastAsia" w:hAnsiTheme="minorEastAsia" w:cs="SimSun" w:hint="eastAsia"/>
+          <w:color w:val="000000"/>
+          <w:kern w:val="0"/>
+          <w:sz w:val="18"/>
+          <w:szCs w:val="18"/>
+        </w:rPr>
+        <w:t xml:space="preserve"> = </w:t>
+      </w:r>
+      <w:r>
+        <w:rPr>
+          <w:rFonts w:asciiTheme="minorEastAsia" w:hAnsiTheme="minorEastAsia" w:cs="SimSun" w:hint="eastAsia"/>
           <w:color w:val="000080"/>
           <w:kern w:val="0"/>
-          <w:szCs w:val="21"/>
+          <w:sz w:val="18"/>
+          <w:szCs w:val="18"/>
         </w:rPr>
         <w:t>file</w:t>
       </w:r>
       <w:r>
         <w:rPr>
-          <w:rFonts w:ascii="宋体" w:eastAsia="宋体" w:hAnsi="宋体" w:cs="宋体" w:hint="eastAsia"/>
-          <w:color w:val="000000"/>
-          <w:kern w:val="0"/>
-          <w:szCs w:val="21"/>
-        </w:rPr>
-        <w:t xml:space="preserve">(HtmlFile, </w:t>
-      </w:r>
-      <w:r>
-        <w:rPr>
-          <w:rFonts w:ascii="宋体" w:eastAsia="宋体" w:hAnsi="宋体" w:cs="宋体" w:hint="eastAsia"/>
+          <w:rFonts w:asciiTheme="minorEastAsia" w:hAnsiTheme="minorEastAsia" w:cs="SimSun" w:hint="eastAsia"/>
+          <w:color w:val="000000"/>
+          <w:kern w:val="0"/>
+          <w:sz w:val="18"/>
+          <w:szCs w:val="18"/>
+        </w:rPr>
+        <w:t>(</w:t>
+      </w:r>
+      <w:proofErr w:type="spellStart"/>
+      <w:r>
+        <w:rPr>
+          <w:rFonts w:asciiTheme="minorEastAsia" w:hAnsiTheme="minorEastAsia" w:cs="SimSun" w:hint="eastAsia"/>
+          <w:color w:val="000000"/>
+          <w:kern w:val="0"/>
+          <w:sz w:val="18"/>
+          <w:szCs w:val="18"/>
+        </w:rPr>
+        <w:t>HtmlFile</w:t>
+      </w:r>
+      <w:proofErr w:type="spellEnd"/>
+      <w:r>
+        <w:rPr>
+          <w:rFonts w:asciiTheme="minorEastAsia" w:hAnsiTheme="minorEastAsia" w:cs="SimSun" w:hint="eastAsia"/>
+          <w:color w:val="000000"/>
+          <w:kern w:val="0"/>
+          <w:sz w:val="18"/>
+          <w:szCs w:val="18"/>
+        </w:rPr>
+        <w:t xml:space="preserve">, </w:t>
+      </w:r>
+      <w:r>
+        <w:rPr>
+          <w:rFonts w:asciiTheme="minorEastAsia" w:hAnsiTheme="minorEastAsia" w:cs="SimSun" w:hint="eastAsia"/>
           <w:b/>
           <w:bCs/>
           <w:color w:val="008000"/>
           <w:kern w:val="0"/>
-          <w:szCs w:val="21"/>
-        </w:rPr>
-        <w:t>"wb"</w:t>
-      </w:r>
-      <w:r>
-        <w:rPr>
-          <w:rFonts w:ascii="宋体" w:eastAsia="宋体" w:hAnsi="宋体" w:cs="宋体" w:hint="eastAsia"/>
-          <w:color w:val="000000"/>
-          <w:kern w:val="0"/>
-          <w:szCs w:val="21"/>
+          <w:sz w:val="18"/>
+          <w:szCs w:val="18"/>
+        </w:rPr>
+        <w:t>"</w:t>
+      </w:r>
+      <w:proofErr w:type="spellStart"/>
+      <w:r>
+        <w:rPr>
+          <w:rFonts w:asciiTheme="minorEastAsia" w:hAnsiTheme="minorEastAsia" w:cs="SimSun" w:hint="eastAsia"/>
+          <w:b/>
+          <w:bCs/>
+          <w:color w:val="008000"/>
+          <w:kern w:val="0"/>
+          <w:sz w:val="18"/>
+          <w:szCs w:val="18"/>
+        </w:rPr>
+        <w:t>wb</w:t>
+      </w:r>
+      <w:proofErr w:type="spellEnd"/>
+      <w:r>
+        <w:rPr>
+          <w:rFonts w:asciiTheme="minorEastAsia" w:hAnsiTheme="minorEastAsia" w:cs="SimSun" w:hint="eastAsia"/>
+          <w:b/>
+          <w:bCs/>
+          <w:color w:val="008000"/>
+          <w:kern w:val="0"/>
+          <w:sz w:val="18"/>
+          <w:szCs w:val="18"/>
+        </w:rPr>
+        <w:t>"</w:t>
+      </w:r>
+      <w:r>
+        <w:rPr>
+          <w:rFonts w:asciiTheme="minorEastAsia" w:hAnsiTheme="minorEastAsia" w:cs="SimSun" w:hint="eastAsia"/>
+          <w:color w:val="000000"/>
+          <w:kern w:val="0"/>
+          <w:sz w:val="18"/>
+          <w:szCs w:val="18"/>
         </w:rPr>
         <w:t>)</w:t>
       </w:r>
       <w:r>
         <w:rPr>
-          <w:rFonts w:ascii="宋体" w:eastAsia="宋体" w:hAnsi="宋体" w:cs="宋体" w:hint="eastAsia"/>
-          <w:color w:val="000000"/>
-          <w:kern w:val="0"/>
-          <w:szCs w:val="21"/>
+          <w:rFonts w:asciiTheme="minorEastAsia" w:hAnsiTheme="minorEastAsia" w:cs="SimSun" w:hint="eastAsia"/>
+          <w:color w:val="000000"/>
+          <w:kern w:val="0"/>
+          <w:sz w:val="18"/>
+          <w:szCs w:val="18"/>
         </w:rPr>
         <w:br/>
-        <w:t xml:space="preserve">    runner = HTMLTestRunner.HTMLTestRunner(</w:t>
-      </w:r>
-      <w:r>
-        <w:rPr>
-          <w:rFonts w:ascii="宋体" w:eastAsia="宋体" w:hAnsi="宋体" w:cs="宋体" w:hint="eastAsia"/>
+        <w:t xml:space="preserve">    runner = </w:t>
+      </w:r>
+      <w:proofErr w:type="spellStart"/>
+      <w:r>
+        <w:rPr>
+          <w:rFonts w:asciiTheme="minorEastAsia" w:hAnsiTheme="minorEastAsia" w:cs="SimSun" w:hint="eastAsia"/>
+          <w:color w:val="000000"/>
+          <w:kern w:val="0"/>
+          <w:sz w:val="18"/>
+          <w:szCs w:val="18"/>
+        </w:rPr>
+        <w:t>HTMLTestRunner.HTMLTestRunner</w:t>
+      </w:r>
+      <w:proofErr w:type="spellEnd"/>
+      <w:r>
+        <w:rPr>
+          <w:rFonts w:asciiTheme="minorEastAsia" w:hAnsiTheme="minorEastAsia" w:cs="SimSun" w:hint="eastAsia"/>
+          <w:color w:val="000000"/>
+          <w:kern w:val="0"/>
+          <w:sz w:val="18"/>
+          <w:szCs w:val="18"/>
+        </w:rPr>
+        <w:t>(</w:t>
+      </w:r>
+      <w:r>
+        <w:rPr>
+          <w:rFonts w:asciiTheme="minorEastAsia" w:hAnsiTheme="minorEastAsia" w:cs="SimSun" w:hint="eastAsia"/>
           <w:color w:val="660099"/>
           <w:kern w:val="0"/>
-          <w:szCs w:val="21"/>
+          <w:sz w:val="18"/>
+          <w:szCs w:val="18"/>
         </w:rPr>
         <w:t>stream</w:t>
       </w:r>
       <w:r>
         <w:rPr>
-          <w:rFonts w:ascii="宋体" w:eastAsia="宋体" w:hAnsi="宋体" w:cs="宋体" w:hint="eastAsia"/>
-          <w:color w:val="000000"/>
-          <w:kern w:val="0"/>
-          <w:szCs w:val="21"/>
-        </w:rPr>
-        <w:t xml:space="preserve">=fp, </w:t>
-      </w:r>
-      <w:r>
-        <w:rPr>
-          <w:rFonts w:ascii="宋体" w:eastAsia="宋体" w:hAnsi="宋体" w:cs="宋体" w:hint="eastAsia"/>
+          <w:rFonts w:asciiTheme="minorEastAsia" w:hAnsiTheme="minorEastAsia" w:cs="SimSun" w:hint="eastAsia"/>
+          <w:color w:val="000000"/>
+          <w:kern w:val="0"/>
+          <w:sz w:val="18"/>
+          <w:szCs w:val="18"/>
+        </w:rPr>
+        <w:t>=</w:t>
+      </w:r>
+      <w:proofErr w:type="spellStart"/>
+      <w:r>
+        <w:rPr>
+          <w:rFonts w:asciiTheme="minorEastAsia" w:hAnsiTheme="minorEastAsia" w:cs="SimSun" w:hint="eastAsia"/>
+          <w:color w:val="000000"/>
+          <w:kern w:val="0"/>
+          <w:sz w:val="18"/>
+          <w:szCs w:val="18"/>
+        </w:rPr>
+        <w:t>fp</w:t>
+      </w:r>
+      <w:proofErr w:type="spellEnd"/>
+      <w:r>
+        <w:rPr>
+          <w:rFonts w:asciiTheme="minorEastAsia" w:hAnsiTheme="minorEastAsia" w:cs="SimSun" w:hint="eastAsia"/>
+          <w:color w:val="000000"/>
+          <w:kern w:val="0"/>
+          <w:sz w:val="18"/>
+          <w:szCs w:val="18"/>
+        </w:rPr>
+        <w:t xml:space="preserve">, </w:t>
+      </w:r>
+      <w:r>
+        <w:rPr>
+          <w:rFonts w:asciiTheme="minorEastAsia" w:hAnsiTheme="minorEastAsia" w:cs="SimSun" w:hint="eastAsia"/>
           <w:color w:val="660099"/>
           <w:kern w:val="0"/>
-          <w:szCs w:val="21"/>
+          <w:sz w:val="18"/>
+          <w:szCs w:val="18"/>
         </w:rPr>
         <w:t>title</w:t>
       </w:r>
       <w:r>
         <w:rPr>
-          <w:rFonts w:ascii="宋体" w:eastAsia="宋体" w:hAnsi="宋体" w:cs="宋体" w:hint="eastAsia"/>
-          <w:color w:val="000000"/>
-          <w:kern w:val="0"/>
-          <w:szCs w:val="21"/>
+          <w:rFonts w:asciiTheme="minorEastAsia" w:hAnsiTheme="minorEastAsia" w:cs="SimSun" w:hint="eastAsia"/>
+          <w:color w:val="000000"/>
+          <w:kern w:val="0"/>
+          <w:sz w:val="18"/>
+          <w:szCs w:val="18"/>
         </w:rPr>
         <w:t>=</w:t>
       </w:r>
       <w:r>
         <w:rPr>
-          <w:rFonts w:ascii="宋体" w:eastAsia="宋体" w:hAnsi="宋体" w:cs="宋体" w:hint="eastAsia"/>
+          <w:rFonts w:asciiTheme="minorEastAsia" w:hAnsiTheme="minorEastAsia" w:cs="SimSun" w:hint="eastAsia"/>
           <w:b/>
           <w:bCs/>
           <w:color w:val="008080"/>
           <w:kern w:val="0"/>
-          <w:szCs w:val="21"/>
+          <w:sz w:val="18"/>
+          <w:szCs w:val="18"/>
         </w:rPr>
         <w:t>u"百度测试报告"</w:t>
       </w:r>
       <w:r>
         <w:rPr>
-          <w:rFonts w:ascii="宋体" w:eastAsia="宋体" w:hAnsi="宋体" w:cs="宋体" w:hint="eastAsia"/>
-          <w:color w:val="000000"/>
-          <w:kern w:val="0"/>
-          <w:szCs w:val="21"/>
+          <w:rFonts w:asciiTheme="minorEastAsia" w:hAnsiTheme="minorEastAsia" w:cs="SimSun" w:hint="eastAsia"/>
+          <w:color w:val="000000"/>
+          <w:kern w:val="0"/>
+          <w:sz w:val="18"/>
+          <w:szCs w:val="18"/>
         </w:rPr>
         <w:t xml:space="preserve">, </w:t>
       </w:r>
       <w:r>
         <w:rPr>
-          <w:rFonts w:ascii="宋体" w:eastAsia="宋体" w:hAnsi="宋体" w:cs="宋体" w:hint="eastAsia"/>
+          <w:rFonts w:asciiTheme="minorEastAsia" w:hAnsiTheme="minorEastAsia" w:cs="SimSun" w:hint="eastAsia"/>
           <w:color w:val="660099"/>
           <w:kern w:val="0"/>
-          <w:szCs w:val="21"/>
+          <w:sz w:val="18"/>
+          <w:szCs w:val="18"/>
         </w:rPr>
         <w:t>description</w:t>
       </w:r>
       <w:r>
         <w:rPr>
-          <w:rFonts w:ascii="宋体" w:eastAsia="宋体" w:hAnsi="宋体" w:cs="宋体" w:hint="eastAsia"/>
-          <w:color w:val="000000"/>
-          <w:kern w:val="0"/>
-          <w:szCs w:val="21"/>
+          <w:rFonts w:asciiTheme="minorEastAsia" w:hAnsiTheme="minorEastAsia" w:cs="SimSun" w:hint="eastAsia"/>
+          <w:color w:val="000000"/>
+          <w:kern w:val="0"/>
+          <w:sz w:val="18"/>
+          <w:szCs w:val="18"/>
         </w:rPr>
         <w:t>=</w:t>
       </w:r>
       <w:r>
         <w:rPr>
-          <w:rFonts w:ascii="宋体" w:eastAsia="宋体" w:hAnsi="宋体" w:cs="宋体" w:hint="eastAsia"/>
+          <w:rFonts w:asciiTheme="minorEastAsia" w:hAnsiTheme="minorEastAsia" w:cs="SimSun" w:hint="eastAsia"/>
           <w:b/>
           <w:bCs/>
           <w:color w:val="008080"/>
           <w:kern w:val="0"/>
-          <w:szCs w:val="21"/>
+          <w:sz w:val="18"/>
+          <w:szCs w:val="18"/>
         </w:rPr>
         <w:t>u"用例测试情况"</w:t>
       </w:r>
       <w:r>
         <w:rPr>
-          <w:rFonts w:ascii="宋体" w:eastAsia="宋体" w:hAnsi="宋体" w:cs="宋体" w:hint="eastAsia"/>
-          <w:color w:val="000000"/>
-          <w:kern w:val="0"/>
-          <w:szCs w:val="21"/>
+          <w:rFonts w:asciiTheme="minorEastAsia" w:hAnsiTheme="minorEastAsia" w:cs="SimSun" w:hint="eastAsia"/>
+          <w:color w:val="000000"/>
+          <w:kern w:val="0"/>
+          <w:sz w:val="18"/>
+          <w:szCs w:val="18"/>
         </w:rPr>
         <w:t>)</w:t>
       </w:r>
       <w:r>
         <w:rPr>
-          <w:rFonts w:ascii="宋体" w:eastAsia="宋体" w:hAnsi="宋体" w:cs="宋体" w:hint="eastAsia"/>
-          <w:color w:val="000000"/>
-          <w:kern w:val="0"/>
-          <w:szCs w:val="21"/>
+          <w:rFonts w:asciiTheme="minorEastAsia" w:hAnsiTheme="minorEastAsia" w:cs="SimSun" w:hint="eastAsia"/>
+          <w:color w:val="000000"/>
+          <w:kern w:val="0"/>
+          <w:sz w:val="18"/>
+          <w:szCs w:val="18"/>
         </w:rPr>
         <w:br/>
-        <w:t xml:space="preserve">    runner.run(suite)</w:t>
-      </w:r>
-    </w:p>
-    <w:p/>
-    <w:p/>
-    <w:p/>
-    <w:p/>
-    <w:p>
-      <w:pPr>
-        <w:rPr>
-          <w:sz w:val="28"/>
-          <w:szCs w:val="28"/>
-        </w:rPr>
-      </w:pPr>
-      <w:r>
-        <w:rPr>
-          <w:rFonts w:hint="eastAsia"/>
-          <w:sz w:val="28"/>
-          <w:szCs w:val="28"/>
-        </w:rPr>
-        <w:lastRenderedPageBreak/>
-        <w:t>解释</w:t>
-      </w:r>
-      <w:r>
-        <w:rPr>
-          <w:sz w:val="28"/>
-          <w:szCs w:val="28"/>
-        </w:rPr>
-        <w:t>下：</w:t>
+        <w:t xml:space="preserve">    </w:t>
+      </w:r>
+      <w:proofErr w:type="spellStart"/>
+      <w:r>
+        <w:rPr>
+          <w:rFonts w:asciiTheme="minorEastAsia" w:hAnsiTheme="minorEastAsia" w:cs="SimSun" w:hint="eastAsia"/>
+          <w:color w:val="000000"/>
+          <w:kern w:val="0"/>
+          <w:sz w:val="18"/>
+          <w:szCs w:val="18"/>
+        </w:rPr>
+        <w:t>runner.run</w:t>
+      </w:r>
+      <w:proofErr w:type="spellEnd"/>
+      <w:r>
+        <w:rPr>
+          <w:rFonts w:asciiTheme="minorEastAsia" w:hAnsiTheme="minorEastAsia" w:cs="SimSun" w:hint="eastAsia"/>
+          <w:color w:val="000000"/>
+          <w:kern w:val="0"/>
+          <w:sz w:val="18"/>
+          <w:szCs w:val="18"/>
+        </w:rPr>
+        <w:t>(suite)</w:t>
       </w:r>
     </w:p>
     <w:p>
       <w:pPr>
         <w:rPr>
-          <w:rFonts w:ascii="宋体" w:eastAsia="宋体" w:hAnsi="宋体" w:cs="宋体"/>
-          <w:color w:val="000000"/>
-          <w:kern w:val="0"/>
-          <w:sz w:val="28"/>
-          <w:szCs w:val="28"/>
+          <w:rFonts w:asciiTheme="minorEastAsia" w:hAnsiTheme="minorEastAsia"/>
+          <w:sz w:val="18"/>
+          <w:szCs w:val="18"/>
         </w:rPr>
       </w:pPr>
-      <w:r>
-        <w:rPr>
-          <w:rFonts w:hint="eastAsia"/>
-          <w:sz w:val="28"/>
-          <w:szCs w:val="28"/>
-        </w:rPr>
-        <w:t>生成</w:t>
-      </w:r>
-      <w:r>
-        <w:rPr>
-          <w:sz w:val="28"/>
-          <w:szCs w:val="28"/>
-        </w:rPr>
-        <w:t>测试报告</w:t>
-      </w:r>
-      <w:r>
-        <w:rPr>
-          <w:rFonts w:hint="eastAsia"/>
-          <w:sz w:val="28"/>
-          <w:szCs w:val="28"/>
-        </w:rPr>
-        <w:t>代码</w:t>
-      </w:r>
-      <w:r>
-        <w:rPr>
-          <w:sz w:val="28"/>
-          <w:szCs w:val="28"/>
-        </w:rPr>
-        <w:t>全部在</w:t>
-      </w:r>
-      <w:r>
-        <w:rPr>
-          <w:rFonts w:ascii="宋体" w:eastAsia="宋体" w:hAnsi="宋体" w:cs="宋体" w:hint="eastAsia"/>
-          <w:b/>
-          <w:bCs/>
-          <w:color w:val="000080"/>
-          <w:kern w:val="0"/>
-          <w:sz w:val="28"/>
-          <w:szCs w:val="28"/>
-        </w:rPr>
-        <w:t xml:space="preserve">if </w:t>
-      </w:r>
-      <w:r>
-        <w:rPr>
-          <w:rFonts w:ascii="宋体" w:eastAsia="宋体" w:hAnsi="宋体" w:cs="宋体" w:hint="eastAsia"/>
-          <w:color w:val="000000"/>
-          <w:kern w:val="0"/>
-          <w:sz w:val="28"/>
-          <w:szCs w:val="28"/>
-        </w:rPr>
-        <w:t xml:space="preserve">__name__ == </w:t>
-      </w:r>
-      <w:r>
-        <w:rPr>
-          <w:rFonts w:ascii="宋体" w:eastAsia="宋体" w:hAnsi="宋体" w:cs="宋体" w:hint="eastAsia"/>
-          <w:b/>
-          <w:bCs/>
-          <w:color w:val="008000"/>
-          <w:kern w:val="0"/>
-          <w:sz w:val="28"/>
-          <w:szCs w:val="28"/>
-        </w:rPr>
-        <w:t>'__main__'</w:t>
-      </w:r>
-      <w:r>
-        <w:rPr>
-          <w:rFonts w:ascii="宋体" w:eastAsia="宋体" w:hAnsi="宋体" w:cs="宋体" w:hint="eastAsia"/>
-          <w:color w:val="000000"/>
-          <w:kern w:val="0"/>
-          <w:sz w:val="28"/>
-          <w:szCs w:val="28"/>
-        </w:rPr>
-        <w:t>:</w:t>
-      </w:r>
-      <w:r>
-        <w:rPr>
-          <w:rFonts w:ascii="宋体" w:eastAsia="宋体" w:hAnsi="宋体" w:cs="宋体"/>
-          <w:color w:val="000000"/>
-          <w:kern w:val="0"/>
-          <w:sz w:val="28"/>
-          <w:szCs w:val="28"/>
-        </w:rPr>
-        <w:t xml:space="preserve"> </w:t>
-      </w:r>
-      <w:r>
-        <w:rPr>
-          <w:rFonts w:ascii="宋体" w:eastAsia="宋体" w:hAnsi="宋体" w:cs="宋体" w:hint="eastAsia"/>
-          <w:color w:val="000000"/>
-          <w:kern w:val="0"/>
-          <w:sz w:val="28"/>
-          <w:szCs w:val="28"/>
-        </w:rPr>
-        <w:t>代码</w:t>
-      </w:r>
-      <w:r>
-        <w:rPr>
-          <w:rFonts w:ascii="宋体" w:eastAsia="宋体" w:hAnsi="宋体" w:cs="宋体"/>
-          <w:color w:val="000000"/>
-          <w:kern w:val="0"/>
-          <w:sz w:val="28"/>
-          <w:szCs w:val="28"/>
-        </w:rPr>
-        <w:t>块中</w:t>
-      </w:r>
     </w:p>
     <w:p>
       <w:pPr>
-        <w:ind w:left="105" w:hangingChars="50" w:hanging="105"/>
-        <w:rPr>
-          <w:rFonts w:ascii="宋体" w:eastAsia="宋体" w:hAnsi="宋体" w:cs="宋体"/>
-          <w:b/>
-          <w:bCs/>
-          <w:color w:val="008000"/>
-          <w:kern w:val="0"/>
-          <w:szCs w:val="21"/>
+        <w:rPr>
+          <w:rFonts w:asciiTheme="minorEastAsia" w:hAnsiTheme="minorEastAsia"/>
+          <w:sz w:val="18"/>
+          <w:szCs w:val="18"/>
         </w:rPr>
       </w:pPr>
-      <w:r>
-        <w:rPr>
-          <w:rFonts w:ascii="宋体" w:eastAsia="宋体" w:hAnsi="宋体" w:cs="宋体" w:hint="eastAsia"/>
-          <w:color w:val="000000"/>
-          <w:kern w:val="0"/>
-          <w:szCs w:val="21"/>
-        </w:rPr>
-        <w:br/>
-        <w:t xml:space="preserve">report_path = os.path.dirname(os.getcwd()) + </w:t>
-      </w:r>
-      <w:r>
-        <w:rPr>
-          <w:rFonts w:ascii="宋体" w:eastAsia="宋体" w:hAnsi="宋体" w:cs="宋体" w:hint="eastAsia"/>
-          <w:b/>
-          <w:bCs/>
-          <w:color w:val="008000"/>
-          <w:kern w:val="0"/>
-          <w:szCs w:val="21"/>
-        </w:rPr>
-        <w:t>'/TestReport/'</w:t>
-      </w:r>
-      <w:r>
-        <w:rPr>
-          <w:rFonts w:ascii="宋体" w:eastAsia="宋体" w:hAnsi="宋体" w:cs="宋体" w:hint="eastAsia"/>
-          <w:b/>
-          <w:bCs/>
-          <w:color w:val="008000"/>
-          <w:kern w:val="0"/>
-          <w:szCs w:val="21"/>
-        </w:rPr>
-        <w:br/>
-      </w:r>
-      <w:r>
-        <w:rPr>
-          <w:rFonts w:ascii="宋体" w:eastAsia="宋体" w:hAnsi="宋体" w:cs="宋体" w:hint="eastAsia"/>
-          <w:color w:val="000000"/>
-          <w:kern w:val="0"/>
-          <w:szCs w:val="21"/>
-        </w:rPr>
-        <w:t>now = time.strftime(</w:t>
-      </w:r>
-      <w:r>
-        <w:rPr>
-          <w:rFonts w:ascii="宋体" w:eastAsia="宋体" w:hAnsi="宋体" w:cs="宋体" w:hint="eastAsia"/>
-          <w:b/>
-          <w:bCs/>
-          <w:color w:val="008000"/>
-          <w:kern w:val="0"/>
-          <w:szCs w:val="21"/>
-        </w:rPr>
-        <w:t>"%Y-%m-%d_%H</w:t>
-      </w:r>
-      <w:r>
-        <w:rPr>
-          <w:rFonts w:ascii="宋体" w:eastAsia="宋体" w:hAnsi="宋体" w:cs="宋体"/>
-          <w:b/>
-          <w:bCs/>
-          <w:color w:val="008000"/>
-          <w:kern w:val="0"/>
-          <w:szCs w:val="21"/>
-        </w:rPr>
-        <w:t>:</w:t>
-      </w:r>
-      <w:r>
-        <w:rPr>
-          <w:rFonts w:ascii="宋体" w:eastAsia="宋体" w:hAnsi="宋体" w:cs="宋体" w:hint="eastAsia"/>
-          <w:b/>
-          <w:bCs/>
-          <w:color w:val="008000"/>
-          <w:kern w:val="0"/>
-          <w:szCs w:val="21"/>
-        </w:rPr>
-        <w:t>%M:</w:t>
-      </w:r>
-      <w:r>
-        <w:rPr>
-          <w:rFonts w:ascii="宋体" w:eastAsia="宋体" w:hAnsi="宋体" w:cs="宋体" w:hint="eastAsia"/>
-          <w:b/>
-          <w:bCs/>
-          <w:color w:val="008000"/>
-          <w:kern w:val="0"/>
-          <w:szCs w:val="21"/>
-        </w:rPr>
-        <w:t>%S"</w:t>
-      </w:r>
-      <w:r>
-        <w:rPr>
-          <w:rFonts w:ascii="宋体" w:eastAsia="宋体" w:hAnsi="宋体" w:cs="宋体" w:hint="eastAsia"/>
-          <w:color w:val="000000"/>
-          <w:kern w:val="0"/>
-          <w:szCs w:val="21"/>
-        </w:rPr>
-        <w:t>, t</w:t>
-      </w:r>
-      <w:r>
-        <w:rPr>
-          <w:rFonts w:ascii="宋体" w:eastAsia="宋体" w:hAnsi="宋体" w:cs="宋体" w:hint="eastAsia"/>
-          <w:color w:val="000000"/>
-          <w:kern w:val="0"/>
-          <w:szCs w:val="21"/>
-        </w:rPr>
-        <w:t>ime.localtime(time.time()))</w:t>
-      </w:r>
-      <w:r>
-        <w:rPr>
-          <w:rFonts w:ascii="宋体" w:eastAsia="宋体" w:hAnsi="宋体" w:cs="宋体" w:hint="eastAsia"/>
-          <w:color w:val="000000"/>
-          <w:kern w:val="0"/>
-          <w:szCs w:val="21"/>
-        </w:rPr>
-        <w:br/>
-      </w:r>
-      <w:r>
-        <w:rPr>
-          <w:rFonts w:ascii="宋体" w:eastAsia="宋体" w:hAnsi="宋体" w:cs="宋体" w:hint="eastAsia"/>
-          <w:color w:val="000000"/>
-          <w:kern w:val="0"/>
-          <w:szCs w:val="21"/>
-        </w:rPr>
-        <w:t xml:space="preserve">HtmlFile = report_path + now + </w:t>
-      </w:r>
-      <w:r>
-        <w:rPr>
-          <w:rFonts w:ascii="宋体" w:eastAsia="宋体" w:hAnsi="宋体" w:cs="宋体" w:hint="eastAsia"/>
-          <w:b/>
-          <w:bCs/>
-          <w:color w:val="008000"/>
-          <w:kern w:val="0"/>
-          <w:szCs w:val="21"/>
-        </w:rPr>
-        <w:t>"HTMLtemplate.html"</w:t>
-      </w:r>
-      <w:r>
-        <w:rPr>
-          <w:rFonts w:ascii="宋体" w:eastAsia="宋体" w:hAnsi="宋体" w:cs="宋体" w:hint="eastAsia"/>
-          <w:b/>
-          <w:bCs/>
-          <w:color w:val="008000"/>
-          <w:kern w:val="0"/>
-          <w:szCs w:val="21"/>
-        </w:rPr>
-        <w:br/>
-      </w:r>
-      <w:r>
-        <w:rPr>
-          <w:rFonts w:hint="eastAsia"/>
-          <w:sz w:val="28"/>
-          <w:szCs w:val="28"/>
-        </w:rPr>
-        <w:t>这</w:t>
-      </w:r>
-      <w:r>
-        <w:rPr>
-          <w:rFonts w:hint="eastAsia"/>
-          <w:sz w:val="28"/>
-          <w:szCs w:val="28"/>
-        </w:rPr>
-        <w:t>三行</w:t>
-      </w:r>
-      <w:r>
-        <w:rPr>
-          <w:sz w:val="28"/>
-          <w:szCs w:val="28"/>
-        </w:rPr>
-        <w:t>代码是定义生成报告名称，指定存储位置，这里我放在项目根目录下的</w:t>
-      </w:r>
-      <w:r>
-        <w:rPr>
-          <w:rFonts w:hint="eastAsia"/>
-          <w:sz w:val="28"/>
-          <w:szCs w:val="28"/>
-        </w:rPr>
-        <w:t>/TestReport</w:t>
-      </w:r>
-      <w:r>
-        <w:rPr>
-          <w:rFonts w:hint="eastAsia"/>
-          <w:sz w:val="28"/>
-          <w:szCs w:val="28"/>
-        </w:rPr>
-        <w:t>文件夹</w:t>
-      </w:r>
-      <w:r>
-        <w:rPr>
-          <w:sz w:val="28"/>
-          <w:szCs w:val="28"/>
-        </w:rPr>
-        <w:t>下，报告名称是系统时间加上</w:t>
-      </w:r>
-      <w:r>
-        <w:rPr>
-          <w:rFonts w:ascii="宋体" w:eastAsia="宋体" w:hAnsi="宋体" w:cs="宋体" w:hint="eastAsia"/>
-          <w:b/>
-          <w:bCs/>
-          <w:color w:val="008000"/>
-          <w:kern w:val="0"/>
-          <w:szCs w:val="21"/>
-        </w:rPr>
-        <w:t>HTMLtemplate.html</w:t>
-      </w:r>
     </w:p>
     <w:p>
       <w:pPr>
-        <w:ind w:left="105" w:hangingChars="50" w:hanging="105"/>
-        <w:rPr>
-          <w:sz w:val="28"/>
-          <w:szCs w:val="28"/>
+        <w:rPr>
+          <w:rFonts w:asciiTheme="minorEastAsia" w:hAnsiTheme="minorEastAsia"/>
+          <w:sz w:val="18"/>
+          <w:szCs w:val="18"/>
         </w:rPr>
       </w:pPr>
-      <w:r>
-        <w:rPr>
+    </w:p>
+    <w:p>
+      <w:pPr>
+        <w:rPr>
+          <w:rFonts w:asciiTheme="minorEastAsia" w:hAnsiTheme="minorEastAsia"/>
+          <w:sz w:val="18"/>
+          <w:szCs w:val="18"/>
+        </w:rPr>
+      </w:pPr>
+    </w:p>
+    <w:p>
+      <w:pPr>
+        <w:rPr>
+          <w:rFonts w:asciiTheme="minorEastAsia" w:hAnsiTheme="minorEastAsia"/>
+          <w:sz w:val="18"/>
+          <w:szCs w:val="18"/>
+        </w:rPr>
+      </w:pPr>
+      <w:r>
+        <w:rPr>
+          <w:rFonts w:asciiTheme="minorEastAsia" w:hAnsiTheme="minorEastAsia" w:hint="eastAsia"/>
+          <w:sz w:val="18"/>
+          <w:szCs w:val="18"/>
+        </w:rPr>
+        <w:t>解释</w:t>
+      </w:r>
+      <w:r>
+        <w:rPr>
+          <w:rFonts w:asciiTheme="minorEastAsia" w:hAnsiTheme="minorEastAsia"/>
+          <w:sz w:val="18"/>
+          <w:szCs w:val="18"/>
+        </w:rPr>
+        <w:t>下：</w:t>
+      </w:r>
+    </w:p>
+    <w:p>
+      <w:pPr>
+        <w:rPr>
+          <w:rFonts w:asciiTheme="minorEastAsia" w:hAnsiTheme="minorEastAsia" w:cs="SimSun"/>
+          <w:color w:val="000000"/>
+          <w:kern w:val="0"/>
+          <w:sz w:val="18"/>
+          <w:szCs w:val="18"/>
+        </w:rPr>
+      </w:pPr>
+      <w:r>
+        <w:rPr>
+          <w:rFonts w:asciiTheme="minorEastAsia" w:hAnsiTheme="minorEastAsia" w:hint="eastAsia"/>
+          <w:sz w:val="18"/>
+          <w:szCs w:val="18"/>
+        </w:rPr>
+        <w:t>生成</w:t>
+      </w:r>
+      <w:r>
+        <w:rPr>
+          <w:rFonts w:asciiTheme="minorEastAsia" w:hAnsiTheme="minorEastAsia"/>
+          <w:sz w:val="18"/>
+          <w:szCs w:val="18"/>
+        </w:rPr>
+        <w:t>测试报告</w:t>
+      </w:r>
+      <w:r>
+        <w:rPr>
+          <w:rFonts w:asciiTheme="minorEastAsia" w:hAnsiTheme="minorEastAsia" w:hint="eastAsia"/>
+          <w:sz w:val="18"/>
+          <w:szCs w:val="18"/>
+        </w:rPr>
+        <w:t>代码</w:t>
+      </w:r>
+      <w:r>
+        <w:rPr>
+          <w:rFonts w:asciiTheme="minorEastAsia" w:hAnsiTheme="minorEastAsia"/>
+          <w:sz w:val="18"/>
+          <w:szCs w:val="18"/>
+        </w:rPr>
+        <w:t>全部在</w:t>
+      </w:r>
+      <w:r>
+        <w:rPr>
+          <w:rFonts w:asciiTheme="minorEastAsia" w:hAnsiTheme="minorEastAsia" w:cs="SimSun" w:hint="eastAsia"/>
+          <w:b/>
+          <w:bCs/>
+          <w:color w:val="000080"/>
+          <w:kern w:val="0"/>
+          <w:sz w:val="18"/>
+          <w:szCs w:val="18"/>
+        </w:rPr>
+        <w:t xml:space="preserve">if </w:t>
+      </w:r>
+      <w:r>
+        <w:rPr>
+          <w:rFonts w:asciiTheme="minorEastAsia" w:hAnsiTheme="minorEastAsia" w:cs="SimSun" w:hint="eastAsia"/>
+          <w:color w:val="000000"/>
+          <w:kern w:val="0"/>
+          <w:sz w:val="18"/>
+          <w:szCs w:val="18"/>
+        </w:rPr>
+        <w:t xml:space="preserve">__name__ == </w:t>
+      </w:r>
+      <w:r>
+        <w:rPr>
+          <w:rFonts w:asciiTheme="minorEastAsia" w:hAnsiTheme="minorEastAsia" w:cs="SimSun" w:hint="eastAsia"/>
+          <w:b/>
+          <w:bCs/>
+          <w:color w:val="008000"/>
+          <w:kern w:val="0"/>
+          <w:sz w:val="18"/>
+          <w:szCs w:val="18"/>
+        </w:rPr>
+        <w:t>'__main__'</w:t>
+      </w:r>
+      <w:r>
+        <w:rPr>
+          <w:rFonts w:asciiTheme="minorEastAsia" w:hAnsiTheme="minorEastAsia" w:cs="SimSun" w:hint="eastAsia"/>
+          <w:color w:val="000000"/>
+          <w:kern w:val="0"/>
+          <w:sz w:val="18"/>
+          <w:szCs w:val="18"/>
+        </w:rPr>
+        <w:t>:</w:t>
+      </w:r>
+      <w:r>
+        <w:rPr>
+          <w:rFonts w:asciiTheme="minorEastAsia" w:hAnsiTheme="minorEastAsia" w:cs="SimSun"/>
+          <w:color w:val="000000"/>
+          <w:kern w:val="0"/>
+          <w:sz w:val="18"/>
+          <w:szCs w:val="18"/>
+        </w:rPr>
+        <w:t xml:space="preserve"> </w:t>
+      </w:r>
+      <w:r>
+        <w:rPr>
+          <w:rFonts w:asciiTheme="minorEastAsia" w:hAnsiTheme="minorEastAsia" w:cs="SimSun" w:hint="eastAsia"/>
+          <w:color w:val="000000"/>
+          <w:kern w:val="0"/>
+          <w:sz w:val="18"/>
+          <w:szCs w:val="18"/>
+        </w:rPr>
+        <w:t>代码</w:t>
+      </w:r>
+      <w:r>
+        <w:rPr>
+          <w:rFonts w:asciiTheme="minorEastAsia" w:hAnsiTheme="minorEastAsia" w:cs="SimSun"/>
+          <w:color w:val="000000"/>
+          <w:kern w:val="0"/>
+          <w:sz w:val="18"/>
+          <w:szCs w:val="18"/>
+        </w:rPr>
+        <w:t>块中</w:t>
+      </w:r>
+    </w:p>
+    <w:p>
+      <w:pPr>
+        <w:ind w:left="90" w:hangingChars="50" w:hanging="90"/>
+        <w:rPr>
+          <w:rFonts w:asciiTheme="minorEastAsia" w:hAnsiTheme="minorEastAsia" w:cs="SimSun"/>
+          <w:b/>
+          <w:bCs/>
+          <w:color w:val="008000"/>
+          <w:kern w:val="0"/>
+          <w:sz w:val="18"/>
+          <w:szCs w:val="18"/>
+        </w:rPr>
+      </w:pPr>
+      <w:r>
+        <w:rPr>
+          <w:rFonts w:asciiTheme="minorEastAsia" w:hAnsiTheme="minorEastAsia" w:cs="SimSun" w:hint="eastAsia"/>
+          <w:color w:val="000000"/>
+          <w:kern w:val="0"/>
+          <w:sz w:val="18"/>
+          <w:szCs w:val="18"/>
+        </w:rPr>
+        <w:br/>
+      </w:r>
+      <w:proofErr w:type="spellStart"/>
+      <w:r>
+        <w:rPr>
+          <w:rFonts w:asciiTheme="minorEastAsia" w:hAnsiTheme="minorEastAsia" w:cs="SimSun" w:hint="eastAsia"/>
+          <w:color w:val="000000"/>
+          <w:kern w:val="0"/>
+          <w:sz w:val="18"/>
+          <w:szCs w:val="18"/>
+        </w:rPr>
+        <w:t>report_path</w:t>
+      </w:r>
+      <w:proofErr w:type="spellEnd"/>
+      <w:r>
+        <w:rPr>
+          <w:rFonts w:asciiTheme="minorEastAsia" w:hAnsiTheme="minorEastAsia" w:cs="SimSun" w:hint="eastAsia"/>
+          <w:color w:val="000000"/>
+          <w:kern w:val="0"/>
+          <w:sz w:val="18"/>
+          <w:szCs w:val="18"/>
+        </w:rPr>
+        <w:t xml:space="preserve"> = </w:t>
+      </w:r>
+      <w:proofErr w:type="spellStart"/>
+      <w:proofErr w:type="gramStart"/>
+      <w:r>
+        <w:rPr>
+          <w:rFonts w:asciiTheme="minorEastAsia" w:hAnsiTheme="minorEastAsia" w:cs="SimSun" w:hint="eastAsia"/>
+          <w:color w:val="000000"/>
+          <w:kern w:val="0"/>
+          <w:sz w:val="18"/>
+          <w:szCs w:val="18"/>
+        </w:rPr>
+        <w:t>os.path.dirname</w:t>
+      </w:r>
+      <w:proofErr w:type="spellEnd"/>
+      <w:r>
+        <w:rPr>
+          <w:rFonts w:asciiTheme="minorEastAsia" w:hAnsiTheme="minorEastAsia" w:cs="SimSun" w:hint="eastAsia"/>
+          <w:color w:val="000000"/>
+          <w:kern w:val="0"/>
+          <w:sz w:val="18"/>
+          <w:szCs w:val="18"/>
+        </w:rPr>
+        <w:t>(</w:t>
+      </w:r>
+      <w:proofErr w:type="spellStart"/>
+      <w:proofErr w:type="gramEnd"/>
+      <w:r>
+        <w:rPr>
+          <w:rFonts w:asciiTheme="minorEastAsia" w:hAnsiTheme="minorEastAsia" w:cs="SimSun" w:hint="eastAsia"/>
+          <w:color w:val="000000"/>
+          <w:kern w:val="0"/>
+          <w:sz w:val="18"/>
+          <w:szCs w:val="18"/>
+        </w:rPr>
+        <w:t>os.getcwd</w:t>
+      </w:r>
+      <w:proofErr w:type="spellEnd"/>
+      <w:r>
+        <w:rPr>
+          <w:rFonts w:asciiTheme="minorEastAsia" w:hAnsiTheme="minorEastAsia" w:cs="SimSun" w:hint="eastAsia"/>
+          <w:color w:val="000000"/>
+          <w:kern w:val="0"/>
+          <w:sz w:val="18"/>
+          <w:szCs w:val="18"/>
+        </w:rPr>
+        <w:t xml:space="preserve">()) + </w:t>
+      </w:r>
+      <w:r>
+        <w:rPr>
+          <w:rFonts w:asciiTheme="minorEastAsia" w:hAnsiTheme="minorEastAsia" w:cs="SimSun" w:hint="eastAsia"/>
+          <w:b/>
+          <w:bCs/>
+          <w:color w:val="008000"/>
+          <w:kern w:val="0"/>
+          <w:sz w:val="18"/>
+          <w:szCs w:val="18"/>
+        </w:rPr>
+        <w:t>'/</w:t>
+      </w:r>
+      <w:proofErr w:type="spellStart"/>
+      <w:r>
+        <w:rPr>
+          <w:rFonts w:asciiTheme="minorEastAsia" w:hAnsiTheme="minorEastAsia" w:cs="SimSun" w:hint="eastAsia"/>
+          <w:b/>
+          <w:bCs/>
+          <w:color w:val="008000"/>
+          <w:kern w:val="0"/>
+          <w:sz w:val="18"/>
+          <w:szCs w:val="18"/>
+        </w:rPr>
+        <w:t>TestReport</w:t>
+      </w:r>
+      <w:proofErr w:type="spellEnd"/>
+      <w:r>
+        <w:rPr>
+          <w:rFonts w:asciiTheme="minorEastAsia" w:hAnsiTheme="minorEastAsia" w:cs="SimSun" w:hint="eastAsia"/>
+          <w:b/>
+          <w:bCs/>
+          <w:color w:val="008000"/>
+          <w:kern w:val="0"/>
+          <w:sz w:val="18"/>
+          <w:szCs w:val="18"/>
+        </w:rPr>
+        <w:t>/'</w:t>
+      </w:r>
+      <w:r>
+        <w:rPr>
+          <w:rFonts w:asciiTheme="minorEastAsia" w:hAnsiTheme="minorEastAsia" w:cs="SimSun" w:hint="eastAsia"/>
+          <w:b/>
+          <w:bCs/>
+          <w:color w:val="008000"/>
+          <w:kern w:val="0"/>
+          <w:sz w:val="18"/>
+          <w:szCs w:val="18"/>
+        </w:rPr>
+        <w:br/>
+      </w:r>
+      <w:r>
+        <w:rPr>
+          <w:rFonts w:asciiTheme="minorEastAsia" w:hAnsiTheme="minorEastAsia" w:cs="SimSun" w:hint="eastAsia"/>
+          <w:color w:val="000000"/>
+          <w:kern w:val="0"/>
+          <w:sz w:val="18"/>
+          <w:szCs w:val="18"/>
+        </w:rPr>
+        <w:t xml:space="preserve">now = </w:t>
+      </w:r>
+      <w:proofErr w:type="spellStart"/>
+      <w:r>
+        <w:rPr>
+          <w:rFonts w:asciiTheme="minorEastAsia" w:hAnsiTheme="minorEastAsia" w:cs="SimSun" w:hint="eastAsia"/>
+          <w:color w:val="000000"/>
+          <w:kern w:val="0"/>
+          <w:sz w:val="18"/>
+          <w:szCs w:val="18"/>
+        </w:rPr>
+        <w:t>time.strftime</w:t>
+      </w:r>
+      <w:proofErr w:type="spellEnd"/>
+      <w:r>
+        <w:rPr>
+          <w:rFonts w:asciiTheme="minorEastAsia" w:hAnsiTheme="minorEastAsia" w:cs="SimSun" w:hint="eastAsia"/>
+          <w:color w:val="000000"/>
+          <w:kern w:val="0"/>
+          <w:sz w:val="18"/>
+          <w:szCs w:val="18"/>
+        </w:rPr>
+        <w:t>(</w:t>
+      </w:r>
+      <w:r>
+        <w:rPr>
+          <w:rFonts w:asciiTheme="minorEastAsia" w:hAnsiTheme="minorEastAsia" w:cs="SimSun" w:hint="eastAsia"/>
+          <w:b/>
+          <w:bCs/>
+          <w:color w:val="008000"/>
+          <w:kern w:val="0"/>
+          <w:sz w:val="18"/>
+          <w:szCs w:val="18"/>
+        </w:rPr>
+        <w:t>"%Y-%m-%</w:t>
+      </w:r>
+      <w:proofErr w:type="spellStart"/>
+      <w:r>
+        <w:rPr>
+          <w:rFonts w:asciiTheme="minorEastAsia" w:hAnsiTheme="minorEastAsia" w:cs="SimSun" w:hint="eastAsia"/>
+          <w:b/>
+          <w:bCs/>
+          <w:color w:val="008000"/>
+          <w:kern w:val="0"/>
+          <w:sz w:val="18"/>
+          <w:szCs w:val="18"/>
+        </w:rPr>
+        <w:t>d_%H</w:t>
+      </w:r>
+      <w:proofErr w:type="spellEnd"/>
+      <w:r>
+        <w:rPr>
+          <w:rFonts w:asciiTheme="minorEastAsia" w:hAnsiTheme="minorEastAsia" w:cs="SimSun"/>
+          <w:b/>
+          <w:bCs/>
+          <w:color w:val="008000"/>
+          <w:kern w:val="0"/>
+          <w:sz w:val="18"/>
+          <w:szCs w:val="18"/>
+        </w:rPr>
+        <w:t>:</w:t>
+      </w:r>
+      <w:r>
+        <w:rPr>
+          <w:rFonts w:asciiTheme="minorEastAsia" w:hAnsiTheme="minorEastAsia" w:cs="SimSun" w:hint="eastAsia"/>
+          <w:b/>
+          <w:bCs/>
+          <w:color w:val="008000"/>
+          <w:kern w:val="0"/>
+          <w:sz w:val="18"/>
+          <w:szCs w:val="18"/>
+        </w:rPr>
+        <w:t>%M:</w:t>
+      </w:r>
+      <w:r>
+        <w:rPr>
+          <w:rFonts w:asciiTheme="minorEastAsia" w:hAnsiTheme="minorEastAsia" w:cs="SimSun" w:hint="eastAsia"/>
+          <w:b/>
+          <w:bCs/>
+          <w:color w:val="008000"/>
+          <w:kern w:val="0"/>
+          <w:sz w:val="18"/>
+          <w:szCs w:val="18"/>
+        </w:rPr>
+        <w:t>%S"</w:t>
+      </w:r>
+      <w:r>
+        <w:rPr>
+          <w:rFonts w:asciiTheme="minorEastAsia" w:hAnsiTheme="minorEastAsia" w:cs="SimSun" w:hint="eastAsia"/>
+          <w:color w:val="000000"/>
+          <w:kern w:val="0"/>
+          <w:sz w:val="18"/>
+          <w:szCs w:val="18"/>
+        </w:rPr>
+        <w:t xml:space="preserve">, </w:t>
+      </w:r>
+      <w:proofErr w:type="spellStart"/>
+      <w:r>
+        <w:rPr>
+          <w:rFonts w:asciiTheme="minorEastAsia" w:hAnsiTheme="minorEastAsia" w:cs="SimSun" w:hint="eastAsia"/>
+          <w:color w:val="000000"/>
+          <w:kern w:val="0"/>
+          <w:sz w:val="18"/>
+          <w:szCs w:val="18"/>
+        </w:rPr>
+        <w:t>time.localtime</w:t>
+      </w:r>
+      <w:proofErr w:type="spellEnd"/>
+      <w:r>
+        <w:rPr>
+          <w:rFonts w:asciiTheme="minorEastAsia" w:hAnsiTheme="minorEastAsia" w:cs="SimSun" w:hint="eastAsia"/>
+          <w:color w:val="000000"/>
+          <w:kern w:val="0"/>
+          <w:sz w:val="18"/>
+          <w:szCs w:val="18"/>
+        </w:rPr>
+        <w:t>(</w:t>
+      </w:r>
+      <w:proofErr w:type="spellStart"/>
+      <w:r>
+        <w:rPr>
+          <w:rFonts w:asciiTheme="minorEastAsia" w:hAnsiTheme="minorEastAsia" w:cs="SimSun" w:hint="eastAsia"/>
+          <w:color w:val="000000"/>
+          <w:kern w:val="0"/>
+          <w:sz w:val="18"/>
+          <w:szCs w:val="18"/>
+        </w:rPr>
+        <w:t>time.time</w:t>
+      </w:r>
+      <w:proofErr w:type="spellEnd"/>
+      <w:r>
+        <w:rPr>
+          <w:rFonts w:asciiTheme="minorEastAsia" w:hAnsiTheme="minorEastAsia" w:cs="SimSun" w:hint="eastAsia"/>
+          <w:color w:val="000000"/>
+          <w:kern w:val="0"/>
+          <w:sz w:val="18"/>
+          <w:szCs w:val="18"/>
+        </w:rPr>
+        <w:t>()))</w:t>
+      </w:r>
+      <w:r>
+        <w:rPr>
+          <w:rFonts w:asciiTheme="minorEastAsia" w:hAnsiTheme="minorEastAsia" w:cs="SimSun" w:hint="eastAsia"/>
+          <w:color w:val="000000"/>
+          <w:kern w:val="0"/>
+          <w:sz w:val="18"/>
+          <w:szCs w:val="18"/>
+        </w:rPr>
+        <w:br/>
+      </w:r>
+      <w:proofErr w:type="spellStart"/>
+      <w:r>
+        <w:rPr>
+          <w:rFonts w:asciiTheme="minorEastAsia" w:hAnsiTheme="minorEastAsia" w:cs="SimSun" w:hint="eastAsia"/>
+          <w:color w:val="000000"/>
+          <w:kern w:val="0"/>
+          <w:sz w:val="18"/>
+          <w:szCs w:val="18"/>
+        </w:rPr>
+        <w:t>HtmlFile</w:t>
+      </w:r>
+      <w:proofErr w:type="spellEnd"/>
+      <w:r>
+        <w:rPr>
+          <w:rFonts w:asciiTheme="minorEastAsia" w:hAnsiTheme="minorEastAsia" w:cs="SimSun" w:hint="eastAsia"/>
+          <w:color w:val="000000"/>
+          <w:kern w:val="0"/>
+          <w:sz w:val="18"/>
+          <w:szCs w:val="18"/>
+        </w:rPr>
+        <w:t xml:space="preserve"> = </w:t>
+      </w:r>
+      <w:proofErr w:type="spellStart"/>
+      <w:r>
+        <w:rPr>
+          <w:rFonts w:asciiTheme="minorEastAsia" w:hAnsiTheme="minorEastAsia" w:cs="SimSun" w:hint="eastAsia"/>
+          <w:color w:val="000000"/>
+          <w:kern w:val="0"/>
+          <w:sz w:val="18"/>
+          <w:szCs w:val="18"/>
+        </w:rPr>
+        <w:t>report_path</w:t>
+      </w:r>
+      <w:proofErr w:type="spellEnd"/>
+      <w:r>
+        <w:rPr>
+          <w:rFonts w:asciiTheme="minorEastAsia" w:hAnsiTheme="minorEastAsia" w:cs="SimSun" w:hint="eastAsia"/>
+          <w:color w:val="000000"/>
+          <w:kern w:val="0"/>
+          <w:sz w:val="18"/>
+          <w:szCs w:val="18"/>
+        </w:rPr>
+        <w:t xml:space="preserve"> + now + </w:t>
+      </w:r>
+      <w:r>
+        <w:rPr>
+          <w:rFonts w:asciiTheme="minorEastAsia" w:hAnsiTheme="minorEastAsia" w:cs="SimSun" w:hint="eastAsia"/>
+          <w:b/>
+          <w:bCs/>
+          <w:color w:val="008000"/>
+          <w:kern w:val="0"/>
+          <w:sz w:val="18"/>
+          <w:szCs w:val="18"/>
+        </w:rPr>
+        <w:t>"HTMLtemplate.html"</w:t>
+      </w:r>
+      <w:r>
+        <w:rPr>
+          <w:rFonts w:asciiTheme="minorEastAsia" w:hAnsiTheme="minorEastAsia" w:cs="SimSun" w:hint="eastAsia"/>
+          <w:b/>
+          <w:bCs/>
+          <w:color w:val="008000"/>
+          <w:kern w:val="0"/>
+          <w:sz w:val="18"/>
+          <w:szCs w:val="18"/>
+        </w:rPr>
+        <w:br/>
+      </w:r>
+      <w:r>
+        <w:rPr>
+          <w:rFonts w:asciiTheme="minorEastAsia" w:hAnsiTheme="minorEastAsia" w:hint="eastAsia"/>
+          <w:sz w:val="18"/>
+          <w:szCs w:val="18"/>
+        </w:rPr>
+        <w:t>这三行</w:t>
+      </w:r>
+      <w:r>
+        <w:rPr>
+          <w:rFonts w:asciiTheme="minorEastAsia" w:hAnsiTheme="minorEastAsia"/>
+          <w:sz w:val="18"/>
+          <w:szCs w:val="18"/>
+        </w:rPr>
+        <w:t>代码是定义生成报告名称，指定存储位置，这里我放在项目根目录下的</w:t>
+      </w:r>
+      <w:r>
+        <w:rPr>
+          <w:rFonts w:asciiTheme="minorEastAsia" w:hAnsiTheme="minorEastAsia" w:hint="eastAsia"/>
+          <w:sz w:val="18"/>
+          <w:szCs w:val="18"/>
+        </w:rPr>
+        <w:t>/</w:t>
+      </w:r>
+      <w:proofErr w:type="spellStart"/>
+      <w:r>
+        <w:rPr>
+          <w:rFonts w:asciiTheme="minorEastAsia" w:hAnsiTheme="minorEastAsia" w:hint="eastAsia"/>
+          <w:sz w:val="18"/>
+          <w:szCs w:val="18"/>
+        </w:rPr>
+        <w:t>TestReport</w:t>
+      </w:r>
+      <w:proofErr w:type="spellEnd"/>
+      <w:r>
+        <w:rPr>
+          <w:rFonts w:asciiTheme="minorEastAsia" w:hAnsiTheme="minorEastAsia" w:hint="eastAsia"/>
+          <w:sz w:val="18"/>
+          <w:szCs w:val="18"/>
+        </w:rPr>
+        <w:t>文件夹</w:t>
+      </w:r>
+      <w:r>
+        <w:rPr>
+          <w:rFonts w:asciiTheme="minorEastAsia" w:hAnsiTheme="minorEastAsia"/>
+          <w:sz w:val="18"/>
+          <w:szCs w:val="18"/>
+        </w:rPr>
+        <w:t>下，报告名称是系统时间加上</w:t>
+      </w:r>
+      <w:r>
+        <w:rPr>
+          <w:rFonts w:asciiTheme="minorEastAsia" w:hAnsiTheme="minorEastAsia" w:cs="SimSun" w:hint="eastAsia"/>
+          <w:b/>
+          <w:bCs/>
+          <w:color w:val="008000"/>
+          <w:kern w:val="0"/>
+          <w:sz w:val="18"/>
+          <w:szCs w:val="18"/>
+        </w:rPr>
+        <w:t>HTMLtemplate.html</w:t>
+      </w:r>
+    </w:p>
+    <w:p>
+      <w:pPr>
+        <w:ind w:left="90" w:hangingChars="50" w:hanging="90"/>
+        <w:rPr>
+          <w:rFonts w:asciiTheme="minorEastAsia" w:hAnsiTheme="minorEastAsia"/>
+          <w:sz w:val="18"/>
+          <w:szCs w:val="18"/>
+        </w:rPr>
+      </w:pPr>
+      <w:r>
+        <w:rPr>
+          <w:rFonts w:asciiTheme="minorEastAsia" w:hAnsiTheme="minorEastAsia"/>
           <w:noProof/>
-        </w:rPr>
+          <w:sz w:val="18"/>
+          <w:szCs w:val="18"/>
+        </w:rPr>
+        <w:lastRenderedPageBreak/>
         <w:drawing>
           <wp:inline distT="0" distB="0" distL="0" distR="0" wp14:anchorId="08279D0B" wp14:editId="644A7540">
             <wp:extent cx="3333333" cy="1552381"/>
@@ -2163,63 +3321,71 @@
     </w:p>
     <w:p>
       <w:pPr>
-        <w:ind w:left="140" w:hangingChars="50" w:hanging="140"/>
-        <w:rPr>
-          <w:sz w:val="28"/>
-          <w:szCs w:val="28"/>
+        <w:ind w:left="90" w:hangingChars="50" w:hanging="90"/>
+        <w:rPr>
+          <w:rFonts w:asciiTheme="minorEastAsia" w:hAnsiTheme="minorEastAsia"/>
+          <w:sz w:val="18"/>
+          <w:szCs w:val="18"/>
         </w:rPr>
       </w:pPr>
     </w:p>
     <w:p>
       <w:pPr>
-        <w:ind w:left="140" w:hangingChars="50" w:hanging="140"/>
-        <w:rPr>
-          <w:sz w:val="28"/>
-          <w:szCs w:val="28"/>
+        <w:ind w:left="90" w:hangingChars="50" w:hanging="90"/>
+        <w:rPr>
+          <w:rFonts w:asciiTheme="minorEastAsia" w:hAnsiTheme="minorEastAsia"/>
+          <w:sz w:val="18"/>
+          <w:szCs w:val="18"/>
         </w:rPr>
       </w:pPr>
       <w:r>
         <w:rPr>
-          <w:rFonts w:hint="eastAsia"/>
-          <w:sz w:val="28"/>
-          <w:szCs w:val="28"/>
+          <w:rFonts w:asciiTheme="minorEastAsia" w:hAnsiTheme="minorEastAsia" w:hint="eastAsia"/>
+          <w:sz w:val="18"/>
+          <w:szCs w:val="18"/>
         </w:rPr>
         <w:t>用</w:t>
       </w:r>
       <w:r>
         <w:rPr>
-          <w:sz w:val="28"/>
-          <w:szCs w:val="28"/>
+          <w:rFonts w:asciiTheme="minorEastAsia" w:hAnsiTheme="minorEastAsia"/>
+          <w:sz w:val="18"/>
+          <w:szCs w:val="18"/>
         </w:rPr>
         <w:t>浏览器</w:t>
       </w:r>
       <w:r>
         <w:rPr>
-          <w:rFonts w:hint="eastAsia"/>
-          <w:sz w:val="28"/>
-          <w:szCs w:val="28"/>
+          <w:rFonts w:asciiTheme="minorEastAsia" w:hAnsiTheme="minorEastAsia" w:hint="eastAsia"/>
+          <w:sz w:val="18"/>
+          <w:szCs w:val="18"/>
         </w:rPr>
         <w:t>打开</w:t>
       </w:r>
       <w:r>
         <w:rPr>
-          <w:sz w:val="28"/>
-          <w:szCs w:val="28"/>
+          <w:rFonts w:asciiTheme="minorEastAsia" w:hAnsiTheme="minorEastAsia"/>
+          <w:sz w:val="18"/>
+          <w:szCs w:val="18"/>
         </w:rPr>
         <w:t>这个报告，看截图。</w:t>
       </w:r>
     </w:p>
     <w:p>
       <w:pPr>
-        <w:ind w:left="105" w:hangingChars="50" w:hanging="105"/>
-        <w:rPr>
-          <w:sz w:val="28"/>
-          <w:szCs w:val="28"/>
+        <w:ind w:left="90" w:hangingChars="50" w:hanging="90"/>
+        <w:rPr>
+          <w:rFonts w:asciiTheme="minorEastAsia" w:hAnsiTheme="minorEastAsia"/>
+          <w:sz w:val="18"/>
+          <w:szCs w:val="18"/>
         </w:rPr>
       </w:pPr>
       <w:r>
         <w:rPr>
+          <w:rFonts w:asciiTheme="minorEastAsia" w:hAnsiTheme="minorEastAsia"/>
           <w:noProof/>
+          <w:sz w:val="18"/>
+          <w:szCs w:val="18"/>
         </w:rPr>
         <w:drawing>
           <wp:inline distT="0" distB="0" distL="0" distR="0" wp14:anchorId="3DC91DF5" wp14:editId="7CAFA311">
@@ -2260,112 +3426,120 @@
     </w:p>
     <w:p>
       <w:pPr>
-        <w:ind w:left="140" w:hangingChars="50" w:hanging="140"/>
-        <w:rPr>
-          <w:sz w:val="28"/>
-          <w:szCs w:val="28"/>
+        <w:ind w:left="90" w:hangingChars="50" w:hanging="90"/>
+        <w:rPr>
+          <w:rFonts w:asciiTheme="minorEastAsia" w:hAnsiTheme="minorEastAsia"/>
+          <w:sz w:val="18"/>
+          <w:szCs w:val="18"/>
         </w:rPr>
       </w:pPr>
       <w:r>
         <w:rPr>
-          <w:rFonts w:hint="eastAsia"/>
-          <w:sz w:val="28"/>
-          <w:szCs w:val="28"/>
+          <w:rFonts w:asciiTheme="minorEastAsia" w:hAnsiTheme="minorEastAsia" w:hint="eastAsia"/>
+          <w:sz w:val="18"/>
+          <w:szCs w:val="18"/>
         </w:rPr>
         <w:t>这里</w:t>
       </w:r>
       <w:r>
         <w:rPr>
-          <w:sz w:val="28"/>
-          <w:szCs w:val="28"/>
+          <w:rFonts w:asciiTheme="minorEastAsia" w:hAnsiTheme="minorEastAsia"/>
+          <w:sz w:val="18"/>
+          <w:szCs w:val="18"/>
         </w:rPr>
         <w:t>只有一个</w:t>
       </w:r>
       <w:r>
         <w:rPr>
-          <w:rFonts w:hint="eastAsia"/>
-          <w:sz w:val="28"/>
-          <w:szCs w:val="28"/>
+          <w:rFonts w:asciiTheme="minorEastAsia" w:hAnsiTheme="minorEastAsia" w:hint="eastAsia"/>
+          <w:sz w:val="18"/>
+          <w:szCs w:val="18"/>
         </w:rPr>
         <w:t>脚本</w:t>
       </w:r>
       <w:r>
         <w:rPr>
-          <w:sz w:val="28"/>
-          <w:szCs w:val="28"/>
+          <w:rFonts w:asciiTheme="minorEastAsia" w:hAnsiTheme="minorEastAsia"/>
+          <w:sz w:val="18"/>
+          <w:szCs w:val="18"/>
         </w:rPr>
         <w:t>类，类中只有一个</w:t>
       </w:r>
       <w:r>
         <w:rPr>
-          <w:rFonts w:hint="eastAsia"/>
-          <w:sz w:val="28"/>
-          <w:szCs w:val="28"/>
+          <w:rFonts w:asciiTheme="minorEastAsia" w:hAnsiTheme="minorEastAsia" w:hint="eastAsia"/>
+          <w:sz w:val="18"/>
+          <w:szCs w:val="18"/>
         </w:rPr>
         <w:t>测试</w:t>
       </w:r>
       <w:r>
         <w:rPr>
-          <w:sz w:val="28"/>
-          <w:szCs w:val="28"/>
+          <w:rFonts w:asciiTheme="minorEastAsia" w:hAnsiTheme="minorEastAsia"/>
+          <w:sz w:val="18"/>
+          <w:szCs w:val="18"/>
         </w:rPr>
         <w:t>用例。</w:t>
       </w:r>
     </w:p>
     <w:p>
       <w:pPr>
-        <w:ind w:left="140" w:hangingChars="50" w:hanging="140"/>
-        <w:rPr>
-          <w:sz w:val="28"/>
-          <w:szCs w:val="28"/>
+        <w:ind w:left="90" w:hangingChars="50" w:hanging="90"/>
+        <w:rPr>
+          <w:rFonts w:asciiTheme="minorEastAsia" w:hAnsiTheme="minorEastAsia"/>
+          <w:sz w:val="18"/>
+          <w:szCs w:val="18"/>
         </w:rPr>
       </w:pPr>
     </w:p>
     <w:p>
       <w:pPr>
         <w:rPr>
-          <w:sz w:val="28"/>
-          <w:szCs w:val="28"/>
+          <w:rFonts w:asciiTheme="minorEastAsia" w:hAnsiTheme="minorEastAsia"/>
+          <w:sz w:val="18"/>
+          <w:szCs w:val="18"/>
         </w:rPr>
       </w:pPr>
     </w:p>
     <w:p>
       <w:pPr>
         <w:rPr>
-          <w:sz w:val="28"/>
-          <w:szCs w:val="28"/>
+          <w:rFonts w:asciiTheme="minorEastAsia" w:hAnsiTheme="minorEastAsia"/>
+          <w:sz w:val="18"/>
+          <w:szCs w:val="18"/>
         </w:rPr>
       </w:pPr>
     </w:p>
     <w:p>
       <w:pPr>
         <w:rPr>
-          <w:rFonts w:hint="eastAsia"/>
-          <w:sz w:val="28"/>
-          <w:szCs w:val="28"/>
+          <w:rFonts w:asciiTheme="minorEastAsia" w:hAnsiTheme="minorEastAsia"/>
+          <w:sz w:val="18"/>
+          <w:szCs w:val="18"/>
         </w:rPr>
       </w:pPr>
     </w:p>
     <w:p>
       <w:pPr>
         <w:rPr>
-          <w:sz w:val="28"/>
-          <w:szCs w:val="28"/>
+          <w:rFonts w:asciiTheme="minorEastAsia" w:hAnsiTheme="minorEastAsia"/>
+          <w:sz w:val="18"/>
+          <w:szCs w:val="18"/>
         </w:rPr>
       </w:pPr>
       <w:r>
         <w:rPr>
-          <w:rFonts w:hint="eastAsia"/>
-          <w:sz w:val="28"/>
-          <w:szCs w:val="28"/>
-        </w:rPr>
-        <w:lastRenderedPageBreak/>
+          <w:rFonts w:asciiTheme="minorEastAsia" w:hAnsiTheme="minorEastAsia" w:hint="eastAsia"/>
+          <w:sz w:val="18"/>
+          <w:szCs w:val="18"/>
+        </w:rPr>
         <w:t>运行</w:t>
       </w:r>
       <w:r>
         <w:rPr>
-          <w:sz w:val="28"/>
-          <w:szCs w:val="28"/>
+          <w:rFonts w:asciiTheme="minorEastAsia" w:hAnsiTheme="minorEastAsia"/>
+          <w:sz w:val="18"/>
+          <w:szCs w:val="18"/>
         </w:rPr>
         <w:t>方式：</w:t>
       </w:r>
@@ -2373,116 +3547,142 @@
     <w:p>
       <w:pPr>
         <w:rPr>
-          <w:rFonts w:hint="eastAsia"/>
-          <w:sz w:val="28"/>
-          <w:szCs w:val="28"/>
+          <w:rFonts w:asciiTheme="minorEastAsia" w:hAnsiTheme="minorEastAsia"/>
+          <w:sz w:val="18"/>
+          <w:szCs w:val="18"/>
         </w:rPr>
       </w:pPr>
       <w:r>
         <w:rPr>
-          <w:rFonts w:hint="eastAsia"/>
-          <w:sz w:val="28"/>
-          <w:szCs w:val="28"/>
+          <w:rFonts w:asciiTheme="minorEastAsia" w:hAnsiTheme="minorEastAsia" w:hint="eastAsia"/>
+          <w:sz w:val="18"/>
+          <w:szCs w:val="18"/>
         </w:rPr>
         <w:t>鼠标</w:t>
       </w:r>
       <w:r>
         <w:rPr>
-          <w:sz w:val="28"/>
-          <w:szCs w:val="28"/>
+          <w:rFonts w:asciiTheme="minorEastAsia" w:hAnsiTheme="minorEastAsia"/>
+          <w:sz w:val="18"/>
+          <w:szCs w:val="18"/>
         </w:rPr>
         <w:t>定位在</w:t>
       </w:r>
       <w:r>
         <w:rPr>
-          <w:rFonts w:hint="eastAsia"/>
-          <w:sz w:val="28"/>
-          <w:szCs w:val="28"/>
-        </w:rPr>
-        <w:t xml:space="preserve"> if __name__ </w:t>
-      </w:r>
-      <w:r>
-        <w:rPr>
-          <w:rFonts w:hint="eastAsia"/>
-          <w:sz w:val="28"/>
-          <w:szCs w:val="28"/>
-        </w:rPr>
-        <w:t>代码</w:t>
-      </w:r>
-      <w:r>
-        <w:rPr>
-          <w:sz w:val="28"/>
-          <w:szCs w:val="28"/>
+          <w:rFonts w:asciiTheme="minorEastAsia" w:hAnsiTheme="minorEastAsia" w:hint="eastAsia"/>
+          <w:sz w:val="18"/>
+          <w:szCs w:val="18"/>
+        </w:rPr>
+        <w:t xml:space="preserve"> if __name__ 代码</w:t>
+      </w:r>
+      <w:r>
+        <w:rPr>
+          <w:rFonts w:asciiTheme="minorEastAsia" w:hAnsiTheme="minorEastAsia"/>
+          <w:sz w:val="18"/>
+          <w:szCs w:val="18"/>
         </w:rPr>
         <w:t>块里，右键选择</w:t>
       </w:r>
       <w:r>
         <w:rPr>
-          <w:rFonts w:hint="eastAsia"/>
-          <w:sz w:val="28"/>
-          <w:szCs w:val="28"/>
+          <w:rFonts w:asciiTheme="minorEastAsia" w:hAnsiTheme="minorEastAsia" w:hint="eastAsia"/>
+          <w:sz w:val="18"/>
+          <w:szCs w:val="18"/>
         </w:rPr>
         <w:t xml:space="preserve"> R</w:t>
       </w:r>
       <w:r>
         <w:rPr>
-          <w:sz w:val="28"/>
-          <w:szCs w:val="28"/>
-        </w:rPr>
-        <w:t xml:space="preserve">un “TestBaiDu”, </w:t>
-      </w:r>
-      <w:r>
-        <w:rPr>
-          <w:rFonts w:hint="eastAsia"/>
-          <w:sz w:val="28"/>
-          <w:szCs w:val="28"/>
+          <w:rFonts w:asciiTheme="minorEastAsia" w:hAnsiTheme="minorEastAsia"/>
+          <w:sz w:val="18"/>
+          <w:szCs w:val="18"/>
+        </w:rPr>
+        <w:t>un “</w:t>
+      </w:r>
+      <w:proofErr w:type="spellStart"/>
+      <w:r>
+        <w:rPr>
+          <w:rFonts w:asciiTheme="minorEastAsia" w:hAnsiTheme="minorEastAsia"/>
+          <w:sz w:val="18"/>
+          <w:szCs w:val="18"/>
+        </w:rPr>
+        <w:t>TestBaiDu</w:t>
+      </w:r>
+      <w:proofErr w:type="spellEnd"/>
+      <w:r>
+        <w:rPr>
+          <w:rFonts w:asciiTheme="minorEastAsia" w:hAnsiTheme="minorEastAsia"/>
+          <w:sz w:val="18"/>
+          <w:szCs w:val="18"/>
+        </w:rPr>
+        <w:t xml:space="preserve">”, </w:t>
+      </w:r>
+      <w:r>
+        <w:rPr>
+          <w:rFonts w:asciiTheme="minorEastAsia" w:hAnsiTheme="minorEastAsia" w:hint="eastAsia"/>
+          <w:sz w:val="18"/>
+          <w:szCs w:val="18"/>
         </w:rPr>
         <w:t>如果</w:t>
       </w:r>
       <w:r>
         <w:rPr>
-          <w:sz w:val="28"/>
-          <w:szCs w:val="28"/>
+          <w:rFonts w:asciiTheme="minorEastAsia" w:hAnsiTheme="minorEastAsia"/>
+          <w:sz w:val="18"/>
+          <w:szCs w:val="18"/>
         </w:rPr>
         <w:t>右键</w:t>
       </w:r>
       <w:r>
         <w:rPr>
-          <w:rFonts w:hint="eastAsia"/>
-          <w:sz w:val="28"/>
-          <w:szCs w:val="28"/>
-        </w:rPr>
-        <w:t>run unittest</w:t>
-      </w:r>
-      <w:r>
-        <w:rPr>
-          <w:rFonts w:hint="eastAsia"/>
-          <w:sz w:val="28"/>
-          <w:szCs w:val="28"/>
+          <w:rFonts w:asciiTheme="minorEastAsia" w:hAnsiTheme="minorEastAsia" w:hint="eastAsia"/>
+          <w:sz w:val="18"/>
+          <w:szCs w:val="18"/>
+        </w:rPr>
+        <w:t xml:space="preserve">run </w:t>
+      </w:r>
+      <w:proofErr w:type="spellStart"/>
+      <w:r>
+        <w:rPr>
+          <w:rFonts w:asciiTheme="minorEastAsia" w:hAnsiTheme="minorEastAsia" w:hint="eastAsia"/>
+          <w:sz w:val="18"/>
+          <w:szCs w:val="18"/>
+        </w:rPr>
+        <w:t>unittest</w:t>
+      </w:r>
+      <w:proofErr w:type="spellEnd"/>
+      <w:r>
+        <w:rPr>
+          <w:rFonts w:asciiTheme="minorEastAsia" w:hAnsiTheme="minorEastAsia" w:hint="eastAsia"/>
+          <w:sz w:val="18"/>
+          <w:szCs w:val="18"/>
         </w:rPr>
         <w:t>是</w:t>
       </w:r>
       <w:r>
         <w:rPr>
-          <w:sz w:val="28"/>
-          <w:szCs w:val="28"/>
+          <w:rFonts w:asciiTheme="minorEastAsia" w:hAnsiTheme="minorEastAsia"/>
+          <w:sz w:val="18"/>
+          <w:szCs w:val="18"/>
         </w:rPr>
         <w:t>不会产生报告的。</w:t>
       </w:r>
-      <w:bookmarkStart w:id="0" w:name="_GoBack"/>
-      <w:bookmarkEnd w:id="0"/>
     </w:p>
     <w:p>
       <w:pPr>
         <w:rPr>
-          <w:rFonts w:hint="eastAsia"/>
-          <w:sz w:val="28"/>
-          <w:szCs w:val="28"/>
+          <w:rFonts w:asciiTheme="minorEastAsia" w:hAnsiTheme="minorEastAsia"/>
+          <w:sz w:val="18"/>
+          <w:szCs w:val="18"/>
         </w:rPr>
       </w:pPr>
       <w:r>
         <w:rPr>
+          <w:rFonts w:asciiTheme="minorEastAsia" w:hAnsiTheme="minorEastAsia"/>
           <w:noProof/>
+          <w:sz w:val="18"/>
+          <w:szCs w:val="18"/>
         </w:rPr>
         <w:drawing>
           <wp:inline distT="0" distB="0" distL="0" distR="0" wp14:anchorId="2CE85D55" wp14:editId="67C9C111">
@@ -2533,7 +3733,7 @@
 
 <file path=word/numbering.xml><?xml version="1.0" encoding="utf-8"?>
 <w:numbering xmlns:wpc="http://schemas.microsoft.com/office/word/2010/wordprocessingCanvas" xmlns:mc="http://schemas.openxmlformats.org/markup-compatibility/2006" xmlns:o="urn:schemas-microsoft-com:office:office" xmlns:r="http://schemas.openxmlformats.org/officeDocument/2006/relationships" xmlns:m="http://schemas.openxmlformats.org/officeDocument/2006/math" xmlns:v="urn:schemas-microsoft-com:vml" xmlns:wp14="http://schemas.microsoft.com/office/word/2010/wordprocessingDrawing" xmlns:wp="http://schemas.openxmlformats.org/drawingml/2006/wordprocessingDrawing" xmlns:w10="urn:schemas-microsoft-com:office:word" xmlns:w="http://schemas.openxmlformats.org/wordprocessingml/2006/main" xmlns:w14="http://schemas.microsoft.com/office/word/2010/wordml" xmlns:w15="http://schemas.microsoft.com/office/word/2012/wordml" xmlns:wpg="http://schemas.microsoft.com/office/word/2010/wordprocessingGroup" xmlns:wpi="http://schemas.microsoft.com/office/word/2010/wordprocessingInk" xmlns:wne="http://schemas.microsoft.com/office/word/2006/wordml" xmlns:wps="http://schemas.microsoft.com/office/word/2010/wordprocessingShape" mc:Ignorable="w14 w15 wp14">
-  <w:abstractNum w:abstractNumId="0" w15:restartNumberingAfterBreak="0">
+  <w:abstractNum w:abstractNumId="0">
     <w:nsid w:val="57EF2D74"/>
     <w:multiLevelType w:val="hybridMultilevel"/>
     <w:tmpl w:val="7F4E5BE2"/>
@@ -3015,7 +4215,7 @@
     <w:lsdException w:name="List Table 6 Colorful Accent 6" w:uiPriority="51"/>
     <w:lsdException w:name="List Table 7 Colorful Accent 6" w:uiPriority="52"/>
   </w:latentStyles>
-  <w:style w:type="paragraph" w:default="1" w:styleId="a">
+  <w:style w:type="paragraph" w:default="1" w:styleId="Normal">
     <w:name w:val="Normal"/>
     <w:qFormat/>
     <w:pPr>
@@ -3023,10 +4223,10 @@
       <w:jc w:val="both"/>
     </w:pPr>
   </w:style>
-  <w:style w:type="paragraph" w:styleId="1">
+  <w:style w:type="paragraph" w:styleId="Heading1">
     <w:name w:val="heading 1"/>
-    <w:basedOn w:val="a"/>
-    <w:link w:val="1Char"/>
+    <w:basedOn w:val="Normal"/>
+    <w:link w:val="Heading1Char"/>
     <w:uiPriority w:val="9"/>
     <w:qFormat/>
     <w:rsid w:val="00753233"/>
@@ -3037,7 +4237,7 @@
       <w:outlineLvl w:val="0"/>
     </w:pPr>
     <w:rPr>
-      <w:rFonts w:ascii="宋体" w:eastAsia="宋体" w:hAnsi="宋体" w:cs="宋体"/>
+      <w:rFonts w:ascii="SimSun" w:eastAsia="SimSun" w:hAnsi="SimSun" w:cs="SimSun"/>
       <w:b/>
       <w:bCs/>
       <w:kern w:val="36"/>
@@ -3045,13 +4245,13 @@
       <w:szCs w:val="48"/>
     </w:rPr>
   </w:style>
-  <w:style w:type="character" w:default="1" w:styleId="a0">
+  <w:style w:type="character" w:default="1" w:styleId="DefaultParagraphFont">
     <w:name w:val="Default Paragraph Font"/>
     <w:uiPriority w:val="1"/>
     <w:semiHidden/>
     <w:unhideWhenUsed/>
   </w:style>
-  <w:style w:type="table" w:default="1" w:styleId="a1">
+  <w:style w:type="table" w:default="1" w:styleId="TableNormal">
     <w:name w:val="Normal Table"/>
     <w:uiPriority w:val="99"/>
     <w:semiHidden/>
@@ -3066,20 +4266,20 @@
       </w:tblCellMar>
     </w:tblPr>
   </w:style>
-  <w:style w:type="numbering" w:default="1" w:styleId="a2">
+  <w:style w:type="numbering" w:default="1" w:styleId="NoList">
     <w:name w:val="No List"/>
     <w:uiPriority w:val="99"/>
     <w:semiHidden/>
     <w:unhideWhenUsed/>
   </w:style>
-  <w:style w:type="character" w:customStyle="1" w:styleId="1Char">
-    <w:name w:val="标题 1 Char"/>
-    <w:basedOn w:val="a0"/>
-    <w:link w:val="1"/>
+  <w:style w:type="character" w:customStyle="1" w:styleId="Heading1Char">
+    <w:name w:val="Heading 1 Char"/>
+    <w:basedOn w:val="DefaultParagraphFont"/>
+    <w:link w:val="Heading1"/>
     <w:uiPriority w:val="9"/>
     <w:rsid w:val="00753233"/>
     <w:rPr>
-      <w:rFonts w:ascii="宋体" w:eastAsia="宋体" w:hAnsi="宋体" w:cs="宋体"/>
+      <w:rFonts w:ascii="SimSun" w:eastAsia="SimSun" w:hAnsi="SimSun" w:cs="SimSun"/>
       <w:b/>
       <w:bCs/>
       <w:kern w:val="36"/>
@@ -3087,9 +4287,9 @@
       <w:szCs w:val="48"/>
     </w:rPr>
   </w:style>
-  <w:style w:type="character" w:styleId="a3">
+  <w:style w:type="character" w:styleId="Hyperlink">
     <w:name w:val="Hyperlink"/>
-    <w:basedOn w:val="a0"/>
+    <w:basedOn w:val="DefaultParagraphFont"/>
     <w:uiPriority w:val="99"/>
     <w:unhideWhenUsed/>
     <w:rsid w:val="002A62CA"/>
@@ -3098,10 +4298,10 @@
       <w:u w:val="single"/>
     </w:rPr>
   </w:style>
-  <w:style w:type="paragraph" w:styleId="HTML">
+  <w:style w:type="paragraph" w:styleId="HTMLPreformatted">
     <w:name w:val="HTML Preformatted"/>
-    <w:basedOn w:val="a"/>
-    <w:link w:val="HTMLChar"/>
+    <w:basedOn w:val="Normal"/>
+    <w:link w:val="HTMLPreformattedChar"/>
     <w:uiPriority w:val="99"/>
     <w:semiHidden/>
     <w:unhideWhenUsed/>
@@ -3129,21 +4329,21 @@
       <w:jc w:val="left"/>
     </w:pPr>
     <w:rPr>
-      <w:rFonts w:ascii="宋体" w:eastAsia="宋体" w:hAnsi="宋体" w:cs="宋体"/>
+      <w:rFonts w:ascii="SimSun" w:eastAsia="SimSun" w:hAnsi="SimSun" w:cs="SimSun"/>
       <w:kern w:val="0"/>
       <w:sz w:val="24"/>
       <w:szCs w:val="24"/>
     </w:rPr>
   </w:style>
-  <w:style w:type="character" w:customStyle="1" w:styleId="HTMLChar">
-    <w:name w:val="HTML 预设格式 Char"/>
-    <w:basedOn w:val="a0"/>
-    <w:link w:val="HTML"/>
+  <w:style w:type="character" w:customStyle="1" w:styleId="HTMLPreformattedChar">
+    <w:name w:val="HTML Preformatted Char"/>
+    <w:basedOn w:val="DefaultParagraphFont"/>
+    <w:link w:val="HTMLPreformatted"/>
     <w:uiPriority w:val="99"/>
     <w:semiHidden/>
     <w:rsid w:val="009B2A83"/>
     <w:rPr>
-      <w:rFonts w:ascii="宋体" w:eastAsia="宋体" w:hAnsi="宋体" w:cs="宋体"/>
+      <w:rFonts w:ascii="SimSun" w:eastAsia="SimSun" w:hAnsi="SimSun" w:cs="SimSun"/>
       <w:kern w:val="0"/>
       <w:sz w:val="24"/>
       <w:szCs w:val="24"/>
